--- a/materials/ekonomichna_chastina__PI_4_kurs.docx
+++ b/materials/ekonomichna_chastina__PI_4_kurs.docx
@@ -150,8 +150,6 @@
           <w:szCs w:val="28"/>
         </w:rPr>
       </w:pPr>
-      <w:bookmarkStart w:id="0" w:name="_GoBack"/>
-      <w:bookmarkEnd w:id="0"/>
     </w:p>
     <w:p>
       <w:pPr>
@@ -1789,7 +1787,61 @@
           <w:sz w:val="28"/>
           <w:szCs w:val="28"/>
         </w:rPr>
-        <w:t xml:space="preserve">У даному розділі економічної частини необхідно розкрити мету бакалаврської кваліфікаційної роботи, зокрема навести економічну оцінку доцільності розроблення програмного продукту з точки зору його окупності, маркетингову оцінку – з точки зору його прийняття споживачами на ринку інформаційних технологій. </w:t>
+        <w:t xml:space="preserve">У даному розділі економічної частини необхідно розкрити </w:t>
+      </w:r>
+      <w:r>
+        <w:rPr>
+          <w:b/>
+          <w:bCs/>
+          <w:color w:val="000000"/>
+          <w:sz w:val="28"/>
+          <w:szCs w:val="28"/>
+        </w:rPr>
+        <w:t xml:space="preserve">мету </w:t>
+      </w:r>
+      <w:r>
+        <w:rPr>
+          <w:color w:val="000000"/>
+          <w:sz w:val="28"/>
+          <w:szCs w:val="28"/>
+        </w:rPr>
+        <w:t xml:space="preserve">бакалаврської кваліфікаційної роботи, зокрема навести </w:t>
+      </w:r>
+      <w:r>
+        <w:rPr>
+          <w:b/>
+          <w:bCs/>
+          <w:color w:val="000000"/>
+          <w:sz w:val="28"/>
+          <w:szCs w:val="28"/>
+        </w:rPr>
+        <w:t>економічну оцінку</w:t>
+      </w:r>
+      <w:r>
+        <w:rPr>
+          <w:color w:val="000000"/>
+          <w:sz w:val="28"/>
+          <w:szCs w:val="28"/>
+        </w:rPr>
+        <w:t xml:space="preserve"> доцільності розроблення програмного продукту з точки зору його окупності, </w:t>
+      </w:r>
+      <w:r>
+        <w:rPr>
+          <w:b/>
+          <w:bCs/>
+          <w:color w:val="000000"/>
+          <w:sz w:val="28"/>
+          <w:szCs w:val="28"/>
+        </w:rPr>
+        <w:t>маркетингову оцінку</w:t>
+      </w:r>
+      <w:r>
+        <w:rPr>
+          <w:color w:val="000000"/>
+          <w:sz w:val="28"/>
+          <w:szCs w:val="28"/>
+        </w:rPr>
+        <w:t xml:space="preserve"> – з точки зору його прийняття споживачами на ринку інформаційних технологій. </w:t>
       </w:r>
     </w:p>
     <w:p>
@@ -2289,12 +2341,6 @@
             <w:insideH w:val="single" w:color="000000" w:sz="4" w:space="0"/>
             <w:insideV w:val="single" w:color="000000" w:sz="4" w:space="0"/>
           </w:tblBorders>
-          <w:tblCellMar>
-            <w:top w:w="0" w:type="dxa"/>
-            <w:left w:w="108" w:type="dxa"/>
-            <w:bottom w:w="0" w:type="dxa"/>
-            <w:right w:w="108" w:type="dxa"/>
-          </w:tblCellMar>
         </w:tblPrEx>
         <w:tc>
           <w:tcPr>
@@ -2418,217 +2464,6 @@
               </w:rPr>
               <w:t>Зважений рівень впливу, бали</w:t>
             </w:r>
-          </w:p>
-        </w:tc>
-      </w:tr>
-      <w:tr>
-        <w:tblPrEx>
-          <w:tblBorders>
-            <w:top w:val="single" w:color="000000" w:sz="4" w:space="0"/>
-            <w:left w:val="single" w:color="000000" w:sz="4" w:space="0"/>
-            <w:bottom w:val="single" w:color="000000" w:sz="4" w:space="0"/>
-            <w:right w:val="single" w:color="000000" w:sz="4" w:space="0"/>
-            <w:insideH w:val="single" w:color="000000" w:sz="4" w:space="0"/>
-            <w:insideV w:val="single" w:color="000000" w:sz="4" w:space="0"/>
-          </w:tblBorders>
-          <w:tblCellMar>
-            <w:top w:w="0" w:type="dxa"/>
-            <w:left w:w="108" w:type="dxa"/>
-            <w:bottom w:w="0" w:type="dxa"/>
-            <w:right w:w="108" w:type="dxa"/>
-          </w:tblCellMar>
-        </w:tblPrEx>
-        <w:tc>
-          <w:tcPr>
-            <w:tcW w:w="4608" w:type="dxa"/>
-          </w:tcPr>
-          <w:p>
-            <w:pPr>
-              <w:pBdr>
-                <w:top w:val="none" w:color="auto" w:sz="0" w:space="0"/>
-                <w:left w:val="none" w:color="auto" w:sz="0" w:space="0"/>
-                <w:bottom w:val="none" w:color="auto" w:sz="0" w:space="0"/>
-                <w:right w:val="none" w:color="auto" w:sz="0" w:space="0"/>
-                <w:between w:val="none" w:color="auto" w:sz="0" w:space="0"/>
-              </w:pBdr>
-              <w:jc w:val="center"/>
-              <w:rPr>
-                <w:color w:val="000000"/>
-                <w:sz w:val="24"/>
-                <w:szCs w:val="24"/>
-              </w:rPr>
-            </w:pPr>
-            <w:r>
-              <w:rPr>
-                <w:color w:val="000000"/>
-                <w:sz w:val="24"/>
-                <w:szCs w:val="24"/>
-              </w:rPr>
-              <w:t>1</w:t>
-            </w:r>
-          </w:p>
-        </w:tc>
-        <w:tc>
-          <w:tcPr>
-            <w:tcW w:w="1980" w:type="dxa"/>
-          </w:tcPr>
-          <w:p>
-            <w:pPr>
-              <w:pBdr>
-                <w:top w:val="none" w:color="auto" w:sz="0" w:space="0"/>
-                <w:left w:val="none" w:color="auto" w:sz="0" w:space="0"/>
-                <w:bottom w:val="none" w:color="auto" w:sz="0" w:space="0"/>
-                <w:right w:val="none" w:color="auto" w:sz="0" w:space="0"/>
-                <w:between w:val="none" w:color="auto" w:sz="0" w:space="0"/>
-              </w:pBdr>
-              <w:jc w:val="center"/>
-              <w:rPr>
-                <w:color w:val="000000"/>
-                <w:sz w:val="24"/>
-                <w:szCs w:val="24"/>
-              </w:rPr>
-            </w:pPr>
-            <w:r>
-              <w:rPr>
-                <w:color w:val="000000"/>
-                <w:sz w:val="24"/>
-                <w:szCs w:val="24"/>
-              </w:rPr>
-              <w:t>2</w:t>
-            </w:r>
-          </w:p>
-        </w:tc>
-        <w:tc>
-          <w:tcPr>
-            <w:tcW w:w="1800" w:type="dxa"/>
-          </w:tcPr>
-          <w:p>
-            <w:pPr>
-              <w:pBdr>
-                <w:top w:val="none" w:color="auto" w:sz="0" w:space="0"/>
-                <w:left w:val="none" w:color="auto" w:sz="0" w:space="0"/>
-                <w:bottom w:val="none" w:color="auto" w:sz="0" w:space="0"/>
-                <w:right w:val="none" w:color="auto" w:sz="0" w:space="0"/>
-                <w:between w:val="none" w:color="auto" w:sz="0" w:space="0"/>
-              </w:pBdr>
-              <w:jc w:val="center"/>
-              <w:rPr>
-                <w:color w:val="000000"/>
-                <w:sz w:val="24"/>
-                <w:szCs w:val="24"/>
-              </w:rPr>
-            </w:pPr>
-            <w:r>
-              <w:rPr>
-                <w:color w:val="000000"/>
-                <w:sz w:val="24"/>
-                <w:szCs w:val="24"/>
-              </w:rPr>
-              <w:t>3</w:t>
-            </w:r>
-          </w:p>
-        </w:tc>
-        <w:tc>
-          <w:tcPr>
-            <w:tcW w:w="1723" w:type="dxa"/>
-          </w:tcPr>
-          <w:p>
-            <w:pPr>
-              <w:pBdr>
-                <w:top w:val="none" w:color="auto" w:sz="0" w:space="0"/>
-                <w:left w:val="none" w:color="auto" w:sz="0" w:space="0"/>
-                <w:bottom w:val="none" w:color="auto" w:sz="0" w:space="0"/>
-                <w:right w:val="none" w:color="auto" w:sz="0" w:space="0"/>
-                <w:between w:val="none" w:color="auto" w:sz="0" w:space="0"/>
-              </w:pBdr>
-              <w:jc w:val="center"/>
-              <w:rPr>
-                <w:color w:val="000000"/>
-                <w:sz w:val="24"/>
-                <w:szCs w:val="24"/>
-              </w:rPr>
-            </w:pPr>
-            <w:r>
-              <w:rPr>
-                <w:color w:val="000000"/>
-                <w:sz w:val="24"/>
-                <w:szCs w:val="24"/>
-              </w:rPr>
-              <w:t>4</w:t>
-            </w:r>
-          </w:p>
-        </w:tc>
-      </w:tr>
-      <w:tr>
-        <w:tblPrEx>
-          <w:tblBorders>
-            <w:top w:val="single" w:color="000000" w:sz="4" w:space="0"/>
-            <w:left w:val="single" w:color="000000" w:sz="4" w:space="0"/>
-            <w:bottom w:val="single" w:color="000000" w:sz="4" w:space="0"/>
-            <w:right w:val="single" w:color="000000" w:sz="4" w:space="0"/>
-            <w:insideH w:val="single" w:color="000000" w:sz="4" w:space="0"/>
-            <w:insideV w:val="single" w:color="000000" w:sz="4" w:space="0"/>
-          </w:tblBorders>
-          <w:tblCellMar>
-            <w:top w:w="0" w:type="dxa"/>
-            <w:left w:w="108" w:type="dxa"/>
-            <w:bottom w:w="0" w:type="dxa"/>
-            <w:right w:w="108" w:type="dxa"/>
-          </w:tblCellMar>
-        </w:tblPrEx>
-        <w:tc>
-          <w:tcPr>
-            <w:tcW w:w="4608" w:type="dxa"/>
-          </w:tcPr>
-          <w:p>
-            <w:pPr>
-              <w:pBdr>
-                <w:top w:val="none" w:color="auto" w:sz="0" w:space="0"/>
-                <w:left w:val="none" w:color="auto" w:sz="0" w:space="0"/>
-                <w:bottom w:val="none" w:color="auto" w:sz="0" w:space="0"/>
-                <w:right w:val="none" w:color="auto" w:sz="0" w:space="0"/>
-                <w:between w:val="none" w:color="auto" w:sz="0" w:space="0"/>
-              </w:pBdr>
-              <w:jc w:val="center"/>
-              <w:rPr>
-                <w:color w:val="000000"/>
-                <w:sz w:val="24"/>
-                <w:szCs w:val="24"/>
-              </w:rPr>
-            </w:pPr>
-            <w:r>
-              <w:rPr>
-                <w:i/>
-                <w:color w:val="000000"/>
-                <w:sz w:val="24"/>
-                <w:szCs w:val="24"/>
-              </w:rPr>
-              <w:t>Фактори зовнішнього середовища</w:t>
-            </w:r>
-          </w:p>
-        </w:tc>
-        <w:tc>
-          <w:tcPr>
-            <w:tcW w:w="5503" w:type="dxa"/>
-            <w:gridSpan w:val="3"/>
-          </w:tcPr>
-          <w:p>
-            <w:pPr>
-              <w:pBdr>
-                <w:top w:val="none" w:color="auto" w:sz="0" w:space="0"/>
-                <w:left w:val="none" w:color="auto" w:sz="0" w:space="0"/>
-                <w:bottom w:val="none" w:color="auto" w:sz="0" w:space="0"/>
-                <w:right w:val="none" w:color="auto" w:sz="0" w:space="0"/>
-                <w:between w:val="none" w:color="auto" w:sz="0" w:space="0"/>
-              </w:pBdr>
-              <w:ind w:firstLine="142"/>
-              <w:jc w:val="center"/>
-              <w:rPr>
-                <w:color w:val="000000"/>
-                <w:sz w:val="24"/>
-                <w:szCs w:val="24"/>
-              </w:rPr>
-            </w:pPr>
           </w:p>
         </w:tc>
       </w:tr>
@@ -2656,6 +2491,205 @@
                 <w:right w:val="none" w:color="auto" w:sz="0" w:space="0"/>
                 <w:between w:val="none" w:color="auto" w:sz="0" w:space="0"/>
               </w:pBdr>
+              <w:jc w:val="center"/>
+              <w:rPr>
+                <w:color w:val="000000"/>
+                <w:sz w:val="24"/>
+                <w:szCs w:val="24"/>
+              </w:rPr>
+            </w:pPr>
+            <w:r>
+              <w:rPr>
+                <w:color w:val="000000"/>
+                <w:sz w:val="24"/>
+                <w:szCs w:val="24"/>
+              </w:rPr>
+              <w:t>1</w:t>
+            </w:r>
+          </w:p>
+        </w:tc>
+        <w:tc>
+          <w:tcPr>
+            <w:tcW w:w="1980" w:type="dxa"/>
+          </w:tcPr>
+          <w:p>
+            <w:pPr>
+              <w:pBdr>
+                <w:top w:val="none" w:color="auto" w:sz="0" w:space="0"/>
+                <w:left w:val="none" w:color="auto" w:sz="0" w:space="0"/>
+                <w:bottom w:val="none" w:color="auto" w:sz="0" w:space="0"/>
+                <w:right w:val="none" w:color="auto" w:sz="0" w:space="0"/>
+                <w:between w:val="none" w:color="auto" w:sz="0" w:space="0"/>
+              </w:pBdr>
+              <w:jc w:val="center"/>
+              <w:rPr>
+                <w:color w:val="000000"/>
+                <w:sz w:val="24"/>
+                <w:szCs w:val="24"/>
+              </w:rPr>
+            </w:pPr>
+            <w:r>
+              <w:rPr>
+                <w:color w:val="000000"/>
+                <w:sz w:val="24"/>
+                <w:szCs w:val="24"/>
+              </w:rPr>
+              <w:t>2</w:t>
+            </w:r>
+          </w:p>
+        </w:tc>
+        <w:tc>
+          <w:tcPr>
+            <w:tcW w:w="1800" w:type="dxa"/>
+          </w:tcPr>
+          <w:p>
+            <w:pPr>
+              <w:pBdr>
+                <w:top w:val="none" w:color="auto" w:sz="0" w:space="0"/>
+                <w:left w:val="none" w:color="auto" w:sz="0" w:space="0"/>
+                <w:bottom w:val="none" w:color="auto" w:sz="0" w:space="0"/>
+                <w:right w:val="none" w:color="auto" w:sz="0" w:space="0"/>
+                <w:between w:val="none" w:color="auto" w:sz="0" w:space="0"/>
+              </w:pBdr>
+              <w:jc w:val="center"/>
+              <w:rPr>
+                <w:color w:val="000000"/>
+                <w:sz w:val="24"/>
+                <w:szCs w:val="24"/>
+              </w:rPr>
+            </w:pPr>
+            <w:r>
+              <w:rPr>
+                <w:color w:val="000000"/>
+                <w:sz w:val="24"/>
+                <w:szCs w:val="24"/>
+              </w:rPr>
+              <w:t>3</w:t>
+            </w:r>
+          </w:p>
+        </w:tc>
+        <w:tc>
+          <w:tcPr>
+            <w:tcW w:w="1723" w:type="dxa"/>
+          </w:tcPr>
+          <w:p>
+            <w:pPr>
+              <w:pBdr>
+                <w:top w:val="none" w:color="auto" w:sz="0" w:space="0"/>
+                <w:left w:val="none" w:color="auto" w:sz="0" w:space="0"/>
+                <w:bottom w:val="none" w:color="auto" w:sz="0" w:space="0"/>
+                <w:right w:val="none" w:color="auto" w:sz="0" w:space="0"/>
+                <w:between w:val="none" w:color="auto" w:sz="0" w:space="0"/>
+              </w:pBdr>
+              <w:jc w:val="center"/>
+              <w:rPr>
+                <w:color w:val="000000"/>
+                <w:sz w:val="24"/>
+                <w:szCs w:val="24"/>
+              </w:rPr>
+            </w:pPr>
+            <w:r>
+              <w:rPr>
+                <w:color w:val="000000"/>
+                <w:sz w:val="24"/>
+                <w:szCs w:val="24"/>
+              </w:rPr>
+              <w:t>4</w:t>
+            </w:r>
+          </w:p>
+        </w:tc>
+      </w:tr>
+      <w:tr>
+        <w:tblPrEx>
+          <w:tblBorders>
+            <w:top w:val="single" w:color="000000" w:sz="4" w:space="0"/>
+            <w:left w:val="single" w:color="000000" w:sz="4" w:space="0"/>
+            <w:bottom w:val="single" w:color="000000" w:sz="4" w:space="0"/>
+            <w:right w:val="single" w:color="000000" w:sz="4" w:space="0"/>
+            <w:insideH w:val="single" w:color="000000" w:sz="4" w:space="0"/>
+            <w:insideV w:val="single" w:color="000000" w:sz="4" w:space="0"/>
+          </w:tblBorders>
+        </w:tblPrEx>
+        <w:tc>
+          <w:tcPr>
+            <w:tcW w:w="4608" w:type="dxa"/>
+          </w:tcPr>
+          <w:p>
+            <w:pPr>
+              <w:pBdr>
+                <w:top w:val="none" w:color="auto" w:sz="0" w:space="0"/>
+                <w:left w:val="none" w:color="auto" w:sz="0" w:space="0"/>
+                <w:bottom w:val="none" w:color="auto" w:sz="0" w:space="0"/>
+                <w:right w:val="none" w:color="auto" w:sz="0" w:space="0"/>
+                <w:between w:val="none" w:color="auto" w:sz="0" w:space="0"/>
+              </w:pBdr>
+              <w:jc w:val="center"/>
+              <w:rPr>
+                <w:color w:val="000000"/>
+                <w:sz w:val="24"/>
+                <w:szCs w:val="24"/>
+              </w:rPr>
+            </w:pPr>
+            <w:r>
+              <w:rPr>
+                <w:i/>
+                <w:color w:val="000000"/>
+                <w:sz w:val="24"/>
+                <w:szCs w:val="24"/>
+              </w:rPr>
+              <w:t>Фактори зовнішнього середовища</w:t>
+            </w:r>
+          </w:p>
+        </w:tc>
+        <w:tc>
+          <w:tcPr>
+            <w:tcW w:w="5503" w:type="dxa"/>
+            <w:gridSpan w:val="3"/>
+          </w:tcPr>
+          <w:p>
+            <w:pPr>
+              <w:pBdr>
+                <w:top w:val="none" w:color="auto" w:sz="0" w:space="0"/>
+                <w:left w:val="none" w:color="auto" w:sz="0" w:space="0"/>
+                <w:bottom w:val="none" w:color="auto" w:sz="0" w:space="0"/>
+                <w:right w:val="none" w:color="auto" w:sz="0" w:space="0"/>
+                <w:between w:val="none" w:color="auto" w:sz="0" w:space="0"/>
+              </w:pBdr>
+              <w:ind w:firstLine="142"/>
+              <w:jc w:val="center"/>
+              <w:rPr>
+                <w:color w:val="000000"/>
+                <w:sz w:val="24"/>
+                <w:szCs w:val="24"/>
+              </w:rPr>
+            </w:pPr>
+          </w:p>
+        </w:tc>
+      </w:tr>
+      <w:tr>
+        <w:tblPrEx>
+          <w:tblBorders>
+            <w:top w:val="single" w:color="000000" w:sz="4" w:space="0"/>
+            <w:left w:val="single" w:color="000000" w:sz="4" w:space="0"/>
+            <w:bottom w:val="single" w:color="000000" w:sz="4" w:space="0"/>
+            <w:right w:val="single" w:color="000000" w:sz="4" w:space="0"/>
+            <w:insideH w:val="single" w:color="000000" w:sz="4" w:space="0"/>
+            <w:insideV w:val="single" w:color="000000" w:sz="4" w:space="0"/>
+          </w:tblBorders>
+        </w:tblPrEx>
+        <w:tc>
+          <w:tcPr>
+            <w:tcW w:w="4608" w:type="dxa"/>
+          </w:tcPr>
+          <w:p>
+            <w:pPr>
+              <w:pBdr>
+                <w:top w:val="none" w:color="auto" w:sz="0" w:space="0"/>
+                <w:left w:val="none" w:color="auto" w:sz="0" w:space="0"/>
+                <w:bottom w:val="none" w:color="auto" w:sz="0" w:space="0"/>
+                <w:right w:val="none" w:color="auto" w:sz="0" w:space="0"/>
+                <w:between w:val="none" w:color="auto" w:sz="0" w:space="0"/>
+              </w:pBdr>
               <w:jc w:val="both"/>
               <w:rPr>
                 <w:color w:val="000000"/>
@@ -2724,6 +2758,128 @@
                 <w:szCs w:val="24"/>
               </w:rPr>
               <w:t>0,11</w:t>
+            </w:r>
+          </w:p>
+        </w:tc>
+        <w:tc>
+          <w:tcPr>
+            <w:tcW w:w="1723" w:type="dxa"/>
+          </w:tcPr>
+          <w:p>
+            <w:pPr>
+              <w:pBdr>
+                <w:top w:val="none" w:color="auto" w:sz="0" w:space="0"/>
+                <w:left w:val="none" w:color="auto" w:sz="0" w:space="0"/>
+                <w:bottom w:val="none" w:color="auto" w:sz="0" w:space="0"/>
+                <w:right w:val="none" w:color="auto" w:sz="0" w:space="0"/>
+                <w:between w:val="none" w:color="auto" w:sz="0" w:space="0"/>
+              </w:pBdr>
+              <w:ind w:firstLine="142"/>
+              <w:jc w:val="both"/>
+              <w:rPr>
+                <w:color w:val="000000"/>
+                <w:sz w:val="24"/>
+                <w:szCs w:val="24"/>
+              </w:rPr>
+            </w:pPr>
+          </w:p>
+        </w:tc>
+      </w:tr>
+      <w:tr>
+        <w:tblPrEx>
+          <w:tblBorders>
+            <w:top w:val="single" w:color="000000" w:sz="4" w:space="0"/>
+            <w:left w:val="single" w:color="000000" w:sz="4" w:space="0"/>
+            <w:bottom w:val="single" w:color="000000" w:sz="4" w:space="0"/>
+            <w:right w:val="single" w:color="000000" w:sz="4" w:space="0"/>
+            <w:insideH w:val="single" w:color="000000" w:sz="4" w:space="0"/>
+            <w:insideV w:val="single" w:color="000000" w:sz="4" w:space="0"/>
+          </w:tblBorders>
+        </w:tblPrEx>
+        <w:trPr>
+          <w:trHeight w:val="140" w:hRule="atLeast"/>
+        </w:trPr>
+        <w:tc>
+          <w:tcPr>
+            <w:tcW w:w="4608" w:type="dxa"/>
+          </w:tcPr>
+          <w:p>
+            <w:pPr>
+              <w:pBdr>
+                <w:top w:val="none" w:color="auto" w:sz="0" w:space="0"/>
+                <w:left w:val="none" w:color="auto" w:sz="0" w:space="0"/>
+                <w:bottom w:val="none" w:color="auto" w:sz="0" w:space="0"/>
+                <w:right w:val="none" w:color="auto" w:sz="0" w:space="0"/>
+                <w:between w:val="none" w:color="auto" w:sz="0" w:space="0"/>
+              </w:pBdr>
+              <w:jc w:val="both"/>
+              <w:rPr>
+                <w:color w:val="000000"/>
+                <w:sz w:val="24"/>
+                <w:szCs w:val="24"/>
+              </w:rPr>
+            </w:pPr>
+            <w:r>
+              <w:rPr>
+                <w:color w:val="000000"/>
+                <w:sz w:val="24"/>
+                <w:szCs w:val="24"/>
+              </w:rPr>
+              <w:t xml:space="preserve">Постачальники </w:t>
+            </w:r>
+          </w:p>
+        </w:tc>
+        <w:tc>
+          <w:tcPr>
+            <w:tcW w:w="1980" w:type="dxa"/>
+          </w:tcPr>
+          <w:p>
+            <w:pPr>
+              <w:pBdr>
+                <w:top w:val="none" w:color="auto" w:sz="0" w:space="0"/>
+                <w:left w:val="none" w:color="auto" w:sz="0" w:space="0"/>
+                <w:bottom w:val="none" w:color="auto" w:sz="0" w:space="0"/>
+                <w:right w:val="none" w:color="auto" w:sz="0" w:space="0"/>
+                <w:between w:val="none" w:color="auto" w:sz="0" w:space="0"/>
+              </w:pBdr>
+              <w:ind w:firstLine="142"/>
+              <w:jc w:val="both"/>
+              <w:rPr>
+                <w:color w:val="000000"/>
+                <w:sz w:val="24"/>
+                <w:szCs w:val="24"/>
+              </w:rPr>
+            </w:pPr>
+          </w:p>
+        </w:tc>
+        <w:tc>
+          <w:tcPr>
+            <w:tcW w:w="1800" w:type="dxa"/>
+          </w:tcPr>
+          <w:p>
+            <w:pPr>
+              <w:pBdr>
+                <w:top w:val="none" w:color="auto" w:sz="0" w:space="0"/>
+                <w:left w:val="none" w:color="auto" w:sz="0" w:space="0"/>
+                <w:bottom w:val="none" w:color="auto" w:sz="0" w:space="0"/>
+                <w:right w:val="none" w:color="auto" w:sz="0" w:space="0"/>
+                <w:between w:val="none" w:color="auto" w:sz="0" w:space="0"/>
+              </w:pBdr>
+              <w:ind w:left="-108"/>
+              <w:jc w:val="center"/>
+              <w:rPr>
+                <w:color w:val="000000"/>
+                <w:sz w:val="24"/>
+                <w:szCs w:val="24"/>
+              </w:rPr>
+            </w:pPr>
+            <w:r>
+              <w:rPr>
+                <w:color w:val="000000"/>
+                <w:sz w:val="24"/>
+                <w:szCs w:val="24"/>
+              </w:rPr>
+              <w:t>0,1</w:t>
             </w:r>
           </w:p>
         </w:tc>
@@ -2797,134 +2953,6 @@
                 <w:sz w:val="24"/>
                 <w:szCs w:val="24"/>
               </w:rPr>
-              <w:t xml:space="preserve">Постачальники </w:t>
-            </w:r>
-          </w:p>
-        </w:tc>
-        <w:tc>
-          <w:tcPr>
-            <w:tcW w:w="1980" w:type="dxa"/>
-          </w:tcPr>
-          <w:p>
-            <w:pPr>
-              <w:pBdr>
-                <w:top w:val="none" w:color="auto" w:sz="0" w:space="0"/>
-                <w:left w:val="none" w:color="auto" w:sz="0" w:space="0"/>
-                <w:bottom w:val="none" w:color="auto" w:sz="0" w:space="0"/>
-                <w:right w:val="none" w:color="auto" w:sz="0" w:space="0"/>
-                <w:between w:val="none" w:color="auto" w:sz="0" w:space="0"/>
-              </w:pBdr>
-              <w:ind w:firstLine="142"/>
-              <w:jc w:val="both"/>
-              <w:rPr>
-                <w:color w:val="000000"/>
-                <w:sz w:val="24"/>
-                <w:szCs w:val="24"/>
-              </w:rPr>
-            </w:pPr>
-          </w:p>
-        </w:tc>
-        <w:tc>
-          <w:tcPr>
-            <w:tcW w:w="1800" w:type="dxa"/>
-          </w:tcPr>
-          <w:p>
-            <w:pPr>
-              <w:pBdr>
-                <w:top w:val="none" w:color="auto" w:sz="0" w:space="0"/>
-                <w:left w:val="none" w:color="auto" w:sz="0" w:space="0"/>
-                <w:bottom w:val="none" w:color="auto" w:sz="0" w:space="0"/>
-                <w:right w:val="none" w:color="auto" w:sz="0" w:space="0"/>
-                <w:between w:val="none" w:color="auto" w:sz="0" w:space="0"/>
-              </w:pBdr>
-              <w:ind w:left="-108"/>
-              <w:jc w:val="center"/>
-              <w:rPr>
-                <w:color w:val="000000"/>
-                <w:sz w:val="24"/>
-                <w:szCs w:val="24"/>
-              </w:rPr>
-            </w:pPr>
-            <w:r>
-              <w:rPr>
-                <w:color w:val="000000"/>
-                <w:sz w:val="24"/>
-                <w:szCs w:val="24"/>
-              </w:rPr>
-              <w:t>0,1</w:t>
-            </w:r>
-          </w:p>
-        </w:tc>
-        <w:tc>
-          <w:tcPr>
-            <w:tcW w:w="1723" w:type="dxa"/>
-          </w:tcPr>
-          <w:p>
-            <w:pPr>
-              <w:pBdr>
-                <w:top w:val="none" w:color="auto" w:sz="0" w:space="0"/>
-                <w:left w:val="none" w:color="auto" w:sz="0" w:space="0"/>
-                <w:bottom w:val="none" w:color="auto" w:sz="0" w:space="0"/>
-                <w:right w:val="none" w:color="auto" w:sz="0" w:space="0"/>
-                <w:between w:val="none" w:color="auto" w:sz="0" w:space="0"/>
-              </w:pBdr>
-              <w:ind w:firstLine="142"/>
-              <w:jc w:val="both"/>
-              <w:rPr>
-                <w:color w:val="000000"/>
-                <w:sz w:val="24"/>
-                <w:szCs w:val="24"/>
-              </w:rPr>
-            </w:pPr>
-          </w:p>
-        </w:tc>
-      </w:tr>
-      <w:tr>
-        <w:tblPrEx>
-          <w:tblBorders>
-            <w:top w:val="single" w:color="000000" w:sz="4" w:space="0"/>
-            <w:left w:val="single" w:color="000000" w:sz="4" w:space="0"/>
-            <w:bottom w:val="single" w:color="000000" w:sz="4" w:space="0"/>
-            <w:right w:val="single" w:color="000000" w:sz="4" w:space="0"/>
-            <w:insideH w:val="single" w:color="000000" w:sz="4" w:space="0"/>
-            <w:insideV w:val="single" w:color="000000" w:sz="4" w:space="0"/>
-          </w:tblBorders>
-          <w:tblCellMar>
-            <w:top w:w="0" w:type="dxa"/>
-            <w:left w:w="108" w:type="dxa"/>
-            <w:bottom w:w="0" w:type="dxa"/>
-            <w:right w:w="108" w:type="dxa"/>
-          </w:tblCellMar>
-        </w:tblPrEx>
-        <w:trPr>
-          <w:trHeight w:val="140" w:hRule="atLeast"/>
-        </w:trPr>
-        <w:tc>
-          <w:tcPr>
-            <w:tcW w:w="4608" w:type="dxa"/>
-          </w:tcPr>
-          <w:p>
-            <w:pPr>
-              <w:pBdr>
-                <w:top w:val="none" w:color="auto" w:sz="0" w:space="0"/>
-                <w:left w:val="none" w:color="auto" w:sz="0" w:space="0"/>
-                <w:bottom w:val="none" w:color="auto" w:sz="0" w:space="0"/>
-                <w:right w:val="none" w:color="auto" w:sz="0" w:space="0"/>
-                <w:between w:val="none" w:color="auto" w:sz="0" w:space="0"/>
-              </w:pBdr>
-              <w:jc w:val="both"/>
-              <w:rPr>
-                <w:color w:val="000000"/>
-                <w:sz w:val="24"/>
-                <w:szCs w:val="24"/>
-              </w:rPr>
-            </w:pPr>
-            <w:r>
-              <w:rPr>
-                <w:color w:val="000000"/>
-                <w:sz w:val="24"/>
-                <w:szCs w:val="24"/>
-              </w:rPr>
               <w:t xml:space="preserve">Конкуренти </w:t>
             </w:r>
           </w:p>
@@ -5382,12 +5410,6 @@
             <w:insideH w:val="single" w:color="000000" w:sz="4" w:space="0"/>
             <w:insideV w:val="single" w:color="000000" w:sz="4" w:space="0"/>
           </w:tblBorders>
-          <w:tblCellMar>
-            <w:top w:w="0" w:type="dxa"/>
-            <w:left w:w="108" w:type="dxa"/>
-            <w:bottom w:w="0" w:type="dxa"/>
-            <w:right w:w="108" w:type="dxa"/>
-          </w:tblCellMar>
         </w:tblPrEx>
         <w:tc>
           <w:tcPr>
@@ -5502,12 +5524,6 @@
             <w:insideH w:val="single" w:color="000000" w:sz="4" w:space="0"/>
             <w:insideV w:val="single" w:color="000000" w:sz="4" w:space="0"/>
           </w:tblBorders>
-          <w:tblCellMar>
-            <w:top w:w="0" w:type="dxa"/>
-            <w:left w:w="108" w:type="dxa"/>
-            <w:bottom w:w="0" w:type="dxa"/>
-            <w:right w:w="108" w:type="dxa"/>
-          </w:tblCellMar>
         </w:tblPrEx>
         <w:tc>
           <w:tcPr>
@@ -5622,12 +5638,6 @@
             <w:insideH w:val="single" w:color="000000" w:sz="4" w:space="0"/>
             <w:insideV w:val="single" w:color="000000" w:sz="4" w:space="0"/>
           </w:tblBorders>
-          <w:tblCellMar>
-            <w:top w:w="0" w:type="dxa"/>
-            <w:left w:w="108" w:type="dxa"/>
-            <w:bottom w:w="0" w:type="dxa"/>
-            <w:right w:w="108" w:type="dxa"/>
-          </w:tblCellMar>
         </w:tblPrEx>
         <w:tc>
           <w:tcPr>
@@ -5742,12 +5752,6 @@
             <w:insideH w:val="single" w:color="000000" w:sz="4" w:space="0"/>
             <w:insideV w:val="single" w:color="000000" w:sz="4" w:space="0"/>
           </w:tblBorders>
-          <w:tblCellMar>
-            <w:top w:w="0" w:type="dxa"/>
-            <w:left w:w="108" w:type="dxa"/>
-            <w:bottom w:w="0" w:type="dxa"/>
-            <w:right w:w="108" w:type="dxa"/>
-          </w:tblCellMar>
         </w:tblPrEx>
         <w:tc>
           <w:tcPr>
@@ -6003,943 +6007,6 @@
           <w:szCs w:val="24"/>
         </w:rPr>
       </w:pPr>
-      <w:r>
-        <mc:AlternateContent>
-          <mc:Choice Requires="wpg">
-            <w:drawing>
-              <wp:anchor distT="0" distB="0" distL="114300" distR="114300" simplePos="0" relativeHeight="251658240" behindDoc="0" locked="0" layoutInCell="1" allowOverlap="1">
-                <wp:simplePos x="0" y="0"/>
-                <wp:positionH relativeFrom="column">
-                  <wp:posOffset>0</wp:posOffset>
-                </wp:positionH>
-                <wp:positionV relativeFrom="paragraph">
-                  <wp:posOffset>0</wp:posOffset>
-                </wp:positionV>
-                <wp:extent cx="6172200" cy="3657600"/>
-                <wp:effectExtent l="0" t="0" r="0" b="0"/>
-                <wp:wrapNone/>
-                <wp:docPr id="2" name="Групувати 2"/>
-                <wp:cNvGraphicFramePr/>
-                <a:graphic xmlns:a="http://schemas.openxmlformats.org/drawingml/2006/main">
-                  <a:graphicData uri="http://schemas.microsoft.com/office/word/2010/wordprocessingGroup">
-                    <wpg:wgp>
-                      <wpg:cNvGrpSpPr/>
-                      <wpg:grpSpPr>
-                        <a:xfrm>
-                          <a:off x="0" y="0"/>
-                          <a:ext cx="6172200" cy="3657600"/>
-                          <a:chOff x="2259900" y="1951200"/>
-                          <a:chExt cx="6172200" cy="3657600"/>
-                        </a:xfrm>
-                      </wpg:grpSpPr>
-                      <wpg:grpSp>
-                        <wpg:cNvPr id="1" name="Групувати 1"/>
-                        <wpg:cNvGrpSpPr/>
-                        <wpg:grpSpPr>
-                          <a:xfrm>
-                            <a:off x="2259900" y="1951200"/>
-                            <a:ext cx="6172200" cy="3657600"/>
-                            <a:chOff x="1701" y="5088"/>
-                            <a:chExt cx="9720" cy="5760"/>
-                          </a:xfrm>
-                        </wpg:grpSpPr>
-                        <wps:wsp>
-                          <wps:cNvPr id="3" name="Прямокутник 3"/>
-                          <wps:cNvSpPr/>
-                          <wps:spPr>
-                            <a:xfrm>
-                              <a:off x="1701" y="5088"/>
-                              <a:ext cx="9700" cy="5750"/>
-                            </a:xfrm>
-                            <a:prstGeom prst="rect">
-                              <a:avLst/>
-                            </a:prstGeom>
-                            <a:noFill/>
-                            <a:ln>
-                              <a:noFill/>
-                            </a:ln>
-                          </wps:spPr>
-                          <wps:txbx>
-                            <w:txbxContent>
-                              <w:p/>
-                            </w:txbxContent>
-                          </wps:txbx>
-                          <wps:bodyPr spcFirstLastPara="1" wrap="square" lIns="91425" tIns="91425" rIns="91425" bIns="91425" anchor="ctr" anchorCtr="false">
-                            <a:noAutofit/>
-                          </wps:bodyPr>
-                        </wps:wsp>
-                        <wps:wsp>
-                          <wps:cNvPr id="4" name="Прямокутник 4"/>
-                          <wps:cNvSpPr/>
-                          <wps:spPr>
-                            <a:xfrm>
-                              <a:off x="1701" y="5088"/>
-                              <a:ext cx="9720" cy="5760"/>
-                            </a:xfrm>
-                            <a:prstGeom prst="rect">
-                              <a:avLst/>
-                            </a:prstGeom>
-                            <a:noFill/>
-                            <a:ln>
-                              <a:noFill/>
-                            </a:ln>
-                          </wps:spPr>
-                          <wps:txbx>
-                            <w:txbxContent>
-                              <w:p/>
-                            </w:txbxContent>
-                          </wps:txbx>
-                          <wps:bodyPr spcFirstLastPara="1" wrap="square" lIns="91425" tIns="91425" rIns="91425" bIns="91425" anchor="ctr" anchorCtr="false">
-                            <a:noAutofit/>
-                          </wps:bodyPr>
-                        </wps:wsp>
-                        <wps:wsp>
-                          <wps:cNvPr id="5" name="Прямокутник 5"/>
-                          <wps:cNvSpPr/>
-                          <wps:spPr>
-                            <a:xfrm>
-                              <a:off x="2241" y="7608"/>
-                              <a:ext cx="900" cy="1980"/>
-                            </a:xfrm>
-                            <a:prstGeom prst="rect">
-                              <a:avLst/>
-                            </a:prstGeom>
-                            <a:solidFill>
-                              <a:srgbClr val="FFFFFF"/>
-                            </a:solidFill>
-                            <a:ln>
-                              <a:noFill/>
-                            </a:ln>
-                          </wps:spPr>
-                          <wps:txbx>
-                            <w:txbxContent>
-                              <w:p>
-                                <w:pPr>
-                                  <w:jc w:val="center"/>
-                                </w:pPr>
-                                <w:r>
-                                  <w:rPr>
-                                    <w:rFonts w:ascii="Arial" w:hAnsi="Arial" w:eastAsia="Arial" w:cs="Arial"/>
-                                    <w:b/>
-                                    <w:color w:val="000000"/>
-                                    <w:sz w:val="24"/>
-                                  </w:rPr>
-                                  <w:t xml:space="preserve">Існуюче </w:t>
-                                </w:r>
-                              </w:p>
-                              <w:p/>
-                            </w:txbxContent>
-                          </wps:txbx>
-                          <wps:bodyPr spcFirstLastPara="1" wrap="square" lIns="91425" tIns="45700" rIns="91425" bIns="45700" anchor="t" anchorCtr="false">
-                            <a:noAutofit/>
-                          </wps:bodyPr>
-                        </wps:wsp>
-                        <wps:wsp>
-                          <wps:cNvPr id="6" name="Прямокутник 6"/>
-                          <wps:cNvSpPr/>
-                          <wps:spPr>
-                            <a:xfrm>
-                              <a:off x="2241" y="5808"/>
-                              <a:ext cx="720" cy="1080"/>
-                            </a:xfrm>
-                            <a:prstGeom prst="rect">
-                              <a:avLst/>
-                            </a:prstGeom>
-                            <a:solidFill>
-                              <a:srgbClr val="FFFFFF"/>
-                            </a:solidFill>
-                            <a:ln>
-                              <a:noFill/>
-                            </a:ln>
-                          </wps:spPr>
-                          <wps:txbx>
-                            <w:txbxContent>
-                              <w:p>
-                                <w:pPr>
-                                  <w:jc w:val="center"/>
-                                </w:pPr>
-                                <w:r>
-                                  <w:rPr>
-                                    <w:rFonts w:ascii="Arial" w:hAnsi="Arial" w:eastAsia="Arial" w:cs="Arial"/>
-                                    <w:b/>
-                                    <w:color w:val="000000"/>
-                                    <w:sz w:val="24"/>
-                                  </w:rPr>
-                                  <w:t xml:space="preserve">Нове </w:t>
-                                </w:r>
-                              </w:p>
-                              <w:p/>
-                            </w:txbxContent>
-                          </wps:txbx>
-                          <wps:bodyPr spcFirstLastPara="1" wrap="square" lIns="91425" tIns="45700" rIns="91425" bIns="45700" anchor="t" anchorCtr="false">
-                            <a:noAutofit/>
-                          </wps:bodyPr>
-                        </wps:wsp>
-                        <wps:wsp>
-                          <wps:cNvPr id="7" name="Прямокутник 7"/>
-                          <wps:cNvSpPr/>
-                          <wps:spPr>
-                            <a:xfrm>
-                              <a:off x="3859" y="5807"/>
-                              <a:ext cx="2701" cy="1622"/>
-                            </a:xfrm>
-                            <a:prstGeom prst="rect">
-                              <a:avLst/>
-                            </a:prstGeom>
-                            <a:solidFill>
-                              <a:srgbClr val="FFFFFF"/>
-                            </a:solidFill>
-                            <a:ln w="9525" cap="flat" cmpd="sng">
-                              <a:solidFill>
-                                <a:srgbClr val="000000"/>
-                              </a:solidFill>
-                              <a:prstDash val="solid"/>
-                              <a:miter lim="800000"/>
-                              <a:headEnd type="none" w="sm" len="sm"/>
-                              <a:tailEnd type="none" w="sm" len="sm"/>
-                            </a:ln>
-                          </wps:spPr>
-                          <wps:txbx>
-                            <w:txbxContent>
-                              <w:p>
-                                <w:pPr>
-                                  <w:jc w:val="center"/>
-                                </w:pPr>
-                              </w:p>
-                              <w:p>
-                                <w:pPr>
-                                  <w:jc w:val="center"/>
-                                </w:pPr>
-                                <w:r>
-                                  <w:rPr>
-                                    <w:rFonts w:ascii="Arial" w:hAnsi="Arial" w:eastAsia="Arial" w:cs="Arial"/>
-                                    <w:b/>
-                                    <w:color w:val="000000"/>
-                                    <w:sz w:val="24"/>
-                                  </w:rPr>
-                                  <w:t>Стратегія розроблення нового продуту</w:t>
-                                </w:r>
-                              </w:p>
-                              <w:p/>
-                            </w:txbxContent>
-                          </wps:txbx>
-                          <wps:bodyPr spcFirstLastPara="1" wrap="square" lIns="91425" tIns="45700" rIns="91425" bIns="45700" anchor="t" anchorCtr="false">
-                            <a:noAutofit/>
-                          </wps:bodyPr>
-                        </wps:wsp>
-                        <wps:wsp>
-                          <wps:cNvPr id="8" name="Прямокутник 8"/>
-                          <wps:cNvSpPr/>
-                          <wps:spPr>
-                            <a:xfrm>
-                              <a:off x="7280" y="5807"/>
-                              <a:ext cx="2701" cy="1623"/>
-                            </a:xfrm>
-                            <a:prstGeom prst="rect">
-                              <a:avLst/>
-                            </a:prstGeom>
-                            <a:solidFill>
-                              <a:srgbClr val="FFFFFF"/>
-                            </a:solidFill>
-                            <a:ln w="9525" cap="flat" cmpd="sng">
-                              <a:solidFill>
-                                <a:srgbClr val="000000"/>
-                              </a:solidFill>
-                              <a:prstDash val="solid"/>
-                              <a:miter lim="800000"/>
-                              <a:headEnd type="none" w="sm" len="sm"/>
-                              <a:tailEnd type="none" w="sm" len="sm"/>
-                            </a:ln>
-                          </wps:spPr>
-                          <wps:txbx>
-                            <w:txbxContent>
-                              <w:p>
-                                <w:pPr>
-                                  <w:jc w:val="center"/>
-                                </w:pPr>
-                              </w:p>
-                              <w:p>
-                                <w:pPr>
-                                  <w:jc w:val="center"/>
-                                </w:pPr>
-                                <w:r>
-                                  <w:rPr>
-                                    <w:rFonts w:ascii="Arial" w:hAnsi="Arial" w:eastAsia="Arial" w:cs="Arial"/>
-                                    <w:b/>
-                                    <w:color w:val="000000"/>
-                                    <w:sz w:val="24"/>
-                                  </w:rPr>
-                                  <w:t xml:space="preserve">Стратегія нового продукту з супутніми послугами </w:t>
-                                </w:r>
-                              </w:p>
-                              <w:p/>
-                              <w:p/>
-                            </w:txbxContent>
-                          </wps:txbx>
-                          <wps:bodyPr spcFirstLastPara="1" wrap="square" lIns="91425" tIns="45700" rIns="91425" bIns="45700" anchor="t" anchorCtr="false">
-                            <a:noAutofit/>
-                          </wps:bodyPr>
-                        </wps:wsp>
-                        <wps:wsp>
-                          <wps:cNvPr id="9" name="Прямокутник 9"/>
-                          <wps:cNvSpPr/>
-                          <wps:spPr>
-                            <a:xfrm>
-                              <a:off x="3859" y="7788"/>
-                              <a:ext cx="2702" cy="1622"/>
-                            </a:xfrm>
-                            <a:prstGeom prst="rect">
-                              <a:avLst/>
-                            </a:prstGeom>
-                            <a:solidFill>
-                              <a:srgbClr val="FFFFFF"/>
-                            </a:solidFill>
-                            <a:ln w="9525" cap="flat" cmpd="sng">
-                              <a:solidFill>
-                                <a:srgbClr val="000000"/>
-                              </a:solidFill>
-                              <a:prstDash val="solid"/>
-                              <a:miter lim="800000"/>
-                              <a:headEnd type="none" w="sm" len="sm"/>
-                              <a:tailEnd type="none" w="sm" len="sm"/>
-                            </a:ln>
-                          </wps:spPr>
-                          <wps:txbx>
-                            <w:txbxContent>
-                              <w:p>
-                                <w:pPr>
-                                  <w:jc w:val="center"/>
-                                </w:pPr>
-                              </w:p>
-                              <w:p>
-                                <w:pPr>
-                                  <w:jc w:val="center"/>
-                                </w:pPr>
-                                <w:r>
-                                  <w:rPr>
-                                    <w:rFonts w:ascii="Arial" w:hAnsi="Arial" w:eastAsia="Arial" w:cs="Arial"/>
-                                    <w:b/>
-                                    <w:color w:val="000000"/>
-                                    <w:sz w:val="24"/>
-                                  </w:rPr>
-                                  <w:t>Стратегія розвитку існуючого продуту</w:t>
-                                </w:r>
-                              </w:p>
-                              <w:p/>
-                            </w:txbxContent>
-                          </wps:txbx>
-                          <wps:bodyPr spcFirstLastPara="1" wrap="square" lIns="91425" tIns="45700" rIns="91425" bIns="45700" anchor="t" anchorCtr="false">
-                            <a:noAutofit/>
-                          </wps:bodyPr>
-                        </wps:wsp>
-                        <wps:wsp>
-                          <wps:cNvPr id="10" name="Прямокутник 10"/>
-                          <wps:cNvSpPr/>
-                          <wps:spPr>
-                            <a:xfrm>
-                              <a:off x="7280" y="7788"/>
-                              <a:ext cx="2701" cy="1622"/>
-                            </a:xfrm>
-                            <a:prstGeom prst="rect">
-                              <a:avLst/>
-                            </a:prstGeom>
-                            <a:solidFill>
-                              <a:srgbClr val="FFFFFF"/>
-                            </a:solidFill>
-                            <a:ln w="9525" cap="flat" cmpd="sng">
-                              <a:solidFill>
-                                <a:srgbClr val="000000"/>
-                              </a:solidFill>
-                              <a:prstDash val="solid"/>
-                              <a:miter lim="800000"/>
-                              <a:headEnd type="none" w="sm" len="sm"/>
-                              <a:tailEnd type="none" w="sm" len="sm"/>
-                            </a:ln>
-                          </wps:spPr>
-                          <wps:txbx>
-                            <w:txbxContent>
-                              <w:p>
-                                <w:pPr>
-                                  <w:jc w:val="center"/>
-                                </w:pPr>
-                                <w:r>
-                                  <w:rPr>
-                                    <w:rFonts w:ascii="Arial" w:hAnsi="Arial" w:eastAsia="Arial" w:cs="Arial"/>
-                                    <w:b/>
-                                    <w:color w:val="000000"/>
-                                    <w:sz w:val="24"/>
-                                  </w:rPr>
-                                  <w:t>Стратегія розвитку  існуючого продукту</w:t>
-                                </w:r>
-                              </w:p>
-                              <w:p>
-                                <w:pPr>
-                                  <w:jc w:val="center"/>
-                                </w:pPr>
-                                <w:r>
-                                  <w:rPr>
-                                    <w:rFonts w:ascii="Arial" w:hAnsi="Arial" w:eastAsia="Arial" w:cs="Arial"/>
-                                    <w:b/>
-                                    <w:color w:val="000000"/>
-                                    <w:sz w:val="24"/>
-                                  </w:rPr>
-                                  <w:t xml:space="preserve">з супутніми послугами </w:t>
-                                </w:r>
-                              </w:p>
-                              <w:p/>
-                              <w:p/>
-                            </w:txbxContent>
-                          </wps:txbx>
-                          <wps:bodyPr spcFirstLastPara="1" wrap="square" lIns="91425" tIns="45700" rIns="91425" bIns="45700" anchor="t" anchorCtr="false">
-                            <a:noAutofit/>
-                          </wps:bodyPr>
-                        </wps:wsp>
-                        <wps:wsp>
-                          <wps:cNvPr id="11" name="Пряма зі стрілкою 11"/>
-                          <wps:cNvCnPr/>
-                          <wps:spPr>
-                            <a:xfrm rot="10800000">
-                              <a:off x="2961" y="5268"/>
-                              <a:ext cx="0" cy="4680"/>
-                            </a:xfrm>
-                            <a:prstGeom prst="straightConnector1">
-                              <a:avLst/>
-                            </a:prstGeom>
-                            <a:noFill/>
-                            <a:ln w="9525" cap="flat" cmpd="sng">
-                              <a:solidFill>
-                                <a:srgbClr val="000000"/>
-                              </a:solidFill>
-                              <a:prstDash val="solid"/>
-                              <a:miter lim="800000"/>
-                              <a:headEnd type="none" w="med" len="med"/>
-                              <a:tailEnd type="triangle" w="med" len="med"/>
-                            </a:ln>
-                          </wps:spPr>
-                          <wps:bodyPr/>
-                        </wps:wsp>
-                        <wps:wsp>
-                          <wps:cNvPr id="12" name="Пряма зі стрілкою 12"/>
-                          <wps:cNvCnPr/>
-                          <wps:spPr>
-                            <a:xfrm>
-                              <a:off x="2961" y="9948"/>
-                              <a:ext cx="7560" cy="0"/>
-                            </a:xfrm>
-                            <a:prstGeom prst="straightConnector1">
-                              <a:avLst/>
-                            </a:prstGeom>
-                            <a:noFill/>
-                            <a:ln w="9525" cap="flat" cmpd="sng">
-                              <a:solidFill>
-                                <a:srgbClr val="000000"/>
-                              </a:solidFill>
-                              <a:prstDash val="solid"/>
-                              <a:miter lim="800000"/>
-                              <a:headEnd type="none" w="med" len="med"/>
-                              <a:tailEnd type="triangle" w="med" len="med"/>
-                            </a:ln>
-                          </wps:spPr>
-                          <wps:bodyPr/>
-                        </wps:wsp>
-                        <wps:wsp>
-                          <wps:cNvPr id="13" name="Прямокутник 13"/>
-                          <wps:cNvSpPr/>
-                          <wps:spPr>
-                            <a:xfrm>
-                              <a:off x="1701" y="5088"/>
-                              <a:ext cx="540" cy="4500"/>
-                            </a:xfrm>
-                            <a:prstGeom prst="rect">
-                              <a:avLst/>
-                            </a:prstGeom>
-                            <a:solidFill>
-                              <a:srgbClr val="FFFFFF"/>
-                            </a:solidFill>
-                            <a:ln>
-                              <a:noFill/>
-                            </a:ln>
-                          </wps:spPr>
-                          <wps:txbx>
-                            <w:txbxContent>
-                              <w:p>
-                                <w:pPr>
-                                  <w:jc w:val="center"/>
-                                </w:pPr>
-                                <w:r>
-                                  <w:rPr>
-                                    <w:rFonts w:ascii="Arial" w:hAnsi="Arial" w:eastAsia="Arial" w:cs="Arial"/>
-                                    <w:b/>
-                                    <w:color w:val="000000"/>
-                                    <w:sz w:val="24"/>
-                                  </w:rPr>
-                                  <w:t>Продукт  (проектне рішення )</w:t>
-                                </w:r>
-                              </w:p>
-                              <w:p/>
-                            </w:txbxContent>
-                          </wps:txbx>
-                          <wps:bodyPr spcFirstLastPara="1" wrap="square" lIns="91425" tIns="45700" rIns="91425" bIns="45700" anchor="t" anchorCtr="false">
-                            <a:noAutofit/>
-                          </wps:bodyPr>
-                        </wps:wsp>
-                        <wps:wsp>
-                          <wps:cNvPr id="14" name="Прямокутник 14"/>
-                          <wps:cNvSpPr/>
-                          <wps:spPr>
-                            <a:xfrm>
-                              <a:off x="5661" y="10308"/>
-                              <a:ext cx="2520" cy="540"/>
-                            </a:xfrm>
-                            <a:prstGeom prst="rect">
-                              <a:avLst/>
-                            </a:prstGeom>
-                            <a:solidFill>
-                              <a:srgbClr val="FFFFFF"/>
-                            </a:solidFill>
-                            <a:ln>
-                              <a:noFill/>
-                            </a:ln>
-                          </wps:spPr>
-                          <wps:txbx>
-                            <w:txbxContent>
-                              <w:p>
-                                <w:pPr>
-                                  <w:jc w:val="center"/>
-                                </w:pPr>
-                                <w:r>
-                                  <w:rPr>
-                                    <w:rFonts w:ascii="Arial" w:hAnsi="Arial" w:eastAsia="Arial" w:cs="Arial"/>
-                                    <w:b/>
-                                    <w:color w:val="000000"/>
-                                    <w:sz w:val="24"/>
-                                  </w:rPr>
-                                  <w:t>Додаткові послуги</w:t>
-                                </w:r>
-                              </w:p>
-                              <w:p/>
-                            </w:txbxContent>
-                          </wps:txbx>
-                          <wps:bodyPr spcFirstLastPara="1" wrap="square" lIns="91425" tIns="45700" rIns="91425" bIns="45700" anchor="t" anchorCtr="false">
-                            <a:noAutofit/>
-                          </wps:bodyPr>
-                        </wps:wsp>
-                        <wps:wsp>
-                          <wps:cNvPr id="15" name="Прямокутник 15"/>
-                          <wps:cNvSpPr/>
-                          <wps:spPr>
-                            <a:xfrm>
-                              <a:off x="7821" y="10128"/>
-                              <a:ext cx="1620" cy="360"/>
-                            </a:xfrm>
-                            <a:prstGeom prst="rect">
-                              <a:avLst/>
-                            </a:prstGeom>
-                            <a:solidFill>
-                              <a:srgbClr val="FFFFFF"/>
-                            </a:solidFill>
-                            <a:ln>
-                              <a:noFill/>
-                            </a:ln>
-                          </wps:spPr>
-                          <wps:txbx>
-                            <w:txbxContent>
-                              <w:p>
-                                <w:pPr>
-                                  <w:jc w:val="center"/>
-                                </w:pPr>
-                                <w:r>
-                                  <w:rPr>
-                                    <w:rFonts w:ascii="Arial" w:hAnsi="Arial" w:eastAsia="Arial" w:cs="Arial"/>
-                                    <w:b/>
-                                    <w:color w:val="000000"/>
-                                    <w:sz w:val="24"/>
-                                  </w:rPr>
-                                  <w:t xml:space="preserve">Наявні </w:t>
-                                </w:r>
-                              </w:p>
-                              <w:p/>
-                            </w:txbxContent>
-                          </wps:txbx>
-                          <wps:bodyPr spcFirstLastPara="1" wrap="square" lIns="91425" tIns="45700" rIns="91425" bIns="45700" anchor="t" anchorCtr="false">
-                            <a:noAutofit/>
-                          </wps:bodyPr>
-                        </wps:wsp>
-                        <wps:wsp>
-                          <wps:cNvPr id="16" name="Прямокутник 16"/>
-                          <wps:cNvSpPr/>
-                          <wps:spPr>
-                            <a:xfrm>
-                              <a:off x="4221" y="10128"/>
-                              <a:ext cx="1620" cy="360"/>
-                            </a:xfrm>
-                            <a:prstGeom prst="rect">
-                              <a:avLst/>
-                            </a:prstGeom>
-                            <a:solidFill>
-                              <a:srgbClr val="FFFFFF"/>
-                            </a:solidFill>
-                            <a:ln>
-                              <a:noFill/>
-                            </a:ln>
-                          </wps:spPr>
-                          <wps:txbx>
-                            <w:txbxContent>
-                              <w:p>
-                                <w:pPr>
-                                  <w:jc w:val="center"/>
-                                </w:pPr>
-                                <w:r>
-                                  <w:rPr>
-                                    <w:rFonts w:ascii="Arial" w:hAnsi="Arial" w:eastAsia="Arial" w:cs="Arial"/>
-                                    <w:b/>
-                                    <w:color w:val="000000"/>
-                                    <w:sz w:val="24"/>
-                                  </w:rPr>
-                                  <w:t xml:space="preserve">Відсутні </w:t>
-                                </w:r>
-                              </w:p>
-                              <w:p/>
-                            </w:txbxContent>
-                          </wps:txbx>
-                          <wps:bodyPr spcFirstLastPara="1" wrap="square" lIns="91425" tIns="45700" rIns="91425" bIns="45700" anchor="t" anchorCtr="false">
-                            <a:noAutofit/>
-                          </wps:bodyPr>
-                        </wps:wsp>
-                      </wpg:grpSp>
-                    </wpg:wgp>
-                  </a:graphicData>
-                </a:graphic>
-              </wp:anchor>
-            </w:drawing>
-          </mc:Choice>
-          <mc:Fallback>
-            <w:pict>
-              <v:group id="Групувати 2" o:spid="_x0000_s1026" o:spt="203" style="position:absolute;left:0pt;margin-left:0pt;margin-top:0pt;height:288pt;width:486pt;z-index:251658240;mso-width-relative:page;mso-height-relative:page;" coordorigin="2259900,1951200" coordsize="6172200,3657600" o:gfxdata="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">
-                <o:lock v:ext="edit" aspectratio="f"/>
-                <v:group id="Групувати 1" o:spid="_x0000_s1026" o:spt="203" style="position:absolute;left:2259900;top:1951200;height:3657600;width:6172200;" coordorigin="1701,5088" coordsize="9720,5760" o:gfxdata="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">
-                  <o:lock v:ext="edit" aspectratio="f"/>
-                  <v:rect id="Прямокутник 3" o:spid="_x0000_s1026" o:spt="1" style="position:absolute;left:1701;top:5088;height:5750;width:9700;v-text-anchor:middle;" filled="f" stroked="f" coordsize="21600,21600" o:gfxdata="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">
-                    <v:fill on="f" focussize="0,0"/>
-                    <v:stroke on="f"/>
-                    <v:imagedata o:title=""/>
-                    <o:lock v:ext="edit" aspectratio="f"/>
-                    <v:textbox inset="7.1988188976378pt,7.1988188976378pt,7.1988188976378pt,7.1988188976378pt">
-                      <w:txbxContent>
-                        <w:p/>
-                      </w:txbxContent>
-                    </v:textbox>
-                  </v:rect>
-                  <v:rect id="Прямокутник 4" o:spid="_x0000_s1026" o:spt="1" style="position:absolute;left:1701;top:5088;height:5760;width:9720;v-text-anchor:middle;" filled="f" stroked="f" coordsize="21600,21600" o:gfxdata="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">
-                    <v:fill on="f" focussize="0,0"/>
-                    <v:stroke on="f"/>
-                    <v:imagedata o:title=""/>
-                    <o:lock v:ext="edit" aspectratio="f"/>
-                    <v:textbox inset="7.1988188976378pt,7.1988188976378pt,7.1988188976378pt,7.1988188976378pt">
-                      <w:txbxContent>
-                        <w:p/>
-                      </w:txbxContent>
-                    </v:textbox>
-                  </v:rect>
-                  <v:rect id="Прямокутник 5" o:spid="_x0000_s1026" o:spt="1" style="position:absolute;left:2241;top:7608;height:1980;width:900;" fillcolor="#FFFFFF" filled="t" stroked="f" coordsize="21600,21600" o:gfxdata="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">
-                    <v:fill on="t" focussize="0,0"/>
-                    <v:stroke on="f"/>
-                    <v:imagedata o:title=""/>
-                    <o:lock v:ext="edit" aspectratio="f"/>
-                    <v:textbox inset="7.1988188976378pt,3.59842519685039pt,7.1988188976378pt,3.59842519685039pt">
-                      <w:txbxContent>
-                        <w:p>
-                          <w:pPr>
-                            <w:jc w:val="center"/>
-                          </w:pPr>
-                          <w:r>
-                            <w:rPr>
-                              <w:rFonts w:ascii="Arial" w:hAnsi="Arial" w:eastAsia="Arial" w:cs="Arial"/>
-                              <w:b/>
-                              <w:color w:val="000000"/>
-                              <w:sz w:val="24"/>
-                            </w:rPr>
-                            <w:t xml:space="preserve">Існуюче </w:t>
-                          </w:r>
-                        </w:p>
-                        <w:p/>
-                      </w:txbxContent>
-                    </v:textbox>
-                  </v:rect>
-                  <v:rect id="Прямокутник 6" o:spid="_x0000_s1026" o:spt="1" style="position:absolute;left:2241;top:5808;height:1080;width:720;" fillcolor="#FFFFFF" filled="t" stroked="f" coordsize="21600,21600" o:gfxdata="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">
-                    <v:fill on="t" focussize="0,0"/>
-                    <v:stroke on="f"/>
-                    <v:imagedata o:title=""/>
-                    <o:lock v:ext="edit" aspectratio="f"/>
-                    <v:textbox inset="7.1988188976378pt,3.59842519685039pt,7.1988188976378pt,3.59842519685039pt">
-                      <w:txbxContent>
-                        <w:p>
-                          <w:pPr>
-                            <w:jc w:val="center"/>
-                          </w:pPr>
-                          <w:r>
-                            <w:rPr>
-                              <w:rFonts w:ascii="Arial" w:hAnsi="Arial" w:eastAsia="Arial" w:cs="Arial"/>
-                              <w:b/>
-                              <w:color w:val="000000"/>
-                              <w:sz w:val="24"/>
-                            </w:rPr>
-                            <w:t xml:space="preserve">Нове </w:t>
-                          </w:r>
-                        </w:p>
-                        <w:p/>
-                      </w:txbxContent>
-                    </v:textbox>
-                  </v:rect>
-                  <v:rect id="Прямокутник 7" o:spid="_x0000_s1026" o:spt="1" style="position:absolute;left:3859;top:5807;height:1622;width:2701;" fillcolor="#FFFFFF" filled="t" stroked="t" coordsize="21600,21600" o:gfxdata="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">
-                    <v:fill on="t" focussize="0,0"/>
-                    <v:stroke color="#000000" miterlimit="8" joinstyle="miter" startarrowwidth="narrow" startarrowlength="short" endarrowwidth="narrow" endarrowlength="short"/>
-                    <v:imagedata o:title=""/>
-                    <o:lock v:ext="edit" aspectratio="f"/>
-                    <v:textbox inset="7.1988188976378pt,3.59842519685039pt,7.1988188976378pt,3.59842519685039pt">
-                      <w:txbxContent>
-                        <w:p>
-                          <w:pPr>
-                            <w:jc w:val="center"/>
-                          </w:pPr>
-                        </w:p>
-                        <w:p>
-                          <w:pPr>
-                            <w:jc w:val="center"/>
-                          </w:pPr>
-                          <w:r>
-                            <w:rPr>
-                              <w:rFonts w:ascii="Arial" w:hAnsi="Arial" w:eastAsia="Arial" w:cs="Arial"/>
-                              <w:b/>
-                              <w:color w:val="000000"/>
-                              <w:sz w:val="24"/>
-                            </w:rPr>
-                            <w:t>Стратегія розроблення нового продуту</w:t>
-                          </w:r>
-                        </w:p>
-                        <w:p/>
-                      </w:txbxContent>
-                    </v:textbox>
-                  </v:rect>
-                  <v:rect id="Прямокутник 8" o:spid="_x0000_s1026" o:spt="1" style="position:absolute;left:7280;top:5807;height:1623;width:2701;" fillcolor="#FFFFFF" filled="t" stroked="t" coordsize="21600,21600" o:gfxdata="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">
-                    <v:fill on="t" focussize="0,0"/>
-                    <v:stroke color="#000000" miterlimit="8" joinstyle="miter" startarrowwidth="narrow" startarrowlength="short" endarrowwidth="narrow" endarrowlength="short"/>
-                    <v:imagedata o:title=""/>
-                    <o:lock v:ext="edit" aspectratio="f"/>
-                    <v:textbox inset="7.1988188976378pt,3.59842519685039pt,7.1988188976378pt,3.59842519685039pt">
-                      <w:txbxContent>
-                        <w:p>
-                          <w:pPr>
-                            <w:jc w:val="center"/>
-                          </w:pPr>
-                        </w:p>
-                        <w:p>
-                          <w:pPr>
-                            <w:jc w:val="center"/>
-                          </w:pPr>
-                          <w:r>
-                            <w:rPr>
-                              <w:rFonts w:ascii="Arial" w:hAnsi="Arial" w:eastAsia="Arial" w:cs="Arial"/>
-                              <w:b/>
-                              <w:color w:val="000000"/>
-                              <w:sz w:val="24"/>
-                            </w:rPr>
-                            <w:t xml:space="preserve">Стратегія нового продукту з супутніми послугами </w:t>
-                          </w:r>
-                        </w:p>
-                        <w:p/>
-                        <w:p/>
-                      </w:txbxContent>
-                    </v:textbox>
-                  </v:rect>
-                  <v:rect id="Прямокутник 9" o:spid="_x0000_s1026" o:spt="1" style="position:absolute;left:3859;top:7788;height:1622;width:2702;" fillcolor="#FFFFFF" filled="t" stroked="t" coordsize="21600,21600" o:gfxdata="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">
-                    <v:fill on="t" focussize="0,0"/>
-                    <v:stroke color="#000000" miterlimit="8" joinstyle="miter" startarrowwidth="narrow" startarrowlength="short" endarrowwidth="narrow" endarrowlength="short"/>
-                    <v:imagedata o:title=""/>
-                    <o:lock v:ext="edit" aspectratio="f"/>
-                    <v:textbox inset="7.1988188976378pt,3.59842519685039pt,7.1988188976378pt,3.59842519685039pt">
-                      <w:txbxContent>
-                        <w:p>
-                          <w:pPr>
-                            <w:jc w:val="center"/>
-                          </w:pPr>
-                        </w:p>
-                        <w:p>
-                          <w:pPr>
-                            <w:jc w:val="center"/>
-                          </w:pPr>
-                          <w:r>
-                            <w:rPr>
-                              <w:rFonts w:ascii="Arial" w:hAnsi="Arial" w:eastAsia="Arial" w:cs="Arial"/>
-                              <w:b/>
-                              <w:color w:val="000000"/>
-                              <w:sz w:val="24"/>
-                            </w:rPr>
-                            <w:t>Стратегія розвитку існуючого продуту</w:t>
-                          </w:r>
-                        </w:p>
-                        <w:p/>
-                      </w:txbxContent>
-                    </v:textbox>
-                  </v:rect>
-                  <v:rect id="Прямокутник 10" o:spid="_x0000_s1026" o:spt="1" style="position:absolute;left:7280;top:7788;height:1622;width:2701;" fillcolor="#FFFFFF" filled="t" stroked="t" coordsize="21600,21600" o:gfxdata="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">
-                    <v:fill on="t" focussize="0,0"/>
-                    <v:stroke color="#000000" miterlimit="8" joinstyle="miter" startarrowwidth="narrow" startarrowlength="short" endarrowwidth="narrow" endarrowlength="short"/>
-                    <v:imagedata o:title=""/>
-                    <o:lock v:ext="edit" aspectratio="f"/>
-                    <v:textbox inset="7.1988188976378pt,3.59842519685039pt,7.1988188976378pt,3.59842519685039pt">
-                      <w:txbxContent>
-                        <w:p>
-                          <w:pPr>
-                            <w:jc w:val="center"/>
-                          </w:pPr>
-                          <w:r>
-                            <w:rPr>
-                              <w:rFonts w:ascii="Arial" w:hAnsi="Arial" w:eastAsia="Arial" w:cs="Arial"/>
-                              <w:b/>
-                              <w:color w:val="000000"/>
-                              <w:sz w:val="24"/>
-                            </w:rPr>
-                            <w:t>Стратегія розвитку  існуючого продукту</w:t>
-                          </w:r>
-                        </w:p>
-                        <w:p>
-                          <w:pPr>
-                            <w:jc w:val="center"/>
-                          </w:pPr>
-                          <w:r>
-                            <w:rPr>
-                              <w:rFonts w:ascii="Arial" w:hAnsi="Arial" w:eastAsia="Arial" w:cs="Arial"/>
-                              <w:b/>
-                              <w:color w:val="000000"/>
-                              <w:sz w:val="24"/>
-                            </w:rPr>
-                            <w:t xml:space="preserve">з супутніми послугами </w:t>
-                          </w:r>
-                        </w:p>
-                        <w:p/>
-                        <w:p/>
-                      </w:txbxContent>
-                    </v:textbox>
-                  </v:rect>
-                  <v:shape id="Пряма зі стрілкою 11" o:spid="_x0000_s1026" o:spt="32" type="#_x0000_t32" style="position:absolute;left:2961;top:5268;height:4680;width:0;rotation:11796480f;" filled="f" stroked="t" coordsize="21600,21600" o:gfxdata="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">
-                    <v:fill on="f" focussize="0,0"/>
-                    <v:stroke color="#000000" miterlimit="8" joinstyle="miter" endarrow="block"/>
-                    <v:imagedata o:title=""/>
-                    <o:lock v:ext="edit" aspectratio="f"/>
-                  </v:shape>
-                  <v:shape id="Пряма зі стрілкою 12" o:spid="_x0000_s1026" o:spt="32" type="#_x0000_t32" style="position:absolute;left:2961;top:9948;height:0;width:7560;" filled="f" stroked="t" coordsize="21600,21600" o:gfxdata="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">
-                    <v:fill on="f" focussize="0,0"/>
-                    <v:stroke color="#000000" miterlimit="8" joinstyle="miter" endarrow="block"/>
-                    <v:imagedata o:title=""/>
-                    <o:lock v:ext="edit" aspectratio="f"/>
-                  </v:shape>
-                  <v:rect id="Прямокутник 13" o:spid="_x0000_s1026" o:spt="1" style="position:absolute;left:1701;top:5088;height:4500;width:540;" fillcolor="#FFFFFF" filled="t" stroked="f" coordsize="21600,21600" o:gfxdata="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">
-                    <v:fill on="t" focussize="0,0"/>
-                    <v:stroke on="f"/>
-                    <v:imagedata o:title=""/>
-                    <o:lock v:ext="edit" aspectratio="f"/>
-                    <v:textbox inset="7.1988188976378pt,3.59842519685039pt,7.1988188976378pt,3.59842519685039pt">
-                      <w:txbxContent>
-                        <w:p>
-                          <w:pPr>
-                            <w:jc w:val="center"/>
-                          </w:pPr>
-                          <w:r>
-                            <w:rPr>
-                              <w:rFonts w:ascii="Arial" w:hAnsi="Arial" w:eastAsia="Arial" w:cs="Arial"/>
-                              <w:b/>
-                              <w:color w:val="000000"/>
-                              <w:sz w:val="24"/>
-                            </w:rPr>
-                            <w:t>Продукт  (проектне рішення )</w:t>
-                          </w:r>
-                        </w:p>
-                        <w:p/>
-                      </w:txbxContent>
-                    </v:textbox>
-                  </v:rect>
-                  <v:rect id="Прямокутник 14" o:spid="_x0000_s1026" o:spt="1" style="position:absolute;left:5661;top:10308;height:540;width:2520;" fillcolor="#FFFFFF" filled="t" stroked="f" coordsize="21600,21600" o:gfxdata="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">
-                    <v:fill on="t" focussize="0,0"/>
-                    <v:stroke on="f"/>
-                    <v:imagedata o:title=""/>
-                    <o:lock v:ext="edit" aspectratio="f"/>
-                    <v:textbox inset="7.1988188976378pt,3.59842519685039pt,7.1988188976378pt,3.59842519685039pt">
-                      <w:txbxContent>
-                        <w:p>
-                          <w:pPr>
-                            <w:jc w:val="center"/>
-                          </w:pPr>
-                          <w:r>
-                            <w:rPr>
-                              <w:rFonts w:ascii="Arial" w:hAnsi="Arial" w:eastAsia="Arial" w:cs="Arial"/>
-                              <w:b/>
-                              <w:color w:val="000000"/>
-                              <w:sz w:val="24"/>
-                            </w:rPr>
-                            <w:t>Додаткові послуги</w:t>
-                          </w:r>
-                        </w:p>
-                        <w:p/>
-                      </w:txbxContent>
-                    </v:textbox>
-                  </v:rect>
-                  <v:rect id="Прямокутник 15" o:spid="_x0000_s1026" o:spt="1" style="position:absolute;left:7821;top:10128;height:360;width:1620;" fillcolor="#FFFFFF" filled="t" stroked="f" coordsize="21600,21600" o:gfxdata="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">
-                    <v:fill on="t" focussize="0,0"/>
-                    <v:stroke on="f"/>
-                    <v:imagedata o:title=""/>
-                    <o:lock v:ext="edit" aspectratio="f"/>
-                    <v:textbox inset="7.1988188976378pt,3.59842519685039pt,7.1988188976378pt,3.59842519685039pt">
-                      <w:txbxContent>
-                        <w:p>
-                          <w:pPr>
-                            <w:jc w:val="center"/>
-                          </w:pPr>
-                          <w:r>
-                            <w:rPr>
-                              <w:rFonts w:ascii="Arial" w:hAnsi="Arial" w:eastAsia="Arial" w:cs="Arial"/>
-                              <w:b/>
-                              <w:color w:val="000000"/>
-                              <w:sz w:val="24"/>
-                            </w:rPr>
-                            <w:t xml:space="preserve">Наявні </w:t>
-                          </w:r>
-                        </w:p>
-                        <w:p/>
-                      </w:txbxContent>
-                    </v:textbox>
-                  </v:rect>
-                  <v:rect id="Прямокутник 16" o:spid="_x0000_s1026" o:spt="1" style="position:absolute;left:4221;top:10128;height:360;width:1620;" fillcolor="#FFFFFF" filled="t" stroked="f" coordsize="21600,21600" o:gfxdata="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">
-                    <v:fill on="t" focussize="0,0"/>
-                    <v:stroke on="f"/>
-                    <v:imagedata o:title=""/>
-                    <o:lock v:ext="edit" aspectratio="f"/>
-                    <v:textbox inset="7.1988188976378pt,3.59842519685039pt,7.1988188976378pt,3.59842519685039pt">
-                      <w:txbxContent>
-                        <w:p>
-                          <w:pPr>
-                            <w:jc w:val="center"/>
-                          </w:pPr>
-                          <w:r>
-                            <w:rPr>
-                              <w:rFonts w:ascii="Arial" w:hAnsi="Arial" w:eastAsia="Arial" w:cs="Arial"/>
-                              <w:b/>
-                              <w:color w:val="000000"/>
-                              <w:sz w:val="24"/>
-                            </w:rPr>
-                            <w:t xml:space="preserve">Відсутні </w:t>
-                          </w:r>
-                        </w:p>
-                        <w:p/>
-                      </w:txbxContent>
-                    </v:textbox>
-                  </v:rect>
-                </v:group>
-              </v:group>
-            </w:pict>
-          </mc:Fallback>
-        </mc:AlternateContent>
-      </w:r>
     </w:p>
     <w:p>
       <w:pPr>
@@ -7176,1013 +6243,6 @@
           <w:szCs w:val="24"/>
         </w:rPr>
       </w:pPr>
-      <w:r>
-        <mc:AlternateContent>
-          <mc:Choice Requires="wpg">
-            <w:drawing>
-              <wp:anchor distT="0" distB="0" distL="114300" distR="114300" simplePos="0" relativeHeight="251659264" behindDoc="0" locked="0" layoutInCell="1" allowOverlap="1">
-                <wp:simplePos x="0" y="0"/>
-                <wp:positionH relativeFrom="column">
-                  <wp:posOffset>0</wp:posOffset>
-                </wp:positionH>
-                <wp:positionV relativeFrom="paragraph">
-                  <wp:posOffset>0</wp:posOffset>
-                </wp:positionV>
-                <wp:extent cx="6286500" cy="3657600"/>
-                <wp:effectExtent l="0" t="0" r="0" b="0"/>
-                <wp:wrapNone/>
-                <wp:docPr id="17" name="Групувати 17"/>
-                <wp:cNvGraphicFramePr/>
-                <a:graphic xmlns:a="http://schemas.openxmlformats.org/drawingml/2006/main">
-                  <a:graphicData uri="http://schemas.microsoft.com/office/word/2010/wordprocessingGroup">
-                    <wpg:wgp>
-                      <wpg:cNvGrpSpPr/>
-                      <wpg:grpSpPr>
-                        <a:xfrm>
-                          <a:off x="0" y="0"/>
-                          <a:ext cx="6286500" cy="3657600"/>
-                          <a:chOff x="2202750" y="1951200"/>
-                          <a:chExt cx="6286500" cy="3657600"/>
-                        </a:xfrm>
-                      </wpg:grpSpPr>
-                      <wpg:grpSp>
-                        <wpg:cNvPr id="18" name="Групувати 18"/>
-                        <wpg:cNvGrpSpPr/>
-                        <wpg:grpSpPr>
-                          <a:xfrm>
-                            <a:off x="2202750" y="1951200"/>
-                            <a:ext cx="6286500" cy="3657600"/>
-                            <a:chOff x="1701" y="5088"/>
-                            <a:chExt cx="9900" cy="5760"/>
-                          </a:xfrm>
-                        </wpg:grpSpPr>
-                        <wps:wsp>
-                          <wps:cNvPr id="19" name="Прямокутник 19"/>
-                          <wps:cNvSpPr/>
-                          <wps:spPr>
-                            <a:xfrm>
-                              <a:off x="1701" y="5088"/>
-                              <a:ext cx="9900" cy="5750"/>
-                            </a:xfrm>
-                            <a:prstGeom prst="rect">
-                              <a:avLst/>
-                            </a:prstGeom>
-                            <a:noFill/>
-                            <a:ln>
-                              <a:noFill/>
-                            </a:ln>
-                          </wps:spPr>
-                          <wps:txbx>
-                            <w:txbxContent>
-                              <w:p/>
-                            </w:txbxContent>
-                          </wps:txbx>
-                          <wps:bodyPr spcFirstLastPara="1" wrap="square" lIns="91425" tIns="91425" rIns="91425" bIns="91425" anchor="ctr" anchorCtr="false">
-                            <a:noAutofit/>
-                          </wps:bodyPr>
-                        </wps:wsp>
-                        <wps:wsp>
-                          <wps:cNvPr id="20" name="Прямокутник 20"/>
-                          <wps:cNvSpPr/>
-                          <wps:spPr>
-                            <a:xfrm>
-                              <a:off x="1701" y="5088"/>
-                              <a:ext cx="9900" cy="5760"/>
-                            </a:xfrm>
-                            <a:prstGeom prst="rect">
-                              <a:avLst/>
-                            </a:prstGeom>
-                            <a:noFill/>
-                            <a:ln>
-                              <a:noFill/>
-                            </a:ln>
-                          </wps:spPr>
-                          <wps:txbx>
-                            <w:txbxContent>
-                              <w:p/>
-                            </w:txbxContent>
-                          </wps:txbx>
-                          <wps:bodyPr spcFirstLastPara="1" wrap="square" lIns="91425" tIns="91425" rIns="91425" bIns="91425" anchor="ctr" anchorCtr="false">
-                            <a:noAutofit/>
-                          </wps:bodyPr>
-                        </wps:wsp>
-                        <wps:wsp>
-                          <wps:cNvPr id="21" name="Прямокутник 21"/>
-                          <wps:cNvSpPr/>
-                          <wps:spPr>
-                            <a:xfrm>
-                              <a:off x="2241" y="7608"/>
-                              <a:ext cx="900" cy="1980"/>
-                            </a:xfrm>
-                            <a:prstGeom prst="rect">
-                              <a:avLst/>
-                            </a:prstGeom>
-                            <a:solidFill>
-                              <a:srgbClr val="FFFFFF"/>
-                            </a:solidFill>
-                            <a:ln>
-                              <a:noFill/>
-                            </a:ln>
-                          </wps:spPr>
-                          <wps:txbx>
-                            <w:txbxContent>
-                              <w:p>
-                                <w:pPr>
-                                  <w:jc w:val="center"/>
-                                </w:pPr>
-                                <w:r>
-                                  <w:rPr>
-                                    <w:rFonts w:ascii="Arial" w:hAnsi="Arial" w:eastAsia="Arial" w:cs="Arial"/>
-                                    <w:b/>
-                                    <w:color w:val="000000"/>
-                                    <w:sz w:val="24"/>
-                                  </w:rPr>
-                                  <w:t xml:space="preserve">Існуючий </w:t>
-                                </w:r>
-                              </w:p>
-                              <w:p/>
-                            </w:txbxContent>
-                          </wps:txbx>
-                          <wps:bodyPr spcFirstLastPara="1" wrap="square" lIns="91425" tIns="45700" rIns="91425" bIns="45700" anchor="t" anchorCtr="false">
-                            <a:noAutofit/>
-                          </wps:bodyPr>
-                        </wps:wsp>
-                        <wps:wsp>
-                          <wps:cNvPr id="22" name="Прямокутник 22"/>
-                          <wps:cNvSpPr/>
-                          <wps:spPr>
-                            <a:xfrm>
-                              <a:off x="2241" y="5808"/>
-                              <a:ext cx="720" cy="1080"/>
-                            </a:xfrm>
-                            <a:prstGeom prst="rect">
-                              <a:avLst/>
-                            </a:prstGeom>
-                            <a:solidFill>
-                              <a:srgbClr val="FFFFFF"/>
-                            </a:solidFill>
-                            <a:ln>
-                              <a:noFill/>
-                            </a:ln>
-                          </wps:spPr>
-                          <wps:txbx>
-                            <w:txbxContent>
-                              <w:p>
-                                <w:pPr>
-                                  <w:jc w:val="center"/>
-                                </w:pPr>
-                                <w:r>
-                                  <w:rPr>
-                                    <w:rFonts w:ascii="Arial" w:hAnsi="Arial" w:eastAsia="Arial" w:cs="Arial"/>
-                                    <w:b/>
-                                    <w:color w:val="000000"/>
-                                    <w:sz w:val="24"/>
-                                  </w:rPr>
-                                  <w:t xml:space="preserve">Новий </w:t>
-                                </w:r>
-                              </w:p>
-                              <w:p/>
-                            </w:txbxContent>
-                          </wps:txbx>
-                          <wps:bodyPr spcFirstLastPara="1" wrap="square" lIns="91425" tIns="45700" rIns="91425" bIns="45700" anchor="t" anchorCtr="false">
-                            <a:noAutofit/>
-                          </wps:bodyPr>
-                        </wps:wsp>
-                        <wps:wsp>
-                          <wps:cNvPr id="23" name="Прямокутник 23"/>
-                          <wps:cNvSpPr/>
-                          <wps:spPr>
-                            <a:xfrm>
-                              <a:off x="3859" y="5807"/>
-                              <a:ext cx="2701" cy="1622"/>
-                            </a:xfrm>
-                            <a:prstGeom prst="rect">
-                              <a:avLst/>
-                            </a:prstGeom>
-                            <a:solidFill>
-                              <a:srgbClr val="FFFFFF"/>
-                            </a:solidFill>
-                            <a:ln w="9525" cap="flat" cmpd="sng">
-                              <a:solidFill>
-                                <a:srgbClr val="000000"/>
-                              </a:solidFill>
-                              <a:prstDash val="solid"/>
-                              <a:miter lim="800000"/>
-                              <a:headEnd type="none" w="sm" len="sm"/>
-                              <a:tailEnd type="none" w="sm" len="sm"/>
-                            </a:ln>
-                          </wps:spPr>
-                          <wps:txbx>
-                            <w:txbxContent>
-                              <w:p>
-                                <w:pPr>
-                                  <w:jc w:val="center"/>
-                                </w:pPr>
-                              </w:p>
-                              <w:p>
-                                <w:pPr>
-                                  <w:jc w:val="center"/>
-                                </w:pPr>
-                                <w:r>
-                                  <w:rPr>
-                                    <w:rFonts w:ascii="Arial" w:hAnsi="Arial" w:eastAsia="Arial" w:cs="Arial"/>
-                                    <w:b/>
-                                    <w:color w:val="000000"/>
-                                    <w:sz w:val="24"/>
-                                  </w:rPr>
-                                  <w:t xml:space="preserve">Стратегія розвитку продукту </w:t>
-                                </w:r>
-                              </w:p>
-                              <w:p/>
-                              <w:p/>
-                            </w:txbxContent>
-                          </wps:txbx>
-                          <wps:bodyPr spcFirstLastPara="1" wrap="square" lIns="91425" tIns="45700" rIns="91425" bIns="45700" anchor="t" anchorCtr="false">
-                            <a:noAutofit/>
-                          </wps:bodyPr>
-                        </wps:wsp>
-                        <wps:wsp>
-                          <wps:cNvPr id="24" name="Прямокутник 24"/>
-                          <wps:cNvSpPr/>
-                          <wps:spPr>
-                            <a:xfrm>
-                              <a:off x="7280" y="5807"/>
-                              <a:ext cx="2701" cy="1623"/>
-                            </a:xfrm>
-                            <a:prstGeom prst="rect">
-                              <a:avLst/>
-                            </a:prstGeom>
-                            <a:solidFill>
-                              <a:srgbClr val="FFFFFF"/>
-                            </a:solidFill>
-                            <a:ln w="9525" cap="flat" cmpd="sng">
-                              <a:solidFill>
-                                <a:srgbClr val="000000"/>
-                              </a:solidFill>
-                              <a:prstDash val="solid"/>
-                              <a:miter lim="800000"/>
-                              <a:headEnd type="none" w="sm" len="sm"/>
-                              <a:tailEnd type="none" w="sm" len="sm"/>
-                            </a:ln>
-                          </wps:spPr>
-                          <wps:txbx>
-                            <w:txbxContent>
-                              <w:p>
-                                <w:pPr>
-                                  <w:jc w:val="center"/>
-                                </w:pPr>
-                              </w:p>
-                              <w:p>
-                                <w:pPr>
-                                  <w:jc w:val="center"/>
-                                </w:pPr>
-                                <w:r>
-                                  <w:rPr>
-                                    <w:rFonts w:ascii="Arial" w:hAnsi="Arial" w:eastAsia="Arial" w:cs="Arial"/>
-                                    <w:b/>
-                                    <w:color w:val="000000"/>
-                                    <w:sz w:val="24"/>
-                                  </w:rPr>
-                                  <w:t xml:space="preserve">Диверсифікація  </w:t>
-                                </w:r>
-                              </w:p>
-                              <w:p/>
-                              <w:p/>
-                            </w:txbxContent>
-                          </wps:txbx>
-                          <wps:bodyPr spcFirstLastPara="1" wrap="square" lIns="91425" tIns="45700" rIns="91425" bIns="45700" anchor="t" anchorCtr="false">
-                            <a:noAutofit/>
-                          </wps:bodyPr>
-                        </wps:wsp>
-                        <wps:wsp>
-                          <wps:cNvPr id="25" name="Прямокутник 25"/>
-                          <wps:cNvSpPr/>
-                          <wps:spPr>
-                            <a:xfrm>
-                              <a:off x="3859" y="7788"/>
-                              <a:ext cx="2702" cy="1622"/>
-                            </a:xfrm>
-                            <a:prstGeom prst="rect">
-                              <a:avLst/>
-                            </a:prstGeom>
-                            <a:solidFill>
-                              <a:srgbClr val="FFFFFF"/>
-                            </a:solidFill>
-                            <a:ln w="9525" cap="flat" cmpd="sng">
-                              <a:solidFill>
-                                <a:srgbClr val="000000"/>
-                              </a:solidFill>
-                              <a:prstDash val="solid"/>
-                              <a:miter lim="800000"/>
-                              <a:headEnd type="none" w="sm" len="sm"/>
-                              <a:tailEnd type="none" w="sm" len="sm"/>
-                            </a:ln>
-                          </wps:spPr>
-                          <wps:txbx>
-                            <w:txbxContent>
-                              <w:p>
-                                <w:pPr>
-                                  <w:jc w:val="center"/>
-                                </w:pPr>
-                              </w:p>
-                              <w:p>
-                                <w:pPr>
-                                  <w:jc w:val="center"/>
-                                </w:pPr>
-                                <w:r>
-                                  <w:rPr>
-                                    <w:rFonts w:ascii="Arial" w:hAnsi="Arial" w:eastAsia="Arial" w:cs="Arial"/>
-                                    <w:b/>
-                                    <w:color w:val="000000"/>
-                                    <w:sz w:val="24"/>
-                                  </w:rPr>
-                                  <w:t xml:space="preserve">Стратегія глибокого проникнення </w:t>
-                                </w:r>
-                              </w:p>
-                              <w:p>
-                                <w:pPr>
-                                  <w:jc w:val="center"/>
-                                </w:pPr>
-                                <w:r>
-                                  <w:rPr>
-                                    <w:rFonts w:ascii="Arial" w:hAnsi="Arial" w:eastAsia="Arial" w:cs="Arial"/>
-                                    <w:b/>
-                                    <w:color w:val="000000"/>
-                                    <w:sz w:val="24"/>
-                                  </w:rPr>
-                                  <w:t xml:space="preserve">продукту </w:t>
-                                </w:r>
-                              </w:p>
-                              <w:p/>
-                              <w:p/>
-                            </w:txbxContent>
-                          </wps:txbx>
-                          <wps:bodyPr spcFirstLastPara="1" wrap="square" lIns="91425" tIns="45700" rIns="91425" bIns="45700" anchor="t" anchorCtr="false">
-                            <a:noAutofit/>
-                          </wps:bodyPr>
-                        </wps:wsp>
-                        <wps:wsp>
-                          <wps:cNvPr id="26" name="Прямокутник 26"/>
-                          <wps:cNvSpPr/>
-                          <wps:spPr>
-                            <a:xfrm>
-                              <a:off x="7280" y="7788"/>
-                              <a:ext cx="2701" cy="1622"/>
-                            </a:xfrm>
-                            <a:prstGeom prst="rect">
-                              <a:avLst/>
-                            </a:prstGeom>
-                            <a:solidFill>
-                              <a:srgbClr val="FFFFFF"/>
-                            </a:solidFill>
-                            <a:ln w="9525" cap="flat" cmpd="sng">
-                              <a:solidFill>
-                                <a:srgbClr val="000000"/>
-                              </a:solidFill>
-                              <a:prstDash val="solid"/>
-                              <a:miter lim="800000"/>
-                              <a:headEnd type="none" w="sm" len="sm"/>
-                              <a:tailEnd type="none" w="sm" len="sm"/>
-                            </a:ln>
-                          </wps:spPr>
-                          <wps:txbx>
-                            <w:txbxContent>
-                              <w:p>
-                                <w:pPr>
-                                  <w:jc w:val="center"/>
-                                </w:pPr>
-                              </w:p>
-                              <w:p>
-                                <w:pPr>
-                                  <w:jc w:val="center"/>
-                                </w:pPr>
-                                <w:r>
-                                  <w:rPr>
-                                    <w:rFonts w:ascii="Arial" w:hAnsi="Arial" w:eastAsia="Arial" w:cs="Arial"/>
-                                    <w:b/>
-                                    <w:color w:val="000000"/>
-                                    <w:sz w:val="24"/>
-                                  </w:rPr>
-                                  <w:t xml:space="preserve">Стратегія </w:t>
-                                </w:r>
-                              </w:p>
-                              <w:p>
-                                <w:pPr>
-                                  <w:jc w:val="center"/>
-                                </w:pPr>
-                                <w:r>
-                                  <w:rPr>
-                                    <w:rFonts w:ascii="Arial" w:hAnsi="Arial" w:eastAsia="Arial" w:cs="Arial"/>
-                                    <w:b/>
-                                    <w:color w:val="000000"/>
-                                    <w:sz w:val="24"/>
-                                  </w:rPr>
-                                  <w:t xml:space="preserve">розвитку </w:t>
-                                </w:r>
-                              </w:p>
-                              <w:p>
-                                <w:pPr>
-                                  <w:jc w:val="center"/>
-                                </w:pPr>
-                                <w:r>
-                                  <w:rPr>
-                                    <w:rFonts w:ascii="Arial" w:hAnsi="Arial" w:eastAsia="Arial" w:cs="Arial"/>
-                                    <w:b/>
-                                    <w:color w:val="000000"/>
-                                    <w:sz w:val="24"/>
-                                  </w:rPr>
-                                  <w:t xml:space="preserve">ринку </w:t>
-                                </w:r>
-                              </w:p>
-                              <w:p/>
-                              <w:p/>
-                            </w:txbxContent>
-                          </wps:txbx>
-                          <wps:bodyPr spcFirstLastPara="1" wrap="square" lIns="91425" tIns="45700" rIns="91425" bIns="45700" anchor="t" anchorCtr="false">
-                            <a:noAutofit/>
-                          </wps:bodyPr>
-                        </wps:wsp>
-                        <wps:wsp>
-                          <wps:cNvPr id="27" name="Пряма зі стрілкою 27"/>
-                          <wps:cNvCnPr/>
-                          <wps:spPr>
-                            <a:xfrm rot="10800000">
-                              <a:off x="2961" y="5268"/>
-                              <a:ext cx="0" cy="4680"/>
-                            </a:xfrm>
-                            <a:prstGeom prst="straightConnector1">
-                              <a:avLst/>
-                            </a:prstGeom>
-                            <a:noFill/>
-                            <a:ln w="9525" cap="flat" cmpd="sng">
-                              <a:solidFill>
-                                <a:srgbClr val="000000"/>
-                              </a:solidFill>
-                              <a:prstDash val="solid"/>
-                              <a:miter lim="800000"/>
-                              <a:headEnd type="none" w="med" len="med"/>
-                              <a:tailEnd type="triangle" w="med" len="med"/>
-                            </a:ln>
-                          </wps:spPr>
-                          <wps:bodyPr/>
-                        </wps:wsp>
-                        <wps:wsp>
-                          <wps:cNvPr id="28" name="Пряма зі стрілкою 28"/>
-                          <wps:cNvCnPr/>
-                          <wps:spPr>
-                            <a:xfrm>
-                              <a:off x="2961" y="9948"/>
-                              <a:ext cx="7560" cy="0"/>
-                            </a:xfrm>
-                            <a:prstGeom prst="straightConnector1">
-                              <a:avLst/>
-                            </a:prstGeom>
-                            <a:noFill/>
-                            <a:ln w="9525" cap="flat" cmpd="sng">
-                              <a:solidFill>
-                                <a:srgbClr val="000000"/>
-                              </a:solidFill>
-                              <a:prstDash val="solid"/>
-                              <a:miter lim="800000"/>
-                              <a:headEnd type="none" w="med" len="med"/>
-                              <a:tailEnd type="triangle" w="med" len="med"/>
-                            </a:ln>
-                          </wps:spPr>
-                          <wps:bodyPr/>
-                        </wps:wsp>
-                        <wps:wsp>
-                          <wps:cNvPr id="29" name="Прямокутник 29"/>
-                          <wps:cNvSpPr/>
-                          <wps:spPr>
-                            <a:xfrm>
-                              <a:off x="1701" y="5088"/>
-                              <a:ext cx="540" cy="4500"/>
-                            </a:xfrm>
-                            <a:prstGeom prst="rect">
-                              <a:avLst/>
-                            </a:prstGeom>
-                            <a:solidFill>
-                              <a:srgbClr val="FFFFFF"/>
-                            </a:solidFill>
-                            <a:ln>
-                              <a:noFill/>
-                            </a:ln>
-                          </wps:spPr>
-                          <wps:txbx>
-                            <w:txbxContent>
-                              <w:p>
-                                <w:pPr>
-                                  <w:jc w:val="center"/>
-                                </w:pPr>
-                                <w:r>
-                                  <w:rPr>
-                                    <w:rFonts w:ascii="Arial" w:hAnsi="Arial" w:eastAsia="Arial" w:cs="Arial"/>
-                                    <w:b/>
-                                    <w:color w:val="000000"/>
-                                    <w:sz w:val="24"/>
-                                  </w:rPr>
-                                  <w:t>Продукт  (проектне рішення )</w:t>
-                                </w:r>
-                              </w:p>
-                              <w:p/>
-                            </w:txbxContent>
-                          </wps:txbx>
-                          <wps:bodyPr spcFirstLastPara="1" wrap="square" lIns="91425" tIns="45700" rIns="91425" bIns="45700" anchor="t" anchorCtr="false">
-                            <a:noAutofit/>
-                          </wps:bodyPr>
-                        </wps:wsp>
-                        <wps:wsp>
-                          <wps:cNvPr id="30" name="Прямокутник 30"/>
-                          <wps:cNvSpPr/>
-                          <wps:spPr>
-                            <a:xfrm>
-                              <a:off x="5661" y="10308"/>
-                              <a:ext cx="2520" cy="540"/>
-                            </a:xfrm>
-                            <a:prstGeom prst="rect">
-                              <a:avLst/>
-                            </a:prstGeom>
-                            <a:solidFill>
-                              <a:srgbClr val="FFFFFF"/>
-                            </a:solidFill>
-                            <a:ln>
-                              <a:noFill/>
-                            </a:ln>
-                          </wps:spPr>
-                          <wps:txbx>
-                            <w:txbxContent>
-                              <w:p>
-                                <w:pPr>
-                                  <w:jc w:val="center"/>
-                                </w:pPr>
-                                <w:r>
-                                  <w:rPr>
-                                    <w:rFonts w:ascii="Arial" w:hAnsi="Arial" w:eastAsia="Arial" w:cs="Arial"/>
-                                    <w:b/>
-                                    <w:color w:val="000000"/>
-                                    <w:sz w:val="24"/>
-                                  </w:rPr>
-                                  <w:t xml:space="preserve">Ринок </w:t>
-                                </w:r>
-                              </w:p>
-                              <w:p/>
-                            </w:txbxContent>
-                          </wps:txbx>
-                          <wps:bodyPr spcFirstLastPara="1" wrap="square" lIns="91425" tIns="45700" rIns="91425" bIns="45700" anchor="t" anchorCtr="false">
-                            <a:noAutofit/>
-                          </wps:bodyPr>
-                        </wps:wsp>
-                        <wps:wsp>
-                          <wps:cNvPr id="31" name="Прямокутник 31"/>
-                          <wps:cNvSpPr/>
-                          <wps:spPr>
-                            <a:xfrm>
-                              <a:off x="7821" y="10128"/>
-                              <a:ext cx="1620" cy="360"/>
-                            </a:xfrm>
-                            <a:prstGeom prst="rect">
-                              <a:avLst/>
-                            </a:prstGeom>
-                            <a:solidFill>
-                              <a:srgbClr val="FFFFFF"/>
-                            </a:solidFill>
-                            <a:ln>
-                              <a:noFill/>
-                            </a:ln>
-                          </wps:spPr>
-                          <wps:txbx>
-                            <w:txbxContent>
-                              <w:p>
-                                <w:pPr>
-                                  <w:jc w:val="center"/>
-                                </w:pPr>
-                                <w:r>
-                                  <w:rPr>
-                                    <w:rFonts w:ascii="Arial" w:hAnsi="Arial" w:eastAsia="Arial" w:cs="Arial"/>
-                                    <w:b/>
-                                    <w:color w:val="000000"/>
-                                    <w:sz w:val="24"/>
-                                  </w:rPr>
-                                  <w:t xml:space="preserve">Новий  </w:t>
-                                </w:r>
-                              </w:p>
-                              <w:p/>
-                            </w:txbxContent>
-                          </wps:txbx>
-                          <wps:bodyPr spcFirstLastPara="1" wrap="square" lIns="91425" tIns="45700" rIns="91425" bIns="45700" anchor="t" anchorCtr="false">
-                            <a:noAutofit/>
-                          </wps:bodyPr>
-                        </wps:wsp>
-                        <wps:wsp>
-                          <wps:cNvPr id="32" name="Прямокутник 32"/>
-                          <wps:cNvSpPr/>
-                          <wps:spPr>
-                            <a:xfrm>
-                              <a:off x="4221" y="10128"/>
-                              <a:ext cx="1620" cy="360"/>
-                            </a:xfrm>
-                            <a:prstGeom prst="rect">
-                              <a:avLst/>
-                            </a:prstGeom>
-                            <a:solidFill>
-                              <a:srgbClr val="FFFFFF"/>
-                            </a:solidFill>
-                            <a:ln>
-                              <a:noFill/>
-                            </a:ln>
-                          </wps:spPr>
-                          <wps:txbx>
-                            <w:txbxContent>
-                              <w:p>
-                                <w:pPr>
-                                  <w:jc w:val="center"/>
-                                </w:pPr>
-                                <w:r>
-                                  <w:rPr>
-                                    <w:rFonts w:ascii="Arial" w:hAnsi="Arial" w:eastAsia="Arial" w:cs="Arial"/>
-                                    <w:b/>
-                                    <w:color w:val="000000"/>
-                                    <w:sz w:val="24"/>
-                                  </w:rPr>
-                                  <w:t xml:space="preserve">Існуючий  </w:t>
-                                </w:r>
-                              </w:p>
-                              <w:p/>
-                            </w:txbxContent>
-                          </wps:txbx>
-                          <wps:bodyPr spcFirstLastPara="1" wrap="square" lIns="91425" tIns="45700" rIns="91425" bIns="45700" anchor="t" anchorCtr="false">
-                            <a:noAutofit/>
-                          </wps:bodyPr>
-                        </wps:wsp>
-                      </wpg:grpSp>
-                    </wpg:wgp>
-                  </a:graphicData>
-                </a:graphic>
-              </wp:anchor>
-            </w:drawing>
-          </mc:Choice>
-          <mc:Fallback>
-            <w:pict>
-              <v:group id="Групувати 17" o:spid="_x0000_s1026" o:spt="203" style="position:absolute;left:0pt;margin-left:0pt;margin-top:0pt;height:288pt;width:495pt;z-index:251659264;mso-width-relative:page;mso-height-relative:page;" coordorigin="2202750,1951200" coordsize="6286500,3657600" o:gfxdata="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">
-                <o:lock v:ext="edit" aspectratio="f"/>
-                <v:group id="Групувати 18" o:spid="_x0000_s1026" o:spt="203" style="position:absolute;left:2202750;top:1951200;height:3657600;width:6286500;" coordorigin="1701,5088" coordsize="9900,5760" o:gfxdata="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">
-                  <o:lock v:ext="edit" aspectratio="f"/>
-                  <v:rect id="Прямокутник 19" o:spid="_x0000_s1026" o:spt="1" style="position:absolute;left:1701;top:5088;height:5750;width:9900;v-text-anchor:middle;" filled="f" stroked="f" coordsize="21600,21600" o:gfxdata="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">
-                    <v:fill on="f" focussize="0,0"/>
-                    <v:stroke on="f"/>
-                    <v:imagedata o:title=""/>
-                    <o:lock v:ext="edit" aspectratio="f"/>
-                    <v:textbox inset="7.1988188976378pt,7.1988188976378pt,7.1988188976378pt,7.1988188976378pt">
-                      <w:txbxContent>
-                        <w:p/>
-                      </w:txbxContent>
-                    </v:textbox>
-                  </v:rect>
-                  <v:rect id="Прямокутник 20" o:spid="_x0000_s1026" o:spt="1" style="position:absolute;left:1701;top:5088;height:5760;width:9900;v-text-anchor:middle;" filled="f" stroked="f" coordsize="21600,21600" o:gfxdata="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">
-                    <v:fill on="f" focussize="0,0"/>
-                    <v:stroke on="f"/>
-                    <v:imagedata o:title=""/>
-                    <o:lock v:ext="edit" aspectratio="f"/>
-                    <v:textbox inset="7.1988188976378pt,7.1988188976378pt,7.1988188976378pt,7.1988188976378pt">
-                      <w:txbxContent>
-                        <w:p/>
-                      </w:txbxContent>
-                    </v:textbox>
-                  </v:rect>
-                  <v:rect id="Прямокутник 21" o:spid="_x0000_s1026" o:spt="1" style="position:absolute;left:2241;top:7608;height:1980;width:900;" fillcolor="#FFFFFF" filled="t" stroked="f" coordsize="21600,21600" o:gfxdata="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">
-                    <v:fill on="t" focussize="0,0"/>
-                    <v:stroke on="f"/>
-                    <v:imagedata o:title=""/>
-                    <o:lock v:ext="edit" aspectratio="f"/>
-                    <v:textbox inset="7.1988188976378pt,3.59842519685039pt,7.1988188976378pt,3.59842519685039pt">
-                      <w:txbxContent>
-                        <w:p>
-                          <w:pPr>
-                            <w:jc w:val="center"/>
-                          </w:pPr>
-                          <w:r>
-                            <w:rPr>
-                              <w:rFonts w:ascii="Arial" w:hAnsi="Arial" w:eastAsia="Arial" w:cs="Arial"/>
-                              <w:b/>
-                              <w:color w:val="000000"/>
-                              <w:sz w:val="24"/>
-                            </w:rPr>
-                            <w:t xml:space="preserve">Існуючий </w:t>
-                          </w:r>
-                        </w:p>
-                        <w:p/>
-                      </w:txbxContent>
-                    </v:textbox>
-                  </v:rect>
-                  <v:rect id="Прямокутник 22" o:spid="_x0000_s1026" o:spt="1" style="position:absolute;left:2241;top:5808;height:1080;width:720;" fillcolor="#FFFFFF" filled="t" stroked="f" coordsize="21600,21600" o:gfxdata="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">
-                    <v:fill on="t" focussize="0,0"/>
-                    <v:stroke on="f"/>
-                    <v:imagedata o:title=""/>
-                    <o:lock v:ext="edit" aspectratio="f"/>
-                    <v:textbox inset="7.1988188976378pt,3.59842519685039pt,7.1988188976378pt,3.59842519685039pt">
-                      <w:txbxContent>
-                        <w:p>
-                          <w:pPr>
-                            <w:jc w:val="center"/>
-                          </w:pPr>
-                          <w:r>
-                            <w:rPr>
-                              <w:rFonts w:ascii="Arial" w:hAnsi="Arial" w:eastAsia="Arial" w:cs="Arial"/>
-                              <w:b/>
-                              <w:color w:val="000000"/>
-                              <w:sz w:val="24"/>
-                            </w:rPr>
-                            <w:t xml:space="preserve">Новий </w:t>
-                          </w:r>
-                        </w:p>
-                        <w:p/>
-                      </w:txbxContent>
-                    </v:textbox>
-                  </v:rect>
-                  <v:rect id="Прямокутник 23" o:spid="_x0000_s1026" o:spt="1" style="position:absolute;left:3859;top:5807;height:1622;width:2701;" fillcolor="#FFFFFF" filled="t" stroked="t" coordsize="21600,21600" o:gfxdata="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">
-                    <v:fill on="t" focussize="0,0"/>
-                    <v:stroke color="#000000" miterlimit="8" joinstyle="miter" startarrowwidth="narrow" startarrowlength="short" endarrowwidth="narrow" endarrowlength="short"/>
-                    <v:imagedata o:title=""/>
-                    <o:lock v:ext="edit" aspectratio="f"/>
-                    <v:textbox inset="7.1988188976378pt,3.59842519685039pt,7.1988188976378pt,3.59842519685039pt">
-                      <w:txbxContent>
-                        <w:p>
-                          <w:pPr>
-                            <w:jc w:val="center"/>
-                          </w:pPr>
-                        </w:p>
-                        <w:p>
-                          <w:pPr>
-                            <w:jc w:val="center"/>
-                          </w:pPr>
-                          <w:r>
-                            <w:rPr>
-                              <w:rFonts w:ascii="Arial" w:hAnsi="Arial" w:eastAsia="Arial" w:cs="Arial"/>
-                              <w:b/>
-                              <w:color w:val="000000"/>
-                              <w:sz w:val="24"/>
-                            </w:rPr>
-                            <w:t xml:space="preserve">Стратегія розвитку продукту </w:t>
-                          </w:r>
-                        </w:p>
-                        <w:p/>
-                        <w:p/>
-                      </w:txbxContent>
-                    </v:textbox>
-                  </v:rect>
-                  <v:rect id="Прямокутник 24" o:spid="_x0000_s1026" o:spt="1" style="position:absolute;left:7280;top:5807;height:1623;width:2701;" fillcolor="#FFFFFF" filled="t" stroked="t" coordsize="21600,21600" o:gfxdata="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">
-                    <v:fill on="t" focussize="0,0"/>
-                    <v:stroke color="#000000" miterlimit="8" joinstyle="miter" startarrowwidth="narrow" startarrowlength="short" endarrowwidth="narrow" endarrowlength="short"/>
-                    <v:imagedata o:title=""/>
-                    <o:lock v:ext="edit" aspectratio="f"/>
-                    <v:textbox inset="7.1988188976378pt,3.59842519685039pt,7.1988188976378pt,3.59842519685039pt">
-                      <w:txbxContent>
-                        <w:p>
-                          <w:pPr>
-                            <w:jc w:val="center"/>
-                          </w:pPr>
-                        </w:p>
-                        <w:p>
-                          <w:pPr>
-                            <w:jc w:val="center"/>
-                          </w:pPr>
-                          <w:r>
-                            <w:rPr>
-                              <w:rFonts w:ascii="Arial" w:hAnsi="Arial" w:eastAsia="Arial" w:cs="Arial"/>
-                              <w:b/>
-                              <w:color w:val="000000"/>
-                              <w:sz w:val="24"/>
-                            </w:rPr>
-                            <w:t xml:space="preserve">Диверсифікація  </w:t>
-                          </w:r>
-                        </w:p>
-                        <w:p/>
-                        <w:p/>
-                      </w:txbxContent>
-                    </v:textbox>
-                  </v:rect>
-                  <v:rect id="Прямокутник 25" o:spid="_x0000_s1026" o:spt="1" style="position:absolute;left:3859;top:7788;height:1622;width:2702;" fillcolor="#FFFFFF" filled="t" stroked="t" coordsize="21600,21600" o:gfxdata="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">
-                    <v:fill on="t" focussize="0,0"/>
-                    <v:stroke color="#000000" miterlimit="8" joinstyle="miter" startarrowwidth="narrow" startarrowlength="short" endarrowwidth="narrow" endarrowlength="short"/>
-                    <v:imagedata o:title=""/>
-                    <o:lock v:ext="edit" aspectratio="f"/>
-                    <v:textbox inset="7.1988188976378pt,3.59842519685039pt,7.1988188976378pt,3.59842519685039pt">
-                      <w:txbxContent>
-                        <w:p>
-                          <w:pPr>
-                            <w:jc w:val="center"/>
-                          </w:pPr>
-                        </w:p>
-                        <w:p>
-                          <w:pPr>
-                            <w:jc w:val="center"/>
-                          </w:pPr>
-                          <w:r>
-                            <w:rPr>
-                              <w:rFonts w:ascii="Arial" w:hAnsi="Arial" w:eastAsia="Arial" w:cs="Arial"/>
-                              <w:b/>
-                              <w:color w:val="000000"/>
-                              <w:sz w:val="24"/>
-                            </w:rPr>
-                            <w:t xml:space="preserve">Стратегія глибокого проникнення </w:t>
-                          </w:r>
-                        </w:p>
-                        <w:p>
-                          <w:pPr>
-                            <w:jc w:val="center"/>
-                          </w:pPr>
-                          <w:r>
-                            <w:rPr>
-                              <w:rFonts w:ascii="Arial" w:hAnsi="Arial" w:eastAsia="Arial" w:cs="Arial"/>
-                              <w:b/>
-                              <w:color w:val="000000"/>
-                              <w:sz w:val="24"/>
-                            </w:rPr>
-                            <w:t xml:space="preserve">продукту </w:t>
-                          </w:r>
-                        </w:p>
-                        <w:p/>
-                        <w:p/>
-                      </w:txbxContent>
-                    </v:textbox>
-                  </v:rect>
-                  <v:rect id="Прямокутник 26" o:spid="_x0000_s1026" o:spt="1" style="position:absolute;left:7280;top:7788;height:1622;width:2701;" fillcolor="#FFFFFF" filled="t" stroked="t" coordsize="21600,21600" o:gfxdata="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">
-                    <v:fill on="t" focussize="0,0"/>
-                    <v:stroke color="#000000" miterlimit="8" joinstyle="miter" startarrowwidth="narrow" startarrowlength="short" endarrowwidth="narrow" endarrowlength="short"/>
-                    <v:imagedata o:title=""/>
-                    <o:lock v:ext="edit" aspectratio="f"/>
-                    <v:textbox inset="7.1988188976378pt,3.59842519685039pt,7.1988188976378pt,3.59842519685039pt">
-                      <w:txbxContent>
-                        <w:p>
-                          <w:pPr>
-                            <w:jc w:val="center"/>
-                          </w:pPr>
-                        </w:p>
-                        <w:p>
-                          <w:pPr>
-                            <w:jc w:val="center"/>
-                          </w:pPr>
-                          <w:r>
-                            <w:rPr>
-                              <w:rFonts w:ascii="Arial" w:hAnsi="Arial" w:eastAsia="Arial" w:cs="Arial"/>
-                              <w:b/>
-                              <w:color w:val="000000"/>
-                              <w:sz w:val="24"/>
-                            </w:rPr>
-                            <w:t xml:space="preserve">Стратегія </w:t>
-                          </w:r>
-                        </w:p>
-                        <w:p>
-                          <w:pPr>
-                            <w:jc w:val="center"/>
-                          </w:pPr>
-                          <w:r>
-                            <w:rPr>
-                              <w:rFonts w:ascii="Arial" w:hAnsi="Arial" w:eastAsia="Arial" w:cs="Arial"/>
-                              <w:b/>
-                              <w:color w:val="000000"/>
-                              <w:sz w:val="24"/>
-                            </w:rPr>
-                            <w:t xml:space="preserve">розвитку </w:t>
-                          </w:r>
-                        </w:p>
-                        <w:p>
-                          <w:pPr>
-                            <w:jc w:val="center"/>
-                          </w:pPr>
-                          <w:r>
-                            <w:rPr>
-                              <w:rFonts w:ascii="Arial" w:hAnsi="Arial" w:eastAsia="Arial" w:cs="Arial"/>
-                              <w:b/>
-                              <w:color w:val="000000"/>
-                              <w:sz w:val="24"/>
-                            </w:rPr>
-                            <w:t xml:space="preserve">ринку </w:t>
-                          </w:r>
-                        </w:p>
-                        <w:p/>
-                        <w:p/>
-                      </w:txbxContent>
-                    </v:textbox>
-                  </v:rect>
-                  <v:shape id="Пряма зі стрілкою 27" o:spid="_x0000_s1026" o:spt="32" type="#_x0000_t32" style="position:absolute;left:2961;top:5268;height:4680;width:0;rotation:11796480f;" filled="f" stroked="t" coordsize="21600,21600" o:gfxdata="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">
-                    <v:fill on="f" focussize="0,0"/>
-                    <v:stroke color="#000000" miterlimit="8" joinstyle="miter" endarrow="block"/>
-                    <v:imagedata o:title=""/>
-                    <o:lock v:ext="edit" aspectratio="f"/>
-                  </v:shape>
-                  <v:shape id="Пряма зі стрілкою 28" o:spid="_x0000_s1026" o:spt="32" type="#_x0000_t32" style="position:absolute;left:2961;top:9948;height:0;width:7560;" filled="f" stroked="t" coordsize="21600,21600" o:gfxdata="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">
-                    <v:fill on="f" focussize="0,0"/>
-                    <v:stroke color="#000000" miterlimit="8" joinstyle="miter" endarrow="block"/>
-                    <v:imagedata o:title=""/>
-                    <o:lock v:ext="edit" aspectratio="f"/>
-                  </v:shape>
-                  <v:rect id="Прямокутник 29" o:spid="_x0000_s1026" o:spt="1" style="position:absolute;left:1701;top:5088;height:4500;width:540;" fillcolor="#FFFFFF" filled="t" stroked="f" coordsize="21600,21600" o:gfxdata="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">
-                    <v:fill on="t" focussize="0,0"/>
-                    <v:stroke on="f"/>
-                    <v:imagedata o:title=""/>
-                    <o:lock v:ext="edit" aspectratio="f"/>
-                    <v:textbox inset="7.1988188976378pt,3.59842519685039pt,7.1988188976378pt,3.59842519685039pt">
-                      <w:txbxContent>
-                        <w:p>
-                          <w:pPr>
-                            <w:jc w:val="center"/>
-                          </w:pPr>
-                          <w:r>
-                            <w:rPr>
-                              <w:rFonts w:ascii="Arial" w:hAnsi="Arial" w:eastAsia="Arial" w:cs="Arial"/>
-                              <w:b/>
-                              <w:color w:val="000000"/>
-                              <w:sz w:val="24"/>
-                            </w:rPr>
-                            <w:t>Продукт  (проектне рішення )</w:t>
-                          </w:r>
-                        </w:p>
-                        <w:p/>
-                      </w:txbxContent>
-                    </v:textbox>
-                  </v:rect>
-                  <v:rect id="Прямокутник 30" o:spid="_x0000_s1026" o:spt="1" style="position:absolute;left:5661;top:10308;height:540;width:2520;" fillcolor="#FFFFFF" filled="t" stroked="f" coordsize="21600,21600" o:gfxdata="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">
-                    <v:fill on="t" focussize="0,0"/>
-                    <v:stroke on="f"/>
-                    <v:imagedata o:title=""/>
-                    <o:lock v:ext="edit" aspectratio="f"/>
-                    <v:textbox inset="7.1988188976378pt,3.59842519685039pt,7.1988188976378pt,3.59842519685039pt">
-                      <w:txbxContent>
-                        <w:p>
-                          <w:pPr>
-                            <w:jc w:val="center"/>
-                          </w:pPr>
-                          <w:r>
-                            <w:rPr>
-                              <w:rFonts w:ascii="Arial" w:hAnsi="Arial" w:eastAsia="Arial" w:cs="Arial"/>
-                              <w:b/>
-                              <w:color w:val="000000"/>
-                              <w:sz w:val="24"/>
-                            </w:rPr>
-                            <w:t xml:space="preserve">Ринок </w:t>
-                          </w:r>
-                        </w:p>
-                        <w:p/>
-                      </w:txbxContent>
-                    </v:textbox>
-                  </v:rect>
-                  <v:rect id="Прямокутник 31" o:spid="_x0000_s1026" o:spt="1" style="position:absolute;left:7821;top:10128;height:360;width:1620;" fillcolor="#FFFFFF" filled="t" stroked="f" coordsize="21600,21600" o:gfxdata="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">
-                    <v:fill on="t" focussize="0,0"/>
-                    <v:stroke on="f"/>
-                    <v:imagedata o:title=""/>
-                    <o:lock v:ext="edit" aspectratio="f"/>
-                    <v:textbox inset="7.1988188976378pt,3.59842519685039pt,7.1988188976378pt,3.59842519685039pt">
-                      <w:txbxContent>
-                        <w:p>
-                          <w:pPr>
-                            <w:jc w:val="center"/>
-                          </w:pPr>
-                          <w:r>
-                            <w:rPr>
-                              <w:rFonts w:ascii="Arial" w:hAnsi="Arial" w:eastAsia="Arial" w:cs="Arial"/>
-                              <w:b/>
-                              <w:color w:val="000000"/>
-                              <w:sz w:val="24"/>
-                            </w:rPr>
-                            <w:t xml:space="preserve">Новий  </w:t>
-                          </w:r>
-                        </w:p>
-                        <w:p/>
-                      </w:txbxContent>
-                    </v:textbox>
-                  </v:rect>
-                  <v:rect id="Прямокутник 32" o:spid="_x0000_s1026" o:spt="1" style="position:absolute;left:4221;top:10128;height:360;width:1620;" fillcolor="#FFFFFF" filled="t" stroked="f" coordsize="21600,21600" o:gfxdata="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">
-                    <v:fill on="t" focussize="0,0"/>
-                    <v:stroke on="f"/>
-                    <v:imagedata o:title=""/>
-                    <o:lock v:ext="edit" aspectratio="f"/>
-                    <v:textbox inset="7.1988188976378pt,3.59842519685039pt,7.1988188976378pt,3.59842519685039pt">
-                      <w:txbxContent>
-                        <w:p>
-                          <w:pPr>
-                            <w:jc w:val="center"/>
-                          </w:pPr>
-                          <w:r>
-                            <w:rPr>
-                              <w:rFonts w:ascii="Arial" w:hAnsi="Arial" w:eastAsia="Arial" w:cs="Arial"/>
-                              <w:b/>
-                              <w:color w:val="000000"/>
-                              <w:sz w:val="24"/>
-                            </w:rPr>
-                            <w:t xml:space="preserve">Існуючий  </w:t>
-                          </w:r>
-                        </w:p>
-                        <w:p/>
-                      </w:txbxContent>
-                    </v:textbox>
-                  </v:rect>
-                </v:group>
-              </v:group>
-            </w:pict>
-          </mc:Fallback>
-        </mc:AlternateContent>
-      </w:r>
     </w:p>
     <w:p>
       <w:pPr>
@@ -8576,12 +6636,6 @@
             <w:insideH w:val="single" w:color="000000" w:sz="4" w:space="0"/>
             <w:insideV w:val="single" w:color="000000" w:sz="4" w:space="0"/>
           </w:tblBorders>
-          <w:tblCellMar>
-            <w:top w:w="0" w:type="dxa"/>
-            <w:left w:w="108" w:type="dxa"/>
-            <w:bottom w:w="0" w:type="dxa"/>
-            <w:right w:w="108" w:type="dxa"/>
-          </w:tblCellMar>
         </w:tblPrEx>
         <w:tc>
           <w:tcPr>
@@ -8749,12 +6803,6 @@
             <w:insideH w:val="single" w:color="000000" w:sz="4" w:space="0"/>
             <w:insideV w:val="single" w:color="000000" w:sz="4" w:space="0"/>
           </w:tblBorders>
-          <w:tblCellMar>
-            <w:top w:w="0" w:type="dxa"/>
-            <w:left w:w="108" w:type="dxa"/>
-            <w:bottom w:w="0" w:type="dxa"/>
-            <w:right w:w="108" w:type="dxa"/>
-          </w:tblCellMar>
         </w:tblPrEx>
         <w:tc>
           <w:tcPr>
@@ -8877,12 +6925,6 @@
             <w:insideH w:val="single" w:color="000000" w:sz="4" w:space="0"/>
             <w:insideV w:val="single" w:color="000000" w:sz="4" w:space="0"/>
           </w:tblBorders>
-          <w:tblCellMar>
-            <w:top w:w="0" w:type="dxa"/>
-            <w:left w:w="108" w:type="dxa"/>
-            <w:bottom w:w="0" w:type="dxa"/>
-            <w:right w:w="108" w:type="dxa"/>
-          </w:tblCellMar>
         </w:tblPrEx>
         <w:tc>
           <w:tcPr>
@@ -9114,12 +7156,6 @@
             <w:insideH w:val="single" w:color="000000" w:sz="4" w:space="0"/>
             <w:insideV w:val="single" w:color="000000" w:sz="4" w:space="0"/>
           </w:tblBorders>
-          <w:tblCellMar>
-            <w:top w:w="0" w:type="dxa"/>
-            <w:left w:w="108" w:type="dxa"/>
-            <w:bottom w:w="0" w:type="dxa"/>
-            <w:right w:w="108" w:type="dxa"/>
-          </w:tblCellMar>
         </w:tblPrEx>
         <w:tc>
           <w:tcPr>
@@ -9300,184 +7336,6 @@
               </w:rPr>
               <w:t xml:space="preserve">Сума витрат на оплату праці, грн. </w:t>
             </w:r>
-          </w:p>
-        </w:tc>
-      </w:tr>
-      <w:tr>
-        <w:tblPrEx>
-          <w:tblBorders>
-            <w:top w:val="single" w:color="000000" w:sz="4" w:space="0"/>
-            <w:left w:val="single" w:color="000000" w:sz="4" w:space="0"/>
-            <w:bottom w:val="single" w:color="000000" w:sz="4" w:space="0"/>
-            <w:right w:val="single" w:color="000000" w:sz="4" w:space="0"/>
-            <w:insideH w:val="single" w:color="000000" w:sz="4" w:space="0"/>
-            <w:insideV w:val="single" w:color="000000" w:sz="4" w:space="0"/>
-          </w:tblBorders>
-          <w:tblCellMar>
-            <w:top w:w="0" w:type="dxa"/>
-            <w:left w:w="108" w:type="dxa"/>
-            <w:bottom w:w="0" w:type="dxa"/>
-            <w:right w:w="108" w:type="dxa"/>
-          </w:tblCellMar>
-        </w:tblPrEx>
-        <w:tc>
-          <w:tcPr>
-            <w:tcW w:w="10285" w:type="dxa"/>
-            <w:gridSpan w:val="5"/>
-          </w:tcPr>
-          <w:p>
-            <w:pPr>
-              <w:pBdr>
-                <w:top w:val="none" w:color="auto" w:sz="0" w:space="0"/>
-                <w:left w:val="none" w:color="auto" w:sz="0" w:space="0"/>
-                <w:bottom w:val="none" w:color="auto" w:sz="0" w:space="0"/>
-                <w:right w:val="none" w:color="auto" w:sz="0" w:space="0"/>
-                <w:between w:val="none" w:color="auto" w:sz="0" w:space="0"/>
-              </w:pBdr>
-              <w:jc w:val="center"/>
-              <w:rPr>
-                <w:color w:val="000000"/>
-                <w:sz w:val="24"/>
-                <w:szCs w:val="24"/>
-              </w:rPr>
-            </w:pPr>
-            <w:r>
-              <w:rPr>
-                <w:i/>
-                <w:color w:val="000000"/>
-                <w:sz w:val="24"/>
-                <w:szCs w:val="24"/>
-              </w:rPr>
-              <w:t xml:space="preserve">Основна заробітна плата </w:t>
-            </w:r>
-          </w:p>
-        </w:tc>
-      </w:tr>
-      <w:tr>
-        <w:tblPrEx>
-          <w:tblBorders>
-            <w:top w:val="single" w:color="000000" w:sz="4" w:space="0"/>
-            <w:left w:val="single" w:color="000000" w:sz="4" w:space="0"/>
-            <w:bottom w:val="single" w:color="000000" w:sz="4" w:space="0"/>
-            <w:right w:val="single" w:color="000000" w:sz="4" w:space="0"/>
-            <w:insideH w:val="single" w:color="000000" w:sz="4" w:space="0"/>
-            <w:insideV w:val="single" w:color="000000" w:sz="4" w:space="0"/>
-          </w:tblBorders>
-          <w:tblCellMar>
-            <w:top w:w="0" w:type="dxa"/>
-            <w:left w:w="108" w:type="dxa"/>
-            <w:bottom w:w="0" w:type="dxa"/>
-            <w:right w:w="108" w:type="dxa"/>
-          </w:tblCellMar>
-        </w:tblPrEx>
-        <w:tc>
-          <w:tcPr>
-            <w:tcW w:w="2628" w:type="dxa"/>
-          </w:tcPr>
-          <w:p>
-            <w:pPr>
-              <w:pBdr>
-                <w:top w:val="none" w:color="auto" w:sz="0" w:space="0"/>
-                <w:left w:val="none" w:color="auto" w:sz="0" w:space="0"/>
-                <w:bottom w:val="none" w:color="auto" w:sz="0" w:space="0"/>
-                <w:right w:val="none" w:color="auto" w:sz="0" w:space="0"/>
-                <w:between w:val="none" w:color="auto" w:sz="0" w:space="0"/>
-              </w:pBdr>
-              <w:jc w:val="center"/>
-              <w:rPr>
-                <w:color w:val="000000"/>
-                <w:sz w:val="24"/>
-                <w:szCs w:val="24"/>
-              </w:rPr>
-            </w:pPr>
-          </w:p>
-        </w:tc>
-        <w:tc>
-          <w:tcPr>
-            <w:tcW w:w="1914" w:type="dxa"/>
-          </w:tcPr>
-          <w:p>
-            <w:pPr>
-              <w:pBdr>
-                <w:top w:val="none" w:color="auto" w:sz="0" w:space="0"/>
-                <w:left w:val="none" w:color="auto" w:sz="0" w:space="0"/>
-                <w:bottom w:val="none" w:color="auto" w:sz="0" w:space="0"/>
-                <w:right w:val="none" w:color="auto" w:sz="0" w:space="0"/>
-                <w:between w:val="none" w:color="auto" w:sz="0" w:space="0"/>
-              </w:pBdr>
-              <w:jc w:val="center"/>
-              <w:rPr>
-                <w:color w:val="000000"/>
-                <w:sz w:val="24"/>
-                <w:szCs w:val="24"/>
-              </w:rPr>
-            </w:pPr>
-          </w:p>
-        </w:tc>
-        <w:tc>
-          <w:tcPr>
-            <w:tcW w:w="1914" w:type="dxa"/>
-          </w:tcPr>
-          <w:p>
-            <w:pPr>
-              <w:pBdr>
-                <w:top w:val="none" w:color="auto" w:sz="0" w:space="0"/>
-                <w:left w:val="none" w:color="auto" w:sz="0" w:space="0"/>
-                <w:bottom w:val="none" w:color="auto" w:sz="0" w:space="0"/>
-                <w:right w:val="none" w:color="auto" w:sz="0" w:space="0"/>
-                <w:between w:val="none" w:color="auto" w:sz="0" w:space="0"/>
-              </w:pBdr>
-              <w:jc w:val="center"/>
-              <w:rPr>
-                <w:color w:val="000000"/>
-                <w:sz w:val="24"/>
-                <w:szCs w:val="24"/>
-              </w:rPr>
-            </w:pPr>
-          </w:p>
-        </w:tc>
-        <w:tc>
-          <w:tcPr>
-            <w:tcW w:w="1914" w:type="dxa"/>
-          </w:tcPr>
-          <w:p>
-            <w:pPr>
-              <w:pBdr>
-                <w:top w:val="none" w:color="auto" w:sz="0" w:space="0"/>
-                <w:left w:val="none" w:color="auto" w:sz="0" w:space="0"/>
-                <w:bottom w:val="none" w:color="auto" w:sz="0" w:space="0"/>
-                <w:right w:val="none" w:color="auto" w:sz="0" w:space="0"/>
-                <w:between w:val="none" w:color="auto" w:sz="0" w:space="0"/>
-              </w:pBdr>
-              <w:jc w:val="center"/>
-              <w:rPr>
-                <w:color w:val="000000"/>
-                <w:sz w:val="24"/>
-                <w:szCs w:val="24"/>
-              </w:rPr>
-            </w:pPr>
-          </w:p>
-        </w:tc>
-        <w:tc>
-          <w:tcPr>
-            <w:tcW w:w="1915" w:type="dxa"/>
-          </w:tcPr>
-          <w:p>
-            <w:pPr>
-              <w:pBdr>
-                <w:top w:val="none" w:color="auto" w:sz="0" w:space="0"/>
-                <w:left w:val="none" w:color="auto" w:sz="0" w:space="0"/>
-                <w:bottom w:val="none" w:color="auto" w:sz="0" w:space="0"/>
-                <w:right w:val="none" w:color="auto" w:sz="0" w:space="0"/>
-                <w:between w:val="none" w:color="auto" w:sz="0" w:space="0"/>
-              </w:pBdr>
-              <w:jc w:val="center"/>
-              <w:rPr>
-                <w:color w:val="000000"/>
-                <w:sz w:val="24"/>
-                <w:szCs w:val="24"/>
-              </w:rPr>
-            </w:pPr>
           </w:p>
         </w:tc>
       </w:tr>
@@ -9494,7 +7352,8 @@
         </w:tblPrEx>
         <w:tc>
           <w:tcPr>
-            <w:tcW w:w="2628" w:type="dxa"/>
+            <w:tcW w:w="10285" w:type="dxa"/>
+            <w:gridSpan w:val="5"/>
           </w:tcPr>
           <w:p>
             <w:pPr>
@@ -9514,100 +7373,13 @@
             </w:pPr>
             <w:r>
               <w:rPr>
-                <w:color w:val="000000"/>
-                <w:sz w:val="24"/>
-                <w:szCs w:val="24"/>
-              </w:rPr>
-              <w:t>Разом:</w:t>
+                <w:i/>
+                <w:color w:val="000000"/>
+                <w:sz w:val="24"/>
+                <w:szCs w:val="24"/>
+              </w:rPr>
+              <w:t xml:space="preserve">Основна заробітна плата </w:t>
             </w:r>
-          </w:p>
-        </w:tc>
-        <w:tc>
-          <w:tcPr>
-            <w:tcW w:w="1914" w:type="dxa"/>
-          </w:tcPr>
-          <w:p>
-            <w:pPr>
-              <w:pBdr>
-                <w:top w:val="none" w:color="auto" w:sz="0" w:space="0"/>
-                <w:left w:val="none" w:color="auto" w:sz="0" w:space="0"/>
-                <w:bottom w:val="none" w:color="auto" w:sz="0" w:space="0"/>
-                <w:right w:val="none" w:color="auto" w:sz="0" w:space="0"/>
-                <w:between w:val="none" w:color="auto" w:sz="0" w:space="0"/>
-              </w:pBdr>
-              <w:jc w:val="center"/>
-              <w:rPr>
-                <w:color w:val="000000"/>
-                <w:sz w:val="24"/>
-                <w:szCs w:val="24"/>
-              </w:rPr>
-            </w:pPr>
-          </w:p>
-        </w:tc>
-        <w:tc>
-          <w:tcPr>
-            <w:tcW w:w="1914" w:type="dxa"/>
-          </w:tcPr>
-          <w:p>
-            <w:pPr>
-              <w:pBdr>
-                <w:top w:val="none" w:color="auto" w:sz="0" w:space="0"/>
-                <w:left w:val="none" w:color="auto" w:sz="0" w:space="0"/>
-                <w:bottom w:val="none" w:color="auto" w:sz="0" w:space="0"/>
-                <w:right w:val="none" w:color="auto" w:sz="0" w:space="0"/>
-                <w:between w:val="none" w:color="auto" w:sz="0" w:space="0"/>
-              </w:pBdr>
-              <w:jc w:val="center"/>
-              <w:rPr>
-                <w:color w:val="000000"/>
-                <w:sz w:val="24"/>
-                <w:szCs w:val="24"/>
-              </w:rPr>
-            </w:pPr>
-          </w:p>
-        </w:tc>
-        <w:tc>
-          <w:tcPr>
-            <w:tcW w:w="1914" w:type="dxa"/>
-          </w:tcPr>
-          <w:p>
-            <w:pPr>
-              <w:pBdr>
-                <w:top w:val="none" w:color="auto" w:sz="0" w:space="0"/>
-                <w:left w:val="none" w:color="auto" w:sz="0" w:space="0"/>
-                <w:bottom w:val="none" w:color="auto" w:sz="0" w:space="0"/>
-                <w:right w:val="none" w:color="auto" w:sz="0" w:space="0"/>
-                <w:between w:val="none" w:color="auto" w:sz="0" w:space="0"/>
-              </w:pBdr>
-              <w:jc w:val="center"/>
-              <w:rPr>
-                <w:color w:val="000000"/>
-                <w:sz w:val="24"/>
-                <w:szCs w:val="24"/>
-              </w:rPr>
-            </w:pPr>
-          </w:p>
-        </w:tc>
-        <w:tc>
-          <w:tcPr>
-            <w:tcW w:w="1915" w:type="dxa"/>
-          </w:tcPr>
-          <w:p>
-            <w:pPr>
-              <w:pBdr>
-                <w:top w:val="none" w:color="auto" w:sz="0" w:space="0"/>
-                <w:left w:val="none" w:color="auto" w:sz="0" w:space="0"/>
-                <w:bottom w:val="none" w:color="auto" w:sz="0" w:space="0"/>
-                <w:right w:val="none" w:color="auto" w:sz="0" w:space="0"/>
-                <w:between w:val="none" w:color="auto" w:sz="0" w:space="0"/>
-              </w:pBdr>
-              <w:jc w:val="center"/>
-              <w:rPr>
-                <w:color w:val="000000"/>
-                <w:sz w:val="24"/>
-                <w:szCs w:val="24"/>
-              </w:rPr>
-            </w:pPr>
           </w:p>
         </w:tc>
       </w:tr>
@@ -9621,43 +7393,115 @@
             <w:insideH w:val="single" w:color="000000" w:sz="4" w:space="0"/>
             <w:insideV w:val="single" w:color="000000" w:sz="4" w:space="0"/>
           </w:tblBorders>
-          <w:tblCellMar>
-            <w:top w:w="0" w:type="dxa"/>
-            <w:left w:w="108" w:type="dxa"/>
-            <w:bottom w:w="0" w:type="dxa"/>
-            <w:right w:w="108" w:type="dxa"/>
-          </w:tblCellMar>
         </w:tblPrEx>
         <w:tc>
           <w:tcPr>
-            <w:tcW w:w="10285" w:type="dxa"/>
-            <w:gridSpan w:val="5"/>
-          </w:tcPr>
-          <w:p>
-            <w:pPr>
-              <w:pBdr>
-                <w:top w:val="none" w:color="auto" w:sz="0" w:space="0"/>
-                <w:left w:val="none" w:color="auto" w:sz="0" w:space="0"/>
-                <w:bottom w:val="none" w:color="auto" w:sz="0" w:space="0"/>
-                <w:right w:val="none" w:color="auto" w:sz="0" w:space="0"/>
-                <w:between w:val="none" w:color="auto" w:sz="0" w:space="0"/>
-              </w:pBdr>
-              <w:jc w:val="center"/>
-              <w:rPr>
-                <w:color w:val="000000"/>
-                <w:sz w:val="24"/>
-                <w:szCs w:val="24"/>
-              </w:rPr>
-            </w:pPr>
-            <w:r>
-              <w:rPr>
-                <w:i/>
-                <w:color w:val="000000"/>
-                <w:sz w:val="24"/>
-                <w:szCs w:val="24"/>
-              </w:rPr>
-              <w:t>Додаткова заробітна плата</w:t>
-            </w:r>
+            <w:tcW w:w="2628" w:type="dxa"/>
+          </w:tcPr>
+          <w:p>
+            <w:pPr>
+              <w:pBdr>
+                <w:top w:val="none" w:color="auto" w:sz="0" w:space="0"/>
+                <w:left w:val="none" w:color="auto" w:sz="0" w:space="0"/>
+                <w:bottom w:val="none" w:color="auto" w:sz="0" w:space="0"/>
+                <w:right w:val="none" w:color="auto" w:sz="0" w:space="0"/>
+                <w:between w:val="none" w:color="auto" w:sz="0" w:space="0"/>
+              </w:pBdr>
+              <w:jc w:val="center"/>
+              <w:rPr>
+                <w:color w:val="000000"/>
+                <w:sz w:val="24"/>
+                <w:szCs w:val="24"/>
+              </w:rPr>
+            </w:pPr>
+          </w:p>
+        </w:tc>
+        <w:tc>
+          <w:tcPr>
+            <w:tcW w:w="1914" w:type="dxa"/>
+          </w:tcPr>
+          <w:p>
+            <w:pPr>
+              <w:pBdr>
+                <w:top w:val="none" w:color="auto" w:sz="0" w:space="0"/>
+                <w:left w:val="none" w:color="auto" w:sz="0" w:space="0"/>
+                <w:bottom w:val="none" w:color="auto" w:sz="0" w:space="0"/>
+                <w:right w:val="none" w:color="auto" w:sz="0" w:space="0"/>
+                <w:between w:val="none" w:color="auto" w:sz="0" w:space="0"/>
+              </w:pBdr>
+              <w:jc w:val="center"/>
+              <w:rPr>
+                <w:color w:val="000000"/>
+                <w:sz w:val="24"/>
+                <w:szCs w:val="24"/>
+              </w:rPr>
+            </w:pPr>
+          </w:p>
+        </w:tc>
+        <w:tc>
+          <w:tcPr>
+            <w:tcW w:w="1914" w:type="dxa"/>
+          </w:tcPr>
+          <w:p>
+            <w:pPr>
+              <w:pBdr>
+                <w:top w:val="none" w:color="auto" w:sz="0" w:space="0"/>
+                <w:left w:val="none" w:color="auto" w:sz="0" w:space="0"/>
+                <w:bottom w:val="none" w:color="auto" w:sz="0" w:space="0"/>
+                <w:right w:val="none" w:color="auto" w:sz="0" w:space="0"/>
+                <w:between w:val="none" w:color="auto" w:sz="0" w:space="0"/>
+              </w:pBdr>
+              <w:jc w:val="center"/>
+              <w:rPr>
+                <w:color w:val="000000"/>
+                <w:sz w:val="24"/>
+                <w:szCs w:val="24"/>
+              </w:rPr>
+            </w:pPr>
+          </w:p>
+        </w:tc>
+        <w:tc>
+          <w:tcPr>
+            <w:tcW w:w="1914" w:type="dxa"/>
+          </w:tcPr>
+          <w:p>
+            <w:pPr>
+              <w:pBdr>
+                <w:top w:val="none" w:color="auto" w:sz="0" w:space="0"/>
+                <w:left w:val="none" w:color="auto" w:sz="0" w:space="0"/>
+                <w:bottom w:val="none" w:color="auto" w:sz="0" w:space="0"/>
+                <w:right w:val="none" w:color="auto" w:sz="0" w:space="0"/>
+                <w:between w:val="none" w:color="auto" w:sz="0" w:space="0"/>
+              </w:pBdr>
+              <w:jc w:val="center"/>
+              <w:rPr>
+                <w:color w:val="000000"/>
+                <w:sz w:val="24"/>
+                <w:szCs w:val="24"/>
+              </w:rPr>
+            </w:pPr>
+          </w:p>
+        </w:tc>
+        <w:tc>
+          <w:tcPr>
+            <w:tcW w:w="1915" w:type="dxa"/>
+          </w:tcPr>
+          <w:p>
+            <w:pPr>
+              <w:pBdr>
+                <w:top w:val="none" w:color="auto" w:sz="0" w:space="0"/>
+                <w:left w:val="none" w:color="auto" w:sz="0" w:space="0"/>
+                <w:bottom w:val="none" w:color="auto" w:sz="0" w:space="0"/>
+                <w:right w:val="none" w:color="auto" w:sz="0" w:space="0"/>
+                <w:between w:val="none" w:color="auto" w:sz="0" w:space="0"/>
+              </w:pBdr>
+              <w:jc w:val="center"/>
+              <w:rPr>
+                <w:color w:val="000000"/>
+                <w:sz w:val="24"/>
+                <w:szCs w:val="24"/>
+              </w:rPr>
+            </w:pPr>
           </w:p>
         </w:tc>
       </w:tr>
@@ -9671,12 +7515,6 @@
             <w:insideH w:val="single" w:color="000000" w:sz="4" w:space="0"/>
             <w:insideV w:val="single" w:color="000000" w:sz="4" w:space="0"/>
           </w:tblBorders>
-          <w:tblCellMar>
-            <w:top w:w="0" w:type="dxa"/>
-            <w:left w:w="108" w:type="dxa"/>
-            <w:bottom w:w="0" w:type="dxa"/>
-            <w:right w:w="108" w:type="dxa"/>
-          </w:tblCellMar>
         </w:tblPrEx>
         <w:tc>
           <w:tcPr>
@@ -9698,6 +7536,14 @@
                 <w:szCs w:val="24"/>
               </w:rPr>
             </w:pPr>
+            <w:r>
+              <w:rPr>
+                <w:color w:val="000000"/>
+                <w:sz w:val="24"/>
+                <w:szCs w:val="24"/>
+              </w:rPr>
+              <w:t>Разом:</w:t>
+            </w:r>
           </w:p>
         </w:tc>
         <w:tc>
@@ -9799,12 +7645,172 @@
             <w:insideH w:val="single" w:color="000000" w:sz="4" w:space="0"/>
             <w:insideV w:val="single" w:color="000000" w:sz="4" w:space="0"/>
           </w:tblBorders>
-          <w:tblCellMar>
-            <w:top w:w="0" w:type="dxa"/>
-            <w:left w:w="108" w:type="dxa"/>
-            <w:bottom w:w="0" w:type="dxa"/>
-            <w:right w:w="108" w:type="dxa"/>
-          </w:tblCellMar>
+        </w:tblPrEx>
+        <w:tc>
+          <w:tcPr>
+            <w:tcW w:w="10285" w:type="dxa"/>
+            <w:gridSpan w:val="5"/>
+          </w:tcPr>
+          <w:p>
+            <w:pPr>
+              <w:pBdr>
+                <w:top w:val="none" w:color="auto" w:sz="0" w:space="0"/>
+                <w:left w:val="none" w:color="auto" w:sz="0" w:space="0"/>
+                <w:bottom w:val="none" w:color="auto" w:sz="0" w:space="0"/>
+                <w:right w:val="none" w:color="auto" w:sz="0" w:space="0"/>
+                <w:between w:val="none" w:color="auto" w:sz="0" w:space="0"/>
+              </w:pBdr>
+              <w:jc w:val="center"/>
+              <w:rPr>
+                <w:color w:val="000000"/>
+                <w:sz w:val="24"/>
+                <w:szCs w:val="24"/>
+              </w:rPr>
+            </w:pPr>
+            <w:r>
+              <w:rPr>
+                <w:i/>
+                <w:color w:val="000000"/>
+                <w:sz w:val="24"/>
+                <w:szCs w:val="24"/>
+              </w:rPr>
+              <w:t>Додаткова заробітна плата</w:t>
+            </w:r>
+          </w:p>
+        </w:tc>
+      </w:tr>
+      <w:tr>
+        <w:tblPrEx>
+          <w:tblBorders>
+            <w:top w:val="single" w:color="000000" w:sz="4" w:space="0"/>
+            <w:left w:val="single" w:color="000000" w:sz="4" w:space="0"/>
+            <w:bottom w:val="single" w:color="000000" w:sz="4" w:space="0"/>
+            <w:right w:val="single" w:color="000000" w:sz="4" w:space="0"/>
+            <w:insideH w:val="single" w:color="000000" w:sz="4" w:space="0"/>
+            <w:insideV w:val="single" w:color="000000" w:sz="4" w:space="0"/>
+          </w:tblBorders>
+        </w:tblPrEx>
+        <w:tc>
+          <w:tcPr>
+            <w:tcW w:w="2628" w:type="dxa"/>
+          </w:tcPr>
+          <w:p>
+            <w:pPr>
+              <w:pBdr>
+                <w:top w:val="none" w:color="auto" w:sz="0" w:space="0"/>
+                <w:left w:val="none" w:color="auto" w:sz="0" w:space="0"/>
+                <w:bottom w:val="none" w:color="auto" w:sz="0" w:space="0"/>
+                <w:right w:val="none" w:color="auto" w:sz="0" w:space="0"/>
+                <w:between w:val="none" w:color="auto" w:sz="0" w:space="0"/>
+              </w:pBdr>
+              <w:jc w:val="center"/>
+              <w:rPr>
+                <w:color w:val="000000"/>
+                <w:sz w:val="24"/>
+                <w:szCs w:val="24"/>
+              </w:rPr>
+            </w:pPr>
+          </w:p>
+        </w:tc>
+        <w:tc>
+          <w:tcPr>
+            <w:tcW w:w="1914" w:type="dxa"/>
+          </w:tcPr>
+          <w:p>
+            <w:pPr>
+              <w:pBdr>
+                <w:top w:val="none" w:color="auto" w:sz="0" w:space="0"/>
+                <w:left w:val="none" w:color="auto" w:sz="0" w:space="0"/>
+                <w:bottom w:val="none" w:color="auto" w:sz="0" w:space="0"/>
+                <w:right w:val="none" w:color="auto" w:sz="0" w:space="0"/>
+                <w:between w:val="none" w:color="auto" w:sz="0" w:space="0"/>
+              </w:pBdr>
+              <w:jc w:val="center"/>
+              <w:rPr>
+                <w:color w:val="000000"/>
+                <w:sz w:val="24"/>
+                <w:szCs w:val="24"/>
+              </w:rPr>
+            </w:pPr>
+          </w:p>
+        </w:tc>
+        <w:tc>
+          <w:tcPr>
+            <w:tcW w:w="1914" w:type="dxa"/>
+          </w:tcPr>
+          <w:p>
+            <w:pPr>
+              <w:pBdr>
+                <w:top w:val="none" w:color="auto" w:sz="0" w:space="0"/>
+                <w:left w:val="none" w:color="auto" w:sz="0" w:space="0"/>
+                <w:bottom w:val="none" w:color="auto" w:sz="0" w:space="0"/>
+                <w:right w:val="none" w:color="auto" w:sz="0" w:space="0"/>
+                <w:between w:val="none" w:color="auto" w:sz="0" w:space="0"/>
+              </w:pBdr>
+              <w:jc w:val="center"/>
+              <w:rPr>
+                <w:color w:val="000000"/>
+                <w:sz w:val="24"/>
+                <w:szCs w:val="24"/>
+              </w:rPr>
+            </w:pPr>
+          </w:p>
+        </w:tc>
+        <w:tc>
+          <w:tcPr>
+            <w:tcW w:w="1914" w:type="dxa"/>
+          </w:tcPr>
+          <w:p>
+            <w:pPr>
+              <w:pBdr>
+                <w:top w:val="none" w:color="auto" w:sz="0" w:space="0"/>
+                <w:left w:val="none" w:color="auto" w:sz="0" w:space="0"/>
+                <w:bottom w:val="none" w:color="auto" w:sz="0" w:space="0"/>
+                <w:right w:val="none" w:color="auto" w:sz="0" w:space="0"/>
+                <w:between w:val="none" w:color="auto" w:sz="0" w:space="0"/>
+              </w:pBdr>
+              <w:jc w:val="center"/>
+              <w:rPr>
+                <w:color w:val="000000"/>
+                <w:sz w:val="24"/>
+                <w:szCs w:val="24"/>
+              </w:rPr>
+            </w:pPr>
+          </w:p>
+        </w:tc>
+        <w:tc>
+          <w:tcPr>
+            <w:tcW w:w="1915" w:type="dxa"/>
+          </w:tcPr>
+          <w:p>
+            <w:pPr>
+              <w:pBdr>
+                <w:top w:val="none" w:color="auto" w:sz="0" w:space="0"/>
+                <w:left w:val="none" w:color="auto" w:sz="0" w:space="0"/>
+                <w:bottom w:val="none" w:color="auto" w:sz="0" w:space="0"/>
+                <w:right w:val="none" w:color="auto" w:sz="0" w:space="0"/>
+                <w:between w:val="none" w:color="auto" w:sz="0" w:space="0"/>
+              </w:pBdr>
+              <w:jc w:val="center"/>
+              <w:rPr>
+                <w:color w:val="000000"/>
+                <w:sz w:val="24"/>
+                <w:szCs w:val="24"/>
+              </w:rPr>
+            </w:pPr>
+          </w:p>
+        </w:tc>
+      </w:tr>
+      <w:tr>
+        <w:tblPrEx>
+          <w:tblBorders>
+            <w:top w:val="single" w:color="000000" w:sz="4" w:space="0"/>
+            <w:left w:val="single" w:color="000000" w:sz="4" w:space="0"/>
+            <w:bottom w:val="single" w:color="000000" w:sz="4" w:space="0"/>
+            <w:right w:val="single" w:color="000000" w:sz="4" w:space="0"/>
+            <w:insideH w:val="single" w:color="000000" w:sz="4" w:space="0"/>
+            <w:insideV w:val="single" w:color="000000" w:sz="4" w:space="0"/>
+          </w:tblBorders>
         </w:tblPrEx>
         <w:tc>
           <w:tcPr>
@@ -12321,12 +10327,6 @@
             <w:insideH w:val="single" w:color="000000" w:sz="4" w:space="0"/>
             <w:insideV w:val="single" w:color="000000" w:sz="4" w:space="0"/>
           </w:tblBorders>
-          <w:tblCellMar>
-            <w:top w:w="0" w:type="dxa"/>
-            <w:left w:w="108" w:type="dxa"/>
-            <w:bottom w:w="0" w:type="dxa"/>
-            <w:right w:w="108" w:type="dxa"/>
-          </w:tblCellMar>
         </w:tblPrEx>
         <w:tc>
           <w:tcPr>
@@ -12388,155 +10388,6 @@
               </w:rPr>
               <w:t>Сума, грн.</w:t>
             </w:r>
-          </w:p>
-        </w:tc>
-      </w:tr>
-      <w:tr>
-        <w:tblPrEx>
-          <w:tblBorders>
-            <w:top w:val="single" w:color="000000" w:sz="4" w:space="0"/>
-            <w:left w:val="single" w:color="000000" w:sz="4" w:space="0"/>
-            <w:bottom w:val="single" w:color="000000" w:sz="4" w:space="0"/>
-            <w:right w:val="single" w:color="000000" w:sz="4" w:space="0"/>
-            <w:insideH w:val="single" w:color="000000" w:sz="4" w:space="0"/>
-            <w:insideV w:val="single" w:color="000000" w:sz="4" w:space="0"/>
-          </w:tblBorders>
-          <w:tblCellMar>
-            <w:top w:w="0" w:type="dxa"/>
-            <w:left w:w="108" w:type="dxa"/>
-            <w:bottom w:w="0" w:type="dxa"/>
-            <w:right w:w="108" w:type="dxa"/>
-          </w:tblCellMar>
-        </w:tblPrEx>
-        <w:tc>
-          <w:tcPr>
-            <w:tcW w:w="8388" w:type="dxa"/>
-          </w:tcPr>
-          <w:p>
-            <w:pPr>
-              <w:pBdr>
-                <w:top w:val="none" w:color="auto" w:sz="0" w:space="0"/>
-                <w:left w:val="none" w:color="auto" w:sz="0" w:space="0"/>
-                <w:bottom w:val="none" w:color="auto" w:sz="0" w:space="0"/>
-                <w:right w:val="none" w:color="auto" w:sz="0" w:space="0"/>
-                <w:between w:val="none" w:color="auto" w:sz="0" w:space="0"/>
-              </w:pBdr>
-              <w:jc w:val="center"/>
-              <w:rPr>
-                <w:color w:val="000000"/>
-                <w:sz w:val="24"/>
-                <w:szCs w:val="24"/>
-              </w:rPr>
-            </w:pPr>
-            <w:r>
-              <w:rPr>
-                <w:color w:val="000000"/>
-                <w:sz w:val="24"/>
-                <w:szCs w:val="24"/>
-              </w:rPr>
-              <w:t>1</w:t>
-            </w:r>
-          </w:p>
-        </w:tc>
-        <w:tc>
-          <w:tcPr>
-            <w:tcW w:w="1865" w:type="dxa"/>
-          </w:tcPr>
-          <w:p>
-            <w:pPr>
-              <w:pBdr>
-                <w:top w:val="none" w:color="auto" w:sz="0" w:space="0"/>
-                <w:left w:val="none" w:color="auto" w:sz="0" w:space="0"/>
-                <w:bottom w:val="none" w:color="auto" w:sz="0" w:space="0"/>
-                <w:right w:val="none" w:color="auto" w:sz="0" w:space="0"/>
-                <w:between w:val="none" w:color="auto" w:sz="0" w:space="0"/>
-              </w:pBdr>
-              <w:jc w:val="center"/>
-              <w:rPr>
-                <w:color w:val="000000"/>
-                <w:sz w:val="24"/>
-                <w:szCs w:val="24"/>
-              </w:rPr>
-            </w:pPr>
-            <w:r>
-              <w:rPr>
-                <w:color w:val="000000"/>
-                <w:sz w:val="24"/>
-                <w:szCs w:val="24"/>
-              </w:rPr>
-              <w:t>2</w:t>
-            </w:r>
-          </w:p>
-        </w:tc>
-      </w:tr>
-      <w:tr>
-        <w:tblPrEx>
-          <w:tblBorders>
-            <w:top w:val="single" w:color="000000" w:sz="4" w:space="0"/>
-            <w:left w:val="single" w:color="000000" w:sz="4" w:space="0"/>
-            <w:bottom w:val="single" w:color="000000" w:sz="4" w:space="0"/>
-            <w:right w:val="single" w:color="000000" w:sz="4" w:space="0"/>
-            <w:insideH w:val="single" w:color="000000" w:sz="4" w:space="0"/>
-            <w:insideV w:val="single" w:color="000000" w:sz="4" w:space="0"/>
-          </w:tblBorders>
-          <w:tblCellMar>
-            <w:top w:w="0" w:type="dxa"/>
-            <w:left w:w="108" w:type="dxa"/>
-            <w:bottom w:w="0" w:type="dxa"/>
-            <w:right w:w="108" w:type="dxa"/>
-          </w:tblCellMar>
-        </w:tblPrEx>
-        <w:tc>
-          <w:tcPr>
-            <w:tcW w:w="8388" w:type="dxa"/>
-          </w:tcPr>
-          <w:p>
-            <w:pPr>
-              <w:pBdr>
-                <w:top w:val="none" w:color="auto" w:sz="0" w:space="0"/>
-                <w:left w:val="none" w:color="auto" w:sz="0" w:space="0"/>
-                <w:bottom w:val="none" w:color="auto" w:sz="0" w:space="0"/>
-                <w:right w:val="none" w:color="auto" w:sz="0" w:space="0"/>
-                <w:between w:val="none" w:color="auto" w:sz="0" w:space="0"/>
-              </w:pBdr>
-              <w:jc w:val="center"/>
-              <w:rPr>
-                <w:color w:val="000000"/>
-                <w:sz w:val="24"/>
-                <w:szCs w:val="24"/>
-              </w:rPr>
-            </w:pPr>
-            <w:r>
-              <w:rPr>
-                <w:i/>
-                <w:color w:val="000000"/>
-                <w:sz w:val="24"/>
-                <w:szCs w:val="24"/>
-              </w:rPr>
-              <w:t>Адміністративні витрати, у т.ч.:</w:t>
-            </w:r>
-          </w:p>
-        </w:tc>
-        <w:tc>
-          <w:tcPr>
-            <w:tcW w:w="1865" w:type="dxa"/>
-          </w:tcPr>
-          <w:p>
-            <w:pPr>
-              <w:pBdr>
-                <w:top w:val="none" w:color="auto" w:sz="0" w:space="0"/>
-                <w:left w:val="none" w:color="auto" w:sz="0" w:space="0"/>
-                <w:bottom w:val="none" w:color="auto" w:sz="0" w:space="0"/>
-                <w:right w:val="none" w:color="auto" w:sz="0" w:space="0"/>
-                <w:between w:val="none" w:color="auto" w:sz="0" w:space="0"/>
-              </w:pBdr>
-              <w:jc w:val="center"/>
-              <w:rPr>
-                <w:color w:val="000000"/>
-                <w:sz w:val="24"/>
-                <w:szCs w:val="24"/>
-              </w:rPr>
-            </w:pPr>
           </w:p>
         </w:tc>
       </w:tr>
@@ -12564,6 +10415,7 @@
                 <w:right w:val="none" w:color="auto" w:sz="0" w:space="0"/>
                 <w:between w:val="none" w:color="auto" w:sz="0" w:space="0"/>
               </w:pBdr>
+              <w:jc w:val="center"/>
               <w:rPr>
                 <w:color w:val="000000"/>
                 <w:sz w:val="24"/>
@@ -12576,7 +10428,7 @@
                 <w:sz w:val="24"/>
                 <w:szCs w:val="24"/>
               </w:rPr>
-              <w:t>- заробітна плата адміністративного персоналу;</w:t>
+              <w:t>1</w:t>
             </w:r>
           </w:p>
         </w:tc>
@@ -12600,213 +10452,14 @@
                 <w:szCs w:val="24"/>
               </w:rPr>
             </w:pPr>
-          </w:p>
-        </w:tc>
-      </w:tr>
-      <w:tr>
-        <w:tblPrEx>
-          <w:tblBorders>
-            <w:top w:val="single" w:color="000000" w:sz="4" w:space="0"/>
-            <w:left w:val="single" w:color="000000" w:sz="4" w:space="0"/>
-            <w:bottom w:val="single" w:color="000000" w:sz="4" w:space="0"/>
-            <w:right w:val="single" w:color="000000" w:sz="4" w:space="0"/>
-            <w:insideH w:val="single" w:color="000000" w:sz="4" w:space="0"/>
-            <w:insideV w:val="single" w:color="000000" w:sz="4" w:space="0"/>
-          </w:tblBorders>
-          <w:tblCellMar>
-            <w:top w:w="0" w:type="dxa"/>
-            <w:left w:w="108" w:type="dxa"/>
-            <w:bottom w:w="0" w:type="dxa"/>
-            <w:right w:w="108" w:type="dxa"/>
-          </w:tblCellMar>
-        </w:tblPrEx>
-        <w:tc>
-          <w:tcPr>
-            <w:tcW w:w="8388" w:type="dxa"/>
-          </w:tcPr>
-          <w:p>
-            <w:pPr>
-              <w:pBdr>
-                <w:top w:val="none" w:color="auto" w:sz="0" w:space="0"/>
-                <w:left w:val="none" w:color="auto" w:sz="0" w:space="0"/>
-                <w:bottom w:val="none" w:color="auto" w:sz="0" w:space="0"/>
-                <w:right w:val="none" w:color="auto" w:sz="0" w:space="0"/>
-                <w:between w:val="none" w:color="auto" w:sz="0" w:space="0"/>
-              </w:pBdr>
-              <w:rPr>
-                <w:color w:val="000000"/>
-                <w:sz w:val="24"/>
-                <w:szCs w:val="24"/>
-              </w:rPr>
-            </w:pPr>
             <w:r>
               <w:rPr>
                 <w:color w:val="000000"/>
                 <w:sz w:val="24"/>
                 <w:szCs w:val="24"/>
               </w:rPr>
-              <w:t>- витрати на МШП;</w:t>
+              <w:t>2</w:t>
             </w:r>
-          </w:p>
-        </w:tc>
-        <w:tc>
-          <w:tcPr>
-            <w:tcW w:w="1865" w:type="dxa"/>
-          </w:tcPr>
-          <w:p>
-            <w:pPr>
-              <w:pBdr>
-                <w:top w:val="none" w:color="auto" w:sz="0" w:space="0"/>
-                <w:left w:val="none" w:color="auto" w:sz="0" w:space="0"/>
-                <w:bottom w:val="none" w:color="auto" w:sz="0" w:space="0"/>
-                <w:right w:val="none" w:color="auto" w:sz="0" w:space="0"/>
-                <w:between w:val="none" w:color="auto" w:sz="0" w:space="0"/>
-              </w:pBdr>
-              <w:jc w:val="center"/>
-              <w:rPr>
-                <w:color w:val="000000"/>
-                <w:sz w:val="24"/>
-                <w:szCs w:val="24"/>
-              </w:rPr>
-            </w:pPr>
-          </w:p>
-        </w:tc>
-      </w:tr>
-      <w:tr>
-        <w:tblPrEx>
-          <w:tblBorders>
-            <w:top w:val="single" w:color="000000" w:sz="4" w:space="0"/>
-            <w:left w:val="single" w:color="000000" w:sz="4" w:space="0"/>
-            <w:bottom w:val="single" w:color="000000" w:sz="4" w:space="0"/>
-            <w:right w:val="single" w:color="000000" w:sz="4" w:space="0"/>
-            <w:insideH w:val="single" w:color="000000" w:sz="4" w:space="0"/>
-            <w:insideV w:val="single" w:color="000000" w:sz="4" w:space="0"/>
-          </w:tblBorders>
-          <w:tblCellMar>
-            <w:top w:w="0" w:type="dxa"/>
-            <w:left w:w="108" w:type="dxa"/>
-            <w:bottom w:w="0" w:type="dxa"/>
-            <w:right w:w="108" w:type="dxa"/>
-          </w:tblCellMar>
-        </w:tblPrEx>
-        <w:tc>
-          <w:tcPr>
-            <w:tcW w:w="8388" w:type="dxa"/>
-          </w:tcPr>
-          <w:p>
-            <w:pPr>
-              <w:pBdr>
-                <w:top w:val="none" w:color="auto" w:sz="0" w:space="0"/>
-                <w:left w:val="none" w:color="auto" w:sz="0" w:space="0"/>
-                <w:bottom w:val="none" w:color="auto" w:sz="0" w:space="0"/>
-                <w:right w:val="none" w:color="auto" w:sz="0" w:space="0"/>
-                <w:between w:val="none" w:color="auto" w:sz="0" w:space="0"/>
-              </w:pBdr>
-              <w:rPr>
-                <w:color w:val="000000"/>
-                <w:sz w:val="24"/>
-                <w:szCs w:val="24"/>
-              </w:rPr>
-            </w:pPr>
-            <w:r>
-              <w:rPr>
-                <w:color w:val="000000"/>
-                <w:sz w:val="24"/>
-                <w:szCs w:val="24"/>
-              </w:rPr>
-              <w:t>- витрати на відрядження;</w:t>
-            </w:r>
-          </w:p>
-        </w:tc>
-        <w:tc>
-          <w:tcPr>
-            <w:tcW w:w="1865" w:type="dxa"/>
-          </w:tcPr>
-          <w:p>
-            <w:pPr>
-              <w:pBdr>
-                <w:top w:val="none" w:color="auto" w:sz="0" w:space="0"/>
-                <w:left w:val="none" w:color="auto" w:sz="0" w:space="0"/>
-                <w:bottom w:val="none" w:color="auto" w:sz="0" w:space="0"/>
-                <w:right w:val="none" w:color="auto" w:sz="0" w:space="0"/>
-                <w:between w:val="none" w:color="auto" w:sz="0" w:space="0"/>
-              </w:pBdr>
-              <w:jc w:val="center"/>
-              <w:rPr>
-                <w:color w:val="000000"/>
-                <w:sz w:val="24"/>
-                <w:szCs w:val="24"/>
-              </w:rPr>
-            </w:pPr>
-          </w:p>
-        </w:tc>
-      </w:tr>
-      <w:tr>
-        <w:tblPrEx>
-          <w:tblBorders>
-            <w:top w:val="single" w:color="000000" w:sz="4" w:space="0"/>
-            <w:left w:val="single" w:color="000000" w:sz="4" w:space="0"/>
-            <w:bottom w:val="single" w:color="000000" w:sz="4" w:space="0"/>
-            <w:right w:val="single" w:color="000000" w:sz="4" w:space="0"/>
-            <w:insideH w:val="single" w:color="000000" w:sz="4" w:space="0"/>
-            <w:insideV w:val="single" w:color="000000" w:sz="4" w:space="0"/>
-          </w:tblBorders>
-          <w:tblCellMar>
-            <w:top w:w="0" w:type="dxa"/>
-            <w:left w:w="108" w:type="dxa"/>
-            <w:bottom w:w="0" w:type="dxa"/>
-            <w:right w:w="108" w:type="dxa"/>
-          </w:tblCellMar>
-        </w:tblPrEx>
-        <w:tc>
-          <w:tcPr>
-            <w:tcW w:w="8388" w:type="dxa"/>
-          </w:tcPr>
-          <w:p>
-            <w:pPr>
-              <w:pBdr>
-                <w:top w:val="none" w:color="auto" w:sz="0" w:space="0"/>
-                <w:left w:val="none" w:color="auto" w:sz="0" w:space="0"/>
-                <w:bottom w:val="none" w:color="auto" w:sz="0" w:space="0"/>
-                <w:right w:val="none" w:color="auto" w:sz="0" w:space="0"/>
-                <w:between w:val="none" w:color="auto" w:sz="0" w:space="0"/>
-              </w:pBdr>
-              <w:rPr>
-                <w:color w:val="000000"/>
-                <w:sz w:val="24"/>
-                <w:szCs w:val="24"/>
-              </w:rPr>
-            </w:pPr>
-            <w:r>
-              <w:rPr>
-                <w:color w:val="000000"/>
-                <w:sz w:val="24"/>
-                <w:szCs w:val="24"/>
-              </w:rPr>
-              <w:t>- витрати на ремонт;</w:t>
-            </w:r>
-          </w:p>
-        </w:tc>
-        <w:tc>
-          <w:tcPr>
-            <w:tcW w:w="1865" w:type="dxa"/>
-          </w:tcPr>
-          <w:p>
-            <w:pPr>
-              <w:pBdr>
-                <w:top w:val="none" w:color="auto" w:sz="0" w:space="0"/>
-                <w:left w:val="none" w:color="auto" w:sz="0" w:space="0"/>
-                <w:bottom w:val="none" w:color="auto" w:sz="0" w:space="0"/>
-                <w:right w:val="none" w:color="auto" w:sz="0" w:space="0"/>
-                <w:between w:val="none" w:color="auto" w:sz="0" w:space="0"/>
-              </w:pBdr>
-              <w:jc w:val="center"/>
-              <w:rPr>
-                <w:color w:val="000000"/>
-                <w:sz w:val="24"/>
-                <w:szCs w:val="24"/>
-              </w:rPr>
-            </w:pPr>
           </w:p>
         </w:tc>
       </w:tr>
@@ -12834,6 +10487,7 @@
                 <w:right w:val="none" w:color="auto" w:sz="0" w:space="0"/>
                 <w:between w:val="none" w:color="auto" w:sz="0" w:space="0"/>
               </w:pBdr>
+              <w:jc w:val="center"/>
               <w:rPr>
                 <w:color w:val="000000"/>
                 <w:sz w:val="24"/>
@@ -12842,218 +10496,12 @@
             </w:pPr>
             <w:r>
               <w:rPr>
-                <w:color w:val="000000"/>
-                <w:sz w:val="24"/>
-                <w:szCs w:val="24"/>
-              </w:rPr>
-              <w:t>- витрати на паливно-мастильні матеріали;</w:t>
-            </w:r>
-          </w:p>
-        </w:tc>
-        <w:tc>
-          <w:tcPr>
-            <w:tcW w:w="1865" w:type="dxa"/>
-          </w:tcPr>
-          <w:p>
-            <w:pPr>
-              <w:pBdr>
-                <w:top w:val="none" w:color="auto" w:sz="0" w:space="0"/>
-                <w:left w:val="none" w:color="auto" w:sz="0" w:space="0"/>
-                <w:bottom w:val="none" w:color="auto" w:sz="0" w:space="0"/>
-                <w:right w:val="none" w:color="auto" w:sz="0" w:space="0"/>
-                <w:between w:val="none" w:color="auto" w:sz="0" w:space="0"/>
-              </w:pBdr>
-              <w:jc w:val="center"/>
-              <w:rPr>
-                <w:color w:val="000000"/>
-                <w:sz w:val="24"/>
-                <w:szCs w:val="24"/>
-              </w:rPr>
-            </w:pPr>
-          </w:p>
-        </w:tc>
-      </w:tr>
-      <w:tr>
-        <w:tblPrEx>
-          <w:tblBorders>
-            <w:top w:val="single" w:color="000000" w:sz="4" w:space="0"/>
-            <w:left w:val="single" w:color="000000" w:sz="4" w:space="0"/>
-            <w:bottom w:val="single" w:color="000000" w:sz="4" w:space="0"/>
-            <w:right w:val="single" w:color="000000" w:sz="4" w:space="0"/>
-            <w:insideH w:val="single" w:color="000000" w:sz="4" w:space="0"/>
-            <w:insideV w:val="single" w:color="000000" w:sz="4" w:space="0"/>
-          </w:tblBorders>
-          <w:tblCellMar>
-            <w:top w:w="0" w:type="dxa"/>
-            <w:left w:w="108" w:type="dxa"/>
-            <w:bottom w:w="0" w:type="dxa"/>
-            <w:right w:w="108" w:type="dxa"/>
-          </w:tblCellMar>
-        </w:tblPrEx>
-        <w:tc>
-          <w:tcPr>
-            <w:tcW w:w="8388" w:type="dxa"/>
-          </w:tcPr>
-          <w:p>
-            <w:pPr>
-              <w:pBdr>
-                <w:top w:val="none" w:color="auto" w:sz="0" w:space="0"/>
-                <w:left w:val="none" w:color="auto" w:sz="0" w:space="0"/>
-                <w:bottom w:val="none" w:color="auto" w:sz="0" w:space="0"/>
-                <w:right w:val="none" w:color="auto" w:sz="0" w:space="0"/>
-                <w:between w:val="none" w:color="auto" w:sz="0" w:space="0"/>
-              </w:pBdr>
-              <w:rPr>
-                <w:color w:val="000000"/>
-                <w:sz w:val="24"/>
-                <w:szCs w:val="24"/>
-              </w:rPr>
-            </w:pPr>
-            <w:r>
-              <w:rPr>
-                <w:color w:val="000000"/>
-                <w:sz w:val="24"/>
-                <w:szCs w:val="24"/>
-              </w:rPr>
-              <w:t>- витрати на сплату податків і зборів;</w:t>
-            </w:r>
-          </w:p>
-        </w:tc>
-        <w:tc>
-          <w:tcPr>
-            <w:tcW w:w="1865" w:type="dxa"/>
-          </w:tcPr>
-          <w:p>
-            <w:pPr>
-              <w:pBdr>
-                <w:top w:val="none" w:color="auto" w:sz="0" w:space="0"/>
-                <w:left w:val="none" w:color="auto" w:sz="0" w:space="0"/>
-                <w:bottom w:val="none" w:color="auto" w:sz="0" w:space="0"/>
-                <w:right w:val="none" w:color="auto" w:sz="0" w:space="0"/>
-                <w:between w:val="none" w:color="auto" w:sz="0" w:space="0"/>
-              </w:pBdr>
-              <w:jc w:val="center"/>
-              <w:rPr>
-                <w:color w:val="000000"/>
-                <w:sz w:val="24"/>
-                <w:szCs w:val="24"/>
-              </w:rPr>
-            </w:pPr>
-          </w:p>
-        </w:tc>
-      </w:tr>
-      <w:tr>
-        <w:tblPrEx>
-          <w:tblBorders>
-            <w:top w:val="single" w:color="000000" w:sz="4" w:space="0"/>
-            <w:left w:val="single" w:color="000000" w:sz="4" w:space="0"/>
-            <w:bottom w:val="single" w:color="000000" w:sz="4" w:space="0"/>
-            <w:right w:val="single" w:color="000000" w:sz="4" w:space="0"/>
-            <w:insideH w:val="single" w:color="000000" w:sz="4" w:space="0"/>
-            <w:insideV w:val="single" w:color="000000" w:sz="4" w:space="0"/>
-          </w:tblBorders>
-          <w:tblCellMar>
-            <w:top w:w="0" w:type="dxa"/>
-            <w:left w:w="108" w:type="dxa"/>
-            <w:bottom w:w="0" w:type="dxa"/>
-            <w:right w:w="108" w:type="dxa"/>
-          </w:tblCellMar>
-        </w:tblPrEx>
-        <w:tc>
-          <w:tcPr>
-            <w:tcW w:w="8388" w:type="dxa"/>
-          </w:tcPr>
-          <w:p>
-            <w:pPr>
-              <w:pBdr>
-                <w:top w:val="none" w:color="auto" w:sz="0" w:space="0"/>
-                <w:left w:val="none" w:color="auto" w:sz="0" w:space="0"/>
-                <w:bottom w:val="none" w:color="auto" w:sz="0" w:space="0"/>
-                <w:right w:val="none" w:color="auto" w:sz="0" w:space="0"/>
-                <w:between w:val="none" w:color="auto" w:sz="0" w:space="0"/>
-              </w:pBdr>
-              <w:rPr>
-                <w:color w:val="000000"/>
-                <w:sz w:val="24"/>
-                <w:szCs w:val="24"/>
-              </w:rPr>
-            </w:pPr>
-            <w:r>
-              <w:rPr>
-                <w:color w:val="000000"/>
-                <w:sz w:val="24"/>
-                <w:szCs w:val="24"/>
-              </w:rPr>
-              <w:t xml:space="preserve">- знос адміністративного обладнання; </w:t>
-            </w:r>
-          </w:p>
-        </w:tc>
-        <w:tc>
-          <w:tcPr>
-            <w:tcW w:w="1865" w:type="dxa"/>
-          </w:tcPr>
-          <w:p>
-            <w:pPr>
-              <w:pBdr>
-                <w:top w:val="none" w:color="auto" w:sz="0" w:space="0"/>
-                <w:left w:val="none" w:color="auto" w:sz="0" w:space="0"/>
-                <w:bottom w:val="none" w:color="auto" w:sz="0" w:space="0"/>
-                <w:right w:val="none" w:color="auto" w:sz="0" w:space="0"/>
-                <w:between w:val="none" w:color="auto" w:sz="0" w:space="0"/>
-              </w:pBdr>
-              <w:jc w:val="center"/>
-              <w:rPr>
-                <w:color w:val="000000"/>
-                <w:sz w:val="24"/>
-                <w:szCs w:val="24"/>
-              </w:rPr>
-            </w:pPr>
-          </w:p>
-        </w:tc>
-      </w:tr>
-      <w:tr>
-        <w:tblPrEx>
-          <w:tblBorders>
-            <w:top w:val="single" w:color="000000" w:sz="4" w:space="0"/>
-            <w:left w:val="single" w:color="000000" w:sz="4" w:space="0"/>
-            <w:bottom w:val="single" w:color="000000" w:sz="4" w:space="0"/>
-            <w:right w:val="single" w:color="000000" w:sz="4" w:space="0"/>
-            <w:insideH w:val="single" w:color="000000" w:sz="4" w:space="0"/>
-            <w:insideV w:val="single" w:color="000000" w:sz="4" w:space="0"/>
-          </w:tblBorders>
-          <w:tblCellMar>
-            <w:top w:w="0" w:type="dxa"/>
-            <w:left w:w="108" w:type="dxa"/>
-            <w:bottom w:w="0" w:type="dxa"/>
-            <w:right w:w="108" w:type="dxa"/>
-          </w:tblCellMar>
-        </w:tblPrEx>
-        <w:tc>
-          <w:tcPr>
-            <w:tcW w:w="8388" w:type="dxa"/>
-          </w:tcPr>
-          <w:p>
-            <w:pPr>
-              <w:pBdr>
-                <w:top w:val="none" w:color="auto" w:sz="0" w:space="0"/>
-                <w:left w:val="none" w:color="auto" w:sz="0" w:space="0"/>
-                <w:bottom w:val="none" w:color="auto" w:sz="0" w:space="0"/>
-                <w:right w:val="none" w:color="auto" w:sz="0" w:space="0"/>
-                <w:between w:val="none" w:color="auto" w:sz="0" w:space="0"/>
-              </w:pBdr>
-              <w:rPr>
-                <w:color w:val="000000"/>
-                <w:sz w:val="24"/>
-                <w:szCs w:val="24"/>
-              </w:rPr>
-            </w:pPr>
-            <w:r>
-              <w:rPr>
-                <w:color w:val="000000"/>
-                <w:sz w:val="24"/>
-                <w:szCs w:val="24"/>
-              </w:rPr>
-              <w:t>- інші адміністративні витрати;</w:t>
+                <w:i/>
+                <w:color w:val="000000"/>
+                <w:sz w:val="24"/>
+                <w:szCs w:val="24"/>
+              </w:rPr>
+              <w:t>Адміністративні витрати, у т.ч.:</w:t>
             </w:r>
           </w:p>
         </w:tc>
@@ -13104,7 +10552,6 @@
                 <w:right w:val="none" w:color="auto" w:sz="0" w:space="0"/>
                 <w:between w:val="none" w:color="auto" w:sz="0" w:space="0"/>
               </w:pBdr>
-              <w:jc w:val="center"/>
               <w:rPr>
                 <w:color w:val="000000"/>
                 <w:sz w:val="24"/>
@@ -13117,216 +10564,7 @@
                 <w:sz w:val="24"/>
                 <w:szCs w:val="24"/>
               </w:rPr>
-              <w:t>Разом адміністративних витрат:</w:t>
-            </w:r>
-          </w:p>
-        </w:tc>
-        <w:tc>
-          <w:tcPr>
-            <w:tcW w:w="1865" w:type="dxa"/>
-          </w:tcPr>
-          <w:p>
-            <w:pPr>
-              <w:pBdr>
-                <w:top w:val="none" w:color="auto" w:sz="0" w:space="0"/>
-                <w:left w:val="none" w:color="auto" w:sz="0" w:space="0"/>
-                <w:bottom w:val="none" w:color="auto" w:sz="0" w:space="0"/>
-                <w:right w:val="none" w:color="auto" w:sz="0" w:space="0"/>
-                <w:between w:val="none" w:color="auto" w:sz="0" w:space="0"/>
-              </w:pBdr>
-              <w:jc w:val="center"/>
-              <w:rPr>
-                <w:color w:val="000000"/>
-                <w:sz w:val="24"/>
-                <w:szCs w:val="24"/>
-              </w:rPr>
-            </w:pPr>
-          </w:p>
-        </w:tc>
-      </w:tr>
-      <w:tr>
-        <w:tblPrEx>
-          <w:tblBorders>
-            <w:top w:val="single" w:color="000000" w:sz="4" w:space="0"/>
-            <w:left w:val="single" w:color="000000" w:sz="4" w:space="0"/>
-            <w:bottom w:val="single" w:color="000000" w:sz="4" w:space="0"/>
-            <w:right w:val="single" w:color="000000" w:sz="4" w:space="0"/>
-            <w:insideH w:val="single" w:color="000000" w:sz="4" w:space="0"/>
-            <w:insideV w:val="single" w:color="000000" w:sz="4" w:space="0"/>
-          </w:tblBorders>
-          <w:tblCellMar>
-            <w:top w:w="0" w:type="dxa"/>
-            <w:left w:w="108" w:type="dxa"/>
-            <w:bottom w:w="0" w:type="dxa"/>
-            <w:right w:w="108" w:type="dxa"/>
-          </w:tblCellMar>
-        </w:tblPrEx>
-        <w:tc>
-          <w:tcPr>
-            <w:tcW w:w="8388" w:type="dxa"/>
-          </w:tcPr>
-          <w:p>
-            <w:pPr>
-              <w:pBdr>
-                <w:top w:val="none" w:color="auto" w:sz="0" w:space="0"/>
-                <w:left w:val="none" w:color="auto" w:sz="0" w:space="0"/>
-                <w:bottom w:val="none" w:color="auto" w:sz="0" w:space="0"/>
-                <w:right w:val="none" w:color="auto" w:sz="0" w:space="0"/>
-                <w:between w:val="none" w:color="auto" w:sz="0" w:space="0"/>
-              </w:pBdr>
-              <w:jc w:val="center"/>
-              <w:rPr>
-                <w:color w:val="000000"/>
-                <w:sz w:val="24"/>
-                <w:szCs w:val="24"/>
-              </w:rPr>
-            </w:pPr>
-            <w:r>
-              <w:rPr>
-                <w:i/>
-                <w:color w:val="000000"/>
-                <w:sz w:val="24"/>
-                <w:szCs w:val="24"/>
-              </w:rPr>
-              <w:t>Витрати на збут, у т.ч.:</w:t>
-            </w:r>
-          </w:p>
-        </w:tc>
-        <w:tc>
-          <w:tcPr>
-            <w:tcW w:w="1865" w:type="dxa"/>
-          </w:tcPr>
-          <w:p>
-            <w:pPr>
-              <w:pBdr>
-                <w:top w:val="none" w:color="auto" w:sz="0" w:space="0"/>
-                <w:left w:val="none" w:color="auto" w:sz="0" w:space="0"/>
-                <w:bottom w:val="none" w:color="auto" w:sz="0" w:space="0"/>
-                <w:right w:val="none" w:color="auto" w:sz="0" w:space="0"/>
-                <w:between w:val="none" w:color="auto" w:sz="0" w:space="0"/>
-              </w:pBdr>
-              <w:jc w:val="center"/>
-              <w:rPr>
-                <w:color w:val="000000"/>
-                <w:sz w:val="24"/>
-                <w:szCs w:val="24"/>
-              </w:rPr>
-            </w:pPr>
-          </w:p>
-        </w:tc>
-      </w:tr>
-      <w:tr>
-        <w:tblPrEx>
-          <w:tblBorders>
-            <w:top w:val="single" w:color="000000" w:sz="4" w:space="0"/>
-            <w:left w:val="single" w:color="000000" w:sz="4" w:space="0"/>
-            <w:bottom w:val="single" w:color="000000" w:sz="4" w:space="0"/>
-            <w:right w:val="single" w:color="000000" w:sz="4" w:space="0"/>
-            <w:insideH w:val="single" w:color="000000" w:sz="4" w:space="0"/>
-            <w:insideV w:val="single" w:color="000000" w:sz="4" w:space="0"/>
-          </w:tblBorders>
-          <w:tblCellMar>
-            <w:top w:w="0" w:type="dxa"/>
-            <w:left w:w="108" w:type="dxa"/>
-            <w:bottom w:w="0" w:type="dxa"/>
-            <w:right w:w="108" w:type="dxa"/>
-          </w:tblCellMar>
-        </w:tblPrEx>
-        <w:tc>
-          <w:tcPr>
-            <w:tcW w:w="8388" w:type="dxa"/>
-          </w:tcPr>
-          <w:p>
-            <w:pPr>
-              <w:pBdr>
-                <w:top w:val="none" w:color="auto" w:sz="0" w:space="0"/>
-                <w:left w:val="none" w:color="auto" w:sz="0" w:space="0"/>
-                <w:bottom w:val="none" w:color="auto" w:sz="0" w:space="0"/>
-                <w:right w:val="none" w:color="auto" w:sz="0" w:space="0"/>
-                <w:between w:val="none" w:color="auto" w:sz="0" w:space="0"/>
-              </w:pBdr>
-              <w:rPr>
-                <w:color w:val="000000"/>
-                <w:sz w:val="24"/>
-                <w:szCs w:val="24"/>
-              </w:rPr>
-            </w:pPr>
-            <w:r>
-              <w:rPr>
-                <w:color w:val="000000"/>
-                <w:sz w:val="24"/>
-                <w:szCs w:val="24"/>
-              </w:rPr>
-              <w:t>- заробітна плата менеджерів зі збуту;</w:t>
-            </w:r>
-          </w:p>
-        </w:tc>
-        <w:tc>
-          <w:tcPr>
-            <w:tcW w:w="1865" w:type="dxa"/>
-          </w:tcPr>
-          <w:p>
-            <w:pPr>
-              <w:pBdr>
-                <w:top w:val="none" w:color="auto" w:sz="0" w:space="0"/>
-                <w:left w:val="none" w:color="auto" w:sz="0" w:space="0"/>
-                <w:bottom w:val="none" w:color="auto" w:sz="0" w:space="0"/>
-                <w:right w:val="none" w:color="auto" w:sz="0" w:space="0"/>
-                <w:between w:val="none" w:color="auto" w:sz="0" w:space="0"/>
-              </w:pBdr>
-              <w:jc w:val="center"/>
-              <w:rPr>
-                <w:color w:val="000000"/>
-                <w:sz w:val="24"/>
-                <w:szCs w:val="24"/>
-              </w:rPr>
-            </w:pPr>
-          </w:p>
-        </w:tc>
-      </w:tr>
-      <w:tr>
-        <w:tblPrEx>
-          <w:tblBorders>
-            <w:top w:val="single" w:color="000000" w:sz="4" w:space="0"/>
-            <w:left w:val="single" w:color="000000" w:sz="4" w:space="0"/>
-            <w:bottom w:val="single" w:color="000000" w:sz="4" w:space="0"/>
-            <w:right w:val="single" w:color="000000" w:sz="4" w:space="0"/>
-            <w:insideH w:val="single" w:color="000000" w:sz="4" w:space="0"/>
-            <w:insideV w:val="single" w:color="000000" w:sz="4" w:space="0"/>
-          </w:tblBorders>
-          <w:tblCellMar>
-            <w:top w:w="0" w:type="dxa"/>
-            <w:left w:w="108" w:type="dxa"/>
-            <w:bottom w:w="0" w:type="dxa"/>
-            <w:right w:w="108" w:type="dxa"/>
-          </w:tblCellMar>
-        </w:tblPrEx>
-        <w:tc>
-          <w:tcPr>
-            <w:tcW w:w="8388" w:type="dxa"/>
-          </w:tcPr>
-          <w:p>
-            <w:pPr>
-              <w:pBdr>
-                <w:top w:val="none" w:color="auto" w:sz="0" w:space="0"/>
-                <w:left w:val="none" w:color="auto" w:sz="0" w:space="0"/>
-                <w:bottom w:val="none" w:color="auto" w:sz="0" w:space="0"/>
-                <w:right w:val="none" w:color="auto" w:sz="0" w:space="0"/>
-                <w:between w:val="none" w:color="auto" w:sz="0" w:space="0"/>
-              </w:pBdr>
-              <w:rPr>
-                <w:color w:val="000000"/>
-                <w:sz w:val="24"/>
-                <w:szCs w:val="24"/>
-              </w:rPr>
-            </w:pPr>
-            <w:r>
-              <w:rPr>
-                <w:color w:val="000000"/>
-                <w:sz w:val="24"/>
-                <w:szCs w:val="24"/>
-              </w:rPr>
-              <w:t>- витрати на гарантійний ремонт;</w:t>
+              <w:t>- заробітна плата адміністративного персоналу;</w:t>
             </w:r>
           </w:p>
         </w:tc>
@@ -13389,214 +10627,7 @@
                 <w:sz w:val="24"/>
                 <w:szCs w:val="24"/>
               </w:rPr>
-              <w:t>- витрати на відрядження;</w:t>
-            </w:r>
-          </w:p>
-        </w:tc>
-        <w:tc>
-          <w:tcPr>
-            <w:tcW w:w="1865" w:type="dxa"/>
-          </w:tcPr>
-          <w:p>
-            <w:pPr>
-              <w:pBdr>
-                <w:top w:val="none" w:color="auto" w:sz="0" w:space="0"/>
-                <w:left w:val="none" w:color="auto" w:sz="0" w:space="0"/>
-                <w:bottom w:val="none" w:color="auto" w:sz="0" w:space="0"/>
-                <w:right w:val="none" w:color="auto" w:sz="0" w:space="0"/>
-                <w:between w:val="none" w:color="auto" w:sz="0" w:space="0"/>
-              </w:pBdr>
-              <w:jc w:val="center"/>
-              <w:rPr>
-                <w:color w:val="000000"/>
-                <w:sz w:val="24"/>
-                <w:szCs w:val="24"/>
-              </w:rPr>
-            </w:pPr>
-          </w:p>
-        </w:tc>
-      </w:tr>
-      <w:tr>
-        <w:tblPrEx>
-          <w:tblBorders>
-            <w:top w:val="single" w:color="000000" w:sz="4" w:space="0"/>
-            <w:left w:val="single" w:color="000000" w:sz="4" w:space="0"/>
-            <w:bottom w:val="single" w:color="000000" w:sz="4" w:space="0"/>
-            <w:right w:val="single" w:color="000000" w:sz="4" w:space="0"/>
-            <w:insideH w:val="single" w:color="000000" w:sz="4" w:space="0"/>
-            <w:insideV w:val="single" w:color="000000" w:sz="4" w:space="0"/>
-          </w:tblBorders>
-          <w:tblCellMar>
-            <w:top w:w="0" w:type="dxa"/>
-            <w:left w:w="108" w:type="dxa"/>
-            <w:bottom w:w="0" w:type="dxa"/>
-            <w:right w:w="108" w:type="dxa"/>
-          </w:tblCellMar>
-        </w:tblPrEx>
-        <w:tc>
-          <w:tcPr>
-            <w:tcW w:w="8388" w:type="dxa"/>
-          </w:tcPr>
-          <w:p>
-            <w:pPr>
-              <w:pBdr>
-                <w:top w:val="none" w:color="auto" w:sz="0" w:space="0"/>
-                <w:left w:val="none" w:color="auto" w:sz="0" w:space="0"/>
-                <w:bottom w:val="none" w:color="auto" w:sz="0" w:space="0"/>
-                <w:right w:val="none" w:color="auto" w:sz="0" w:space="0"/>
-                <w:between w:val="none" w:color="auto" w:sz="0" w:space="0"/>
-              </w:pBdr>
-              <w:rPr>
-                <w:color w:val="000000"/>
-                <w:sz w:val="24"/>
-                <w:szCs w:val="24"/>
-              </w:rPr>
-            </w:pPr>
-            <w:r>
-              <w:rPr>
-                <w:color w:val="000000"/>
-                <w:sz w:val="24"/>
-                <w:szCs w:val="24"/>
-              </w:rPr>
-              <w:t>- витрати на гарантійне обслуговування;</w:t>
-            </w:r>
-          </w:p>
-        </w:tc>
-        <w:tc>
-          <w:tcPr>
-            <w:tcW w:w="1865" w:type="dxa"/>
-          </w:tcPr>
-          <w:p>
-            <w:pPr>
-              <w:pBdr>
-                <w:top w:val="none" w:color="auto" w:sz="0" w:space="0"/>
-                <w:left w:val="none" w:color="auto" w:sz="0" w:space="0"/>
-                <w:bottom w:val="none" w:color="auto" w:sz="0" w:space="0"/>
-                <w:right w:val="none" w:color="auto" w:sz="0" w:space="0"/>
-                <w:between w:val="none" w:color="auto" w:sz="0" w:space="0"/>
-              </w:pBdr>
-              <w:jc w:val="center"/>
-              <w:rPr>
-                <w:color w:val="000000"/>
-                <w:sz w:val="24"/>
-                <w:szCs w:val="24"/>
-              </w:rPr>
-            </w:pPr>
-          </w:p>
-        </w:tc>
-      </w:tr>
-      <w:tr>
-        <w:tblPrEx>
-          <w:tblBorders>
-            <w:top w:val="single" w:color="000000" w:sz="4" w:space="0"/>
-            <w:left w:val="single" w:color="000000" w:sz="4" w:space="0"/>
-            <w:bottom w:val="single" w:color="000000" w:sz="4" w:space="0"/>
-            <w:right w:val="single" w:color="000000" w:sz="4" w:space="0"/>
-            <w:insideH w:val="single" w:color="000000" w:sz="4" w:space="0"/>
-            <w:insideV w:val="single" w:color="000000" w:sz="4" w:space="0"/>
-          </w:tblBorders>
-          <w:tblCellMar>
-            <w:top w:w="0" w:type="dxa"/>
-            <w:left w:w="108" w:type="dxa"/>
-            <w:bottom w:w="0" w:type="dxa"/>
-            <w:right w:w="108" w:type="dxa"/>
-          </w:tblCellMar>
-        </w:tblPrEx>
-        <w:tc>
-          <w:tcPr>
-            <w:tcW w:w="8388" w:type="dxa"/>
-          </w:tcPr>
-          <w:p>
-            <w:pPr>
-              <w:pBdr>
-                <w:top w:val="none" w:color="auto" w:sz="0" w:space="0"/>
-                <w:left w:val="none" w:color="auto" w:sz="0" w:space="0"/>
-                <w:bottom w:val="none" w:color="auto" w:sz="0" w:space="0"/>
-                <w:right w:val="none" w:color="auto" w:sz="0" w:space="0"/>
-                <w:between w:val="none" w:color="auto" w:sz="0" w:space="0"/>
-              </w:pBdr>
-              <w:rPr>
-                <w:color w:val="000000"/>
-                <w:sz w:val="24"/>
-                <w:szCs w:val="24"/>
-              </w:rPr>
-            </w:pPr>
-            <w:r>
-              <w:rPr>
-                <w:color w:val="000000"/>
-                <w:sz w:val="24"/>
-                <w:szCs w:val="24"/>
-              </w:rPr>
-              <w:t>- витрати на налагодження і експлуатацію;</w:t>
-            </w:r>
-          </w:p>
-        </w:tc>
-        <w:tc>
-          <w:tcPr>
-            <w:tcW w:w="1865" w:type="dxa"/>
-          </w:tcPr>
-          <w:p>
-            <w:pPr>
-              <w:pBdr>
-                <w:top w:val="none" w:color="auto" w:sz="0" w:space="0"/>
-                <w:left w:val="none" w:color="auto" w:sz="0" w:space="0"/>
-                <w:bottom w:val="none" w:color="auto" w:sz="0" w:space="0"/>
-                <w:right w:val="none" w:color="auto" w:sz="0" w:space="0"/>
-                <w:between w:val="none" w:color="auto" w:sz="0" w:space="0"/>
-              </w:pBdr>
-              <w:jc w:val="center"/>
-              <w:rPr>
-                <w:color w:val="000000"/>
-                <w:sz w:val="24"/>
-                <w:szCs w:val="24"/>
-              </w:rPr>
-            </w:pPr>
-          </w:p>
-        </w:tc>
-      </w:tr>
-      <w:tr>
-        <w:tblPrEx>
-          <w:tblBorders>
-            <w:top w:val="single" w:color="000000" w:sz="4" w:space="0"/>
-            <w:left w:val="single" w:color="000000" w:sz="4" w:space="0"/>
-            <w:bottom w:val="single" w:color="000000" w:sz="4" w:space="0"/>
-            <w:right w:val="single" w:color="000000" w:sz="4" w:space="0"/>
-            <w:insideH w:val="single" w:color="000000" w:sz="4" w:space="0"/>
-            <w:insideV w:val="single" w:color="000000" w:sz="4" w:space="0"/>
-          </w:tblBorders>
-          <w:tblCellMar>
-            <w:top w:w="0" w:type="dxa"/>
-            <w:left w:w="108" w:type="dxa"/>
-            <w:bottom w:w="0" w:type="dxa"/>
-            <w:right w:w="108" w:type="dxa"/>
-          </w:tblCellMar>
-        </w:tblPrEx>
-        <w:tc>
-          <w:tcPr>
-            <w:tcW w:w="8388" w:type="dxa"/>
-          </w:tcPr>
-          <w:p>
-            <w:pPr>
-              <w:pBdr>
-                <w:top w:val="none" w:color="auto" w:sz="0" w:space="0"/>
-                <w:left w:val="none" w:color="auto" w:sz="0" w:space="0"/>
-                <w:bottom w:val="none" w:color="auto" w:sz="0" w:space="0"/>
-                <w:right w:val="none" w:color="auto" w:sz="0" w:space="0"/>
-                <w:between w:val="none" w:color="auto" w:sz="0" w:space="0"/>
-              </w:pBdr>
-              <w:rPr>
-                <w:color w:val="000000"/>
-                <w:sz w:val="24"/>
-                <w:szCs w:val="24"/>
-              </w:rPr>
-            </w:pPr>
-            <w:r>
-              <w:rPr>
-                <w:color w:val="000000"/>
-                <w:sz w:val="24"/>
-                <w:szCs w:val="24"/>
-              </w:rPr>
-              <w:t>- витрати на паливо-мастильні матеріали;</w:t>
+              <w:t>- витрати на МШП;</w:t>
             </w:r>
           </w:p>
         </w:tc>
@@ -13659,7 +10690,7 @@
                 <w:sz w:val="24"/>
                 <w:szCs w:val="24"/>
               </w:rPr>
-              <w:t>- витрати на рекламу;</w:t>
+              <w:t>- витрати на відрядження;</w:t>
             </w:r>
           </w:p>
         </w:tc>
@@ -13696,12 +10727,6 @@
             <w:insideH w:val="single" w:color="000000" w:sz="4" w:space="0"/>
             <w:insideV w:val="single" w:color="000000" w:sz="4" w:space="0"/>
           </w:tblBorders>
-          <w:tblCellMar>
-            <w:top w:w="0" w:type="dxa"/>
-            <w:left w:w="108" w:type="dxa"/>
-            <w:bottom w:w="0" w:type="dxa"/>
-            <w:right w:w="108" w:type="dxa"/>
-          </w:tblCellMar>
         </w:tblPrEx>
         <w:tc>
           <w:tcPr>
@@ -13728,7 +10753,7 @@
                 <w:sz w:val="24"/>
                 <w:szCs w:val="24"/>
               </w:rPr>
-              <w:t>- інші витрати на збут;</w:t>
+              <w:t>- витрати на ремонт;</w:t>
             </w:r>
           </w:p>
         </w:tc>
@@ -13765,12 +10790,891 @@
             <w:insideH w:val="single" w:color="000000" w:sz="4" w:space="0"/>
             <w:insideV w:val="single" w:color="000000" w:sz="4" w:space="0"/>
           </w:tblBorders>
-          <w:tblCellMar>
-            <w:top w:w="0" w:type="dxa"/>
-            <w:left w:w="108" w:type="dxa"/>
-            <w:bottom w:w="0" w:type="dxa"/>
-            <w:right w:w="108" w:type="dxa"/>
-          </w:tblCellMar>
+        </w:tblPrEx>
+        <w:tc>
+          <w:tcPr>
+            <w:tcW w:w="8388" w:type="dxa"/>
+          </w:tcPr>
+          <w:p>
+            <w:pPr>
+              <w:pBdr>
+                <w:top w:val="none" w:color="auto" w:sz="0" w:space="0"/>
+                <w:left w:val="none" w:color="auto" w:sz="0" w:space="0"/>
+                <w:bottom w:val="none" w:color="auto" w:sz="0" w:space="0"/>
+                <w:right w:val="none" w:color="auto" w:sz="0" w:space="0"/>
+                <w:between w:val="none" w:color="auto" w:sz="0" w:space="0"/>
+              </w:pBdr>
+              <w:rPr>
+                <w:color w:val="000000"/>
+                <w:sz w:val="24"/>
+                <w:szCs w:val="24"/>
+              </w:rPr>
+            </w:pPr>
+            <w:r>
+              <w:rPr>
+                <w:color w:val="000000"/>
+                <w:sz w:val="24"/>
+                <w:szCs w:val="24"/>
+              </w:rPr>
+              <w:t>- витрати на паливно-мастильні матеріали;</w:t>
+            </w:r>
+          </w:p>
+        </w:tc>
+        <w:tc>
+          <w:tcPr>
+            <w:tcW w:w="1865" w:type="dxa"/>
+          </w:tcPr>
+          <w:p>
+            <w:pPr>
+              <w:pBdr>
+                <w:top w:val="none" w:color="auto" w:sz="0" w:space="0"/>
+                <w:left w:val="none" w:color="auto" w:sz="0" w:space="0"/>
+                <w:bottom w:val="none" w:color="auto" w:sz="0" w:space="0"/>
+                <w:right w:val="none" w:color="auto" w:sz="0" w:space="0"/>
+                <w:between w:val="none" w:color="auto" w:sz="0" w:space="0"/>
+              </w:pBdr>
+              <w:jc w:val="center"/>
+              <w:rPr>
+                <w:color w:val="000000"/>
+                <w:sz w:val="24"/>
+                <w:szCs w:val="24"/>
+              </w:rPr>
+            </w:pPr>
+          </w:p>
+        </w:tc>
+      </w:tr>
+      <w:tr>
+        <w:tblPrEx>
+          <w:tblBorders>
+            <w:top w:val="single" w:color="000000" w:sz="4" w:space="0"/>
+            <w:left w:val="single" w:color="000000" w:sz="4" w:space="0"/>
+            <w:bottom w:val="single" w:color="000000" w:sz="4" w:space="0"/>
+            <w:right w:val="single" w:color="000000" w:sz="4" w:space="0"/>
+            <w:insideH w:val="single" w:color="000000" w:sz="4" w:space="0"/>
+            <w:insideV w:val="single" w:color="000000" w:sz="4" w:space="0"/>
+          </w:tblBorders>
+        </w:tblPrEx>
+        <w:tc>
+          <w:tcPr>
+            <w:tcW w:w="8388" w:type="dxa"/>
+          </w:tcPr>
+          <w:p>
+            <w:pPr>
+              <w:pBdr>
+                <w:top w:val="none" w:color="auto" w:sz="0" w:space="0"/>
+                <w:left w:val="none" w:color="auto" w:sz="0" w:space="0"/>
+                <w:bottom w:val="none" w:color="auto" w:sz="0" w:space="0"/>
+                <w:right w:val="none" w:color="auto" w:sz="0" w:space="0"/>
+                <w:between w:val="none" w:color="auto" w:sz="0" w:space="0"/>
+              </w:pBdr>
+              <w:rPr>
+                <w:color w:val="000000"/>
+                <w:sz w:val="24"/>
+                <w:szCs w:val="24"/>
+              </w:rPr>
+            </w:pPr>
+            <w:r>
+              <w:rPr>
+                <w:color w:val="000000"/>
+                <w:sz w:val="24"/>
+                <w:szCs w:val="24"/>
+              </w:rPr>
+              <w:t>- витрати на сплату податків і зборів;</w:t>
+            </w:r>
+          </w:p>
+        </w:tc>
+        <w:tc>
+          <w:tcPr>
+            <w:tcW w:w="1865" w:type="dxa"/>
+          </w:tcPr>
+          <w:p>
+            <w:pPr>
+              <w:pBdr>
+                <w:top w:val="none" w:color="auto" w:sz="0" w:space="0"/>
+                <w:left w:val="none" w:color="auto" w:sz="0" w:space="0"/>
+                <w:bottom w:val="none" w:color="auto" w:sz="0" w:space="0"/>
+                <w:right w:val="none" w:color="auto" w:sz="0" w:space="0"/>
+                <w:between w:val="none" w:color="auto" w:sz="0" w:space="0"/>
+              </w:pBdr>
+              <w:jc w:val="center"/>
+              <w:rPr>
+                <w:color w:val="000000"/>
+                <w:sz w:val="24"/>
+                <w:szCs w:val="24"/>
+              </w:rPr>
+            </w:pPr>
+          </w:p>
+        </w:tc>
+      </w:tr>
+      <w:tr>
+        <w:tblPrEx>
+          <w:tblBorders>
+            <w:top w:val="single" w:color="000000" w:sz="4" w:space="0"/>
+            <w:left w:val="single" w:color="000000" w:sz="4" w:space="0"/>
+            <w:bottom w:val="single" w:color="000000" w:sz="4" w:space="0"/>
+            <w:right w:val="single" w:color="000000" w:sz="4" w:space="0"/>
+            <w:insideH w:val="single" w:color="000000" w:sz="4" w:space="0"/>
+            <w:insideV w:val="single" w:color="000000" w:sz="4" w:space="0"/>
+          </w:tblBorders>
+        </w:tblPrEx>
+        <w:tc>
+          <w:tcPr>
+            <w:tcW w:w="8388" w:type="dxa"/>
+          </w:tcPr>
+          <w:p>
+            <w:pPr>
+              <w:pBdr>
+                <w:top w:val="none" w:color="auto" w:sz="0" w:space="0"/>
+                <w:left w:val="none" w:color="auto" w:sz="0" w:space="0"/>
+                <w:bottom w:val="none" w:color="auto" w:sz="0" w:space="0"/>
+                <w:right w:val="none" w:color="auto" w:sz="0" w:space="0"/>
+                <w:between w:val="none" w:color="auto" w:sz="0" w:space="0"/>
+              </w:pBdr>
+              <w:rPr>
+                <w:color w:val="000000"/>
+                <w:sz w:val="24"/>
+                <w:szCs w:val="24"/>
+              </w:rPr>
+            </w:pPr>
+            <w:r>
+              <w:rPr>
+                <w:color w:val="000000"/>
+                <w:sz w:val="24"/>
+                <w:szCs w:val="24"/>
+              </w:rPr>
+              <w:t xml:space="preserve">- знос адміністративного обладнання; </w:t>
+            </w:r>
+          </w:p>
+        </w:tc>
+        <w:tc>
+          <w:tcPr>
+            <w:tcW w:w="1865" w:type="dxa"/>
+          </w:tcPr>
+          <w:p>
+            <w:pPr>
+              <w:pBdr>
+                <w:top w:val="none" w:color="auto" w:sz="0" w:space="0"/>
+                <w:left w:val="none" w:color="auto" w:sz="0" w:space="0"/>
+                <w:bottom w:val="none" w:color="auto" w:sz="0" w:space="0"/>
+                <w:right w:val="none" w:color="auto" w:sz="0" w:space="0"/>
+                <w:between w:val="none" w:color="auto" w:sz="0" w:space="0"/>
+              </w:pBdr>
+              <w:jc w:val="center"/>
+              <w:rPr>
+                <w:color w:val="000000"/>
+                <w:sz w:val="24"/>
+                <w:szCs w:val="24"/>
+              </w:rPr>
+            </w:pPr>
+          </w:p>
+        </w:tc>
+      </w:tr>
+      <w:tr>
+        <w:tblPrEx>
+          <w:tblBorders>
+            <w:top w:val="single" w:color="000000" w:sz="4" w:space="0"/>
+            <w:left w:val="single" w:color="000000" w:sz="4" w:space="0"/>
+            <w:bottom w:val="single" w:color="000000" w:sz="4" w:space="0"/>
+            <w:right w:val="single" w:color="000000" w:sz="4" w:space="0"/>
+            <w:insideH w:val="single" w:color="000000" w:sz="4" w:space="0"/>
+            <w:insideV w:val="single" w:color="000000" w:sz="4" w:space="0"/>
+          </w:tblBorders>
+        </w:tblPrEx>
+        <w:tc>
+          <w:tcPr>
+            <w:tcW w:w="8388" w:type="dxa"/>
+          </w:tcPr>
+          <w:p>
+            <w:pPr>
+              <w:pBdr>
+                <w:top w:val="none" w:color="auto" w:sz="0" w:space="0"/>
+                <w:left w:val="none" w:color="auto" w:sz="0" w:space="0"/>
+                <w:bottom w:val="none" w:color="auto" w:sz="0" w:space="0"/>
+                <w:right w:val="none" w:color="auto" w:sz="0" w:space="0"/>
+                <w:between w:val="none" w:color="auto" w:sz="0" w:space="0"/>
+              </w:pBdr>
+              <w:rPr>
+                <w:color w:val="000000"/>
+                <w:sz w:val="24"/>
+                <w:szCs w:val="24"/>
+              </w:rPr>
+            </w:pPr>
+            <w:r>
+              <w:rPr>
+                <w:color w:val="000000"/>
+                <w:sz w:val="24"/>
+                <w:szCs w:val="24"/>
+              </w:rPr>
+              <w:t>- інші адміністративні витрати;</w:t>
+            </w:r>
+          </w:p>
+        </w:tc>
+        <w:tc>
+          <w:tcPr>
+            <w:tcW w:w="1865" w:type="dxa"/>
+          </w:tcPr>
+          <w:p>
+            <w:pPr>
+              <w:pBdr>
+                <w:top w:val="none" w:color="auto" w:sz="0" w:space="0"/>
+                <w:left w:val="none" w:color="auto" w:sz="0" w:space="0"/>
+                <w:bottom w:val="none" w:color="auto" w:sz="0" w:space="0"/>
+                <w:right w:val="none" w:color="auto" w:sz="0" w:space="0"/>
+                <w:between w:val="none" w:color="auto" w:sz="0" w:space="0"/>
+              </w:pBdr>
+              <w:jc w:val="center"/>
+              <w:rPr>
+                <w:color w:val="000000"/>
+                <w:sz w:val="24"/>
+                <w:szCs w:val="24"/>
+              </w:rPr>
+            </w:pPr>
+          </w:p>
+        </w:tc>
+      </w:tr>
+      <w:tr>
+        <w:tblPrEx>
+          <w:tblBorders>
+            <w:top w:val="single" w:color="000000" w:sz="4" w:space="0"/>
+            <w:left w:val="single" w:color="000000" w:sz="4" w:space="0"/>
+            <w:bottom w:val="single" w:color="000000" w:sz="4" w:space="0"/>
+            <w:right w:val="single" w:color="000000" w:sz="4" w:space="0"/>
+            <w:insideH w:val="single" w:color="000000" w:sz="4" w:space="0"/>
+            <w:insideV w:val="single" w:color="000000" w:sz="4" w:space="0"/>
+          </w:tblBorders>
+        </w:tblPrEx>
+        <w:tc>
+          <w:tcPr>
+            <w:tcW w:w="8388" w:type="dxa"/>
+          </w:tcPr>
+          <w:p>
+            <w:pPr>
+              <w:pBdr>
+                <w:top w:val="none" w:color="auto" w:sz="0" w:space="0"/>
+                <w:left w:val="none" w:color="auto" w:sz="0" w:space="0"/>
+                <w:bottom w:val="none" w:color="auto" w:sz="0" w:space="0"/>
+                <w:right w:val="none" w:color="auto" w:sz="0" w:space="0"/>
+                <w:between w:val="none" w:color="auto" w:sz="0" w:space="0"/>
+              </w:pBdr>
+              <w:jc w:val="center"/>
+              <w:rPr>
+                <w:color w:val="000000"/>
+                <w:sz w:val="24"/>
+                <w:szCs w:val="24"/>
+              </w:rPr>
+            </w:pPr>
+            <w:r>
+              <w:rPr>
+                <w:color w:val="000000"/>
+                <w:sz w:val="24"/>
+                <w:szCs w:val="24"/>
+              </w:rPr>
+              <w:t>Разом адміністративних витрат:</w:t>
+            </w:r>
+          </w:p>
+        </w:tc>
+        <w:tc>
+          <w:tcPr>
+            <w:tcW w:w="1865" w:type="dxa"/>
+          </w:tcPr>
+          <w:p>
+            <w:pPr>
+              <w:pBdr>
+                <w:top w:val="none" w:color="auto" w:sz="0" w:space="0"/>
+                <w:left w:val="none" w:color="auto" w:sz="0" w:space="0"/>
+                <w:bottom w:val="none" w:color="auto" w:sz="0" w:space="0"/>
+                <w:right w:val="none" w:color="auto" w:sz="0" w:space="0"/>
+                <w:between w:val="none" w:color="auto" w:sz="0" w:space="0"/>
+              </w:pBdr>
+              <w:jc w:val="center"/>
+              <w:rPr>
+                <w:color w:val="000000"/>
+                <w:sz w:val="24"/>
+                <w:szCs w:val="24"/>
+              </w:rPr>
+            </w:pPr>
+          </w:p>
+        </w:tc>
+      </w:tr>
+      <w:tr>
+        <w:tblPrEx>
+          <w:tblBorders>
+            <w:top w:val="single" w:color="000000" w:sz="4" w:space="0"/>
+            <w:left w:val="single" w:color="000000" w:sz="4" w:space="0"/>
+            <w:bottom w:val="single" w:color="000000" w:sz="4" w:space="0"/>
+            <w:right w:val="single" w:color="000000" w:sz="4" w:space="0"/>
+            <w:insideH w:val="single" w:color="000000" w:sz="4" w:space="0"/>
+            <w:insideV w:val="single" w:color="000000" w:sz="4" w:space="0"/>
+          </w:tblBorders>
+        </w:tblPrEx>
+        <w:tc>
+          <w:tcPr>
+            <w:tcW w:w="8388" w:type="dxa"/>
+          </w:tcPr>
+          <w:p>
+            <w:pPr>
+              <w:pBdr>
+                <w:top w:val="none" w:color="auto" w:sz="0" w:space="0"/>
+                <w:left w:val="none" w:color="auto" w:sz="0" w:space="0"/>
+                <w:bottom w:val="none" w:color="auto" w:sz="0" w:space="0"/>
+                <w:right w:val="none" w:color="auto" w:sz="0" w:space="0"/>
+                <w:between w:val="none" w:color="auto" w:sz="0" w:space="0"/>
+              </w:pBdr>
+              <w:jc w:val="center"/>
+              <w:rPr>
+                <w:color w:val="000000"/>
+                <w:sz w:val="24"/>
+                <w:szCs w:val="24"/>
+              </w:rPr>
+            </w:pPr>
+            <w:r>
+              <w:rPr>
+                <w:i/>
+                <w:color w:val="000000"/>
+                <w:sz w:val="24"/>
+                <w:szCs w:val="24"/>
+              </w:rPr>
+              <w:t>Витрати на збут, у т.ч.:</w:t>
+            </w:r>
+          </w:p>
+        </w:tc>
+        <w:tc>
+          <w:tcPr>
+            <w:tcW w:w="1865" w:type="dxa"/>
+          </w:tcPr>
+          <w:p>
+            <w:pPr>
+              <w:pBdr>
+                <w:top w:val="none" w:color="auto" w:sz="0" w:space="0"/>
+                <w:left w:val="none" w:color="auto" w:sz="0" w:space="0"/>
+                <w:bottom w:val="none" w:color="auto" w:sz="0" w:space="0"/>
+                <w:right w:val="none" w:color="auto" w:sz="0" w:space="0"/>
+                <w:between w:val="none" w:color="auto" w:sz="0" w:space="0"/>
+              </w:pBdr>
+              <w:jc w:val="center"/>
+              <w:rPr>
+                <w:color w:val="000000"/>
+                <w:sz w:val="24"/>
+                <w:szCs w:val="24"/>
+              </w:rPr>
+            </w:pPr>
+          </w:p>
+        </w:tc>
+      </w:tr>
+      <w:tr>
+        <w:tblPrEx>
+          <w:tblBorders>
+            <w:top w:val="single" w:color="000000" w:sz="4" w:space="0"/>
+            <w:left w:val="single" w:color="000000" w:sz="4" w:space="0"/>
+            <w:bottom w:val="single" w:color="000000" w:sz="4" w:space="0"/>
+            <w:right w:val="single" w:color="000000" w:sz="4" w:space="0"/>
+            <w:insideH w:val="single" w:color="000000" w:sz="4" w:space="0"/>
+            <w:insideV w:val="single" w:color="000000" w:sz="4" w:space="0"/>
+          </w:tblBorders>
+        </w:tblPrEx>
+        <w:tc>
+          <w:tcPr>
+            <w:tcW w:w="8388" w:type="dxa"/>
+          </w:tcPr>
+          <w:p>
+            <w:pPr>
+              <w:pBdr>
+                <w:top w:val="none" w:color="auto" w:sz="0" w:space="0"/>
+                <w:left w:val="none" w:color="auto" w:sz="0" w:space="0"/>
+                <w:bottom w:val="none" w:color="auto" w:sz="0" w:space="0"/>
+                <w:right w:val="none" w:color="auto" w:sz="0" w:space="0"/>
+                <w:between w:val="none" w:color="auto" w:sz="0" w:space="0"/>
+              </w:pBdr>
+              <w:rPr>
+                <w:color w:val="000000"/>
+                <w:sz w:val="24"/>
+                <w:szCs w:val="24"/>
+              </w:rPr>
+            </w:pPr>
+            <w:r>
+              <w:rPr>
+                <w:color w:val="000000"/>
+                <w:sz w:val="24"/>
+                <w:szCs w:val="24"/>
+              </w:rPr>
+              <w:t>- заробітна плата менеджерів зі збуту;</w:t>
+            </w:r>
+          </w:p>
+        </w:tc>
+        <w:tc>
+          <w:tcPr>
+            <w:tcW w:w="1865" w:type="dxa"/>
+          </w:tcPr>
+          <w:p>
+            <w:pPr>
+              <w:pBdr>
+                <w:top w:val="none" w:color="auto" w:sz="0" w:space="0"/>
+                <w:left w:val="none" w:color="auto" w:sz="0" w:space="0"/>
+                <w:bottom w:val="none" w:color="auto" w:sz="0" w:space="0"/>
+                <w:right w:val="none" w:color="auto" w:sz="0" w:space="0"/>
+                <w:between w:val="none" w:color="auto" w:sz="0" w:space="0"/>
+              </w:pBdr>
+              <w:jc w:val="center"/>
+              <w:rPr>
+                <w:color w:val="000000"/>
+                <w:sz w:val="24"/>
+                <w:szCs w:val="24"/>
+              </w:rPr>
+            </w:pPr>
+          </w:p>
+        </w:tc>
+      </w:tr>
+      <w:tr>
+        <w:tblPrEx>
+          <w:tblBorders>
+            <w:top w:val="single" w:color="000000" w:sz="4" w:space="0"/>
+            <w:left w:val="single" w:color="000000" w:sz="4" w:space="0"/>
+            <w:bottom w:val="single" w:color="000000" w:sz="4" w:space="0"/>
+            <w:right w:val="single" w:color="000000" w:sz="4" w:space="0"/>
+            <w:insideH w:val="single" w:color="000000" w:sz="4" w:space="0"/>
+            <w:insideV w:val="single" w:color="000000" w:sz="4" w:space="0"/>
+          </w:tblBorders>
+        </w:tblPrEx>
+        <w:tc>
+          <w:tcPr>
+            <w:tcW w:w="8388" w:type="dxa"/>
+          </w:tcPr>
+          <w:p>
+            <w:pPr>
+              <w:pBdr>
+                <w:top w:val="none" w:color="auto" w:sz="0" w:space="0"/>
+                <w:left w:val="none" w:color="auto" w:sz="0" w:space="0"/>
+                <w:bottom w:val="none" w:color="auto" w:sz="0" w:space="0"/>
+                <w:right w:val="none" w:color="auto" w:sz="0" w:space="0"/>
+                <w:between w:val="none" w:color="auto" w:sz="0" w:space="0"/>
+              </w:pBdr>
+              <w:rPr>
+                <w:color w:val="000000"/>
+                <w:sz w:val="24"/>
+                <w:szCs w:val="24"/>
+              </w:rPr>
+            </w:pPr>
+            <w:r>
+              <w:rPr>
+                <w:color w:val="000000"/>
+                <w:sz w:val="24"/>
+                <w:szCs w:val="24"/>
+              </w:rPr>
+              <w:t>- витрати на гарантійний ремонт;</w:t>
+            </w:r>
+          </w:p>
+        </w:tc>
+        <w:tc>
+          <w:tcPr>
+            <w:tcW w:w="1865" w:type="dxa"/>
+          </w:tcPr>
+          <w:p>
+            <w:pPr>
+              <w:pBdr>
+                <w:top w:val="none" w:color="auto" w:sz="0" w:space="0"/>
+                <w:left w:val="none" w:color="auto" w:sz="0" w:space="0"/>
+                <w:bottom w:val="none" w:color="auto" w:sz="0" w:space="0"/>
+                <w:right w:val="none" w:color="auto" w:sz="0" w:space="0"/>
+                <w:between w:val="none" w:color="auto" w:sz="0" w:space="0"/>
+              </w:pBdr>
+              <w:jc w:val="center"/>
+              <w:rPr>
+                <w:color w:val="000000"/>
+                <w:sz w:val="24"/>
+                <w:szCs w:val="24"/>
+              </w:rPr>
+            </w:pPr>
+          </w:p>
+        </w:tc>
+      </w:tr>
+      <w:tr>
+        <w:tblPrEx>
+          <w:tblBorders>
+            <w:top w:val="single" w:color="000000" w:sz="4" w:space="0"/>
+            <w:left w:val="single" w:color="000000" w:sz="4" w:space="0"/>
+            <w:bottom w:val="single" w:color="000000" w:sz="4" w:space="0"/>
+            <w:right w:val="single" w:color="000000" w:sz="4" w:space="0"/>
+            <w:insideH w:val="single" w:color="000000" w:sz="4" w:space="0"/>
+            <w:insideV w:val="single" w:color="000000" w:sz="4" w:space="0"/>
+          </w:tblBorders>
+        </w:tblPrEx>
+        <w:tc>
+          <w:tcPr>
+            <w:tcW w:w="8388" w:type="dxa"/>
+          </w:tcPr>
+          <w:p>
+            <w:pPr>
+              <w:pBdr>
+                <w:top w:val="none" w:color="auto" w:sz="0" w:space="0"/>
+                <w:left w:val="none" w:color="auto" w:sz="0" w:space="0"/>
+                <w:bottom w:val="none" w:color="auto" w:sz="0" w:space="0"/>
+                <w:right w:val="none" w:color="auto" w:sz="0" w:space="0"/>
+                <w:between w:val="none" w:color="auto" w:sz="0" w:space="0"/>
+              </w:pBdr>
+              <w:rPr>
+                <w:color w:val="000000"/>
+                <w:sz w:val="24"/>
+                <w:szCs w:val="24"/>
+              </w:rPr>
+            </w:pPr>
+            <w:r>
+              <w:rPr>
+                <w:color w:val="000000"/>
+                <w:sz w:val="24"/>
+                <w:szCs w:val="24"/>
+              </w:rPr>
+              <w:t>- витрати на відрядження;</w:t>
+            </w:r>
+          </w:p>
+        </w:tc>
+        <w:tc>
+          <w:tcPr>
+            <w:tcW w:w="1865" w:type="dxa"/>
+          </w:tcPr>
+          <w:p>
+            <w:pPr>
+              <w:pBdr>
+                <w:top w:val="none" w:color="auto" w:sz="0" w:space="0"/>
+                <w:left w:val="none" w:color="auto" w:sz="0" w:space="0"/>
+                <w:bottom w:val="none" w:color="auto" w:sz="0" w:space="0"/>
+                <w:right w:val="none" w:color="auto" w:sz="0" w:space="0"/>
+                <w:between w:val="none" w:color="auto" w:sz="0" w:space="0"/>
+              </w:pBdr>
+              <w:jc w:val="center"/>
+              <w:rPr>
+                <w:color w:val="000000"/>
+                <w:sz w:val="24"/>
+                <w:szCs w:val="24"/>
+              </w:rPr>
+            </w:pPr>
+          </w:p>
+        </w:tc>
+      </w:tr>
+      <w:tr>
+        <w:tblPrEx>
+          <w:tblBorders>
+            <w:top w:val="single" w:color="000000" w:sz="4" w:space="0"/>
+            <w:left w:val="single" w:color="000000" w:sz="4" w:space="0"/>
+            <w:bottom w:val="single" w:color="000000" w:sz="4" w:space="0"/>
+            <w:right w:val="single" w:color="000000" w:sz="4" w:space="0"/>
+            <w:insideH w:val="single" w:color="000000" w:sz="4" w:space="0"/>
+            <w:insideV w:val="single" w:color="000000" w:sz="4" w:space="0"/>
+          </w:tblBorders>
+        </w:tblPrEx>
+        <w:tc>
+          <w:tcPr>
+            <w:tcW w:w="8388" w:type="dxa"/>
+          </w:tcPr>
+          <w:p>
+            <w:pPr>
+              <w:pBdr>
+                <w:top w:val="none" w:color="auto" w:sz="0" w:space="0"/>
+                <w:left w:val="none" w:color="auto" w:sz="0" w:space="0"/>
+                <w:bottom w:val="none" w:color="auto" w:sz="0" w:space="0"/>
+                <w:right w:val="none" w:color="auto" w:sz="0" w:space="0"/>
+                <w:between w:val="none" w:color="auto" w:sz="0" w:space="0"/>
+              </w:pBdr>
+              <w:rPr>
+                <w:color w:val="000000"/>
+                <w:sz w:val="24"/>
+                <w:szCs w:val="24"/>
+              </w:rPr>
+            </w:pPr>
+            <w:r>
+              <w:rPr>
+                <w:color w:val="000000"/>
+                <w:sz w:val="24"/>
+                <w:szCs w:val="24"/>
+              </w:rPr>
+              <w:t>- витрати на гарантійне обслуговування;</w:t>
+            </w:r>
+          </w:p>
+        </w:tc>
+        <w:tc>
+          <w:tcPr>
+            <w:tcW w:w="1865" w:type="dxa"/>
+          </w:tcPr>
+          <w:p>
+            <w:pPr>
+              <w:pBdr>
+                <w:top w:val="none" w:color="auto" w:sz="0" w:space="0"/>
+                <w:left w:val="none" w:color="auto" w:sz="0" w:space="0"/>
+                <w:bottom w:val="none" w:color="auto" w:sz="0" w:space="0"/>
+                <w:right w:val="none" w:color="auto" w:sz="0" w:space="0"/>
+                <w:between w:val="none" w:color="auto" w:sz="0" w:space="0"/>
+              </w:pBdr>
+              <w:jc w:val="center"/>
+              <w:rPr>
+                <w:color w:val="000000"/>
+                <w:sz w:val="24"/>
+                <w:szCs w:val="24"/>
+              </w:rPr>
+            </w:pPr>
+          </w:p>
+        </w:tc>
+      </w:tr>
+      <w:tr>
+        <w:tblPrEx>
+          <w:tblBorders>
+            <w:top w:val="single" w:color="000000" w:sz="4" w:space="0"/>
+            <w:left w:val="single" w:color="000000" w:sz="4" w:space="0"/>
+            <w:bottom w:val="single" w:color="000000" w:sz="4" w:space="0"/>
+            <w:right w:val="single" w:color="000000" w:sz="4" w:space="0"/>
+            <w:insideH w:val="single" w:color="000000" w:sz="4" w:space="0"/>
+            <w:insideV w:val="single" w:color="000000" w:sz="4" w:space="0"/>
+          </w:tblBorders>
+        </w:tblPrEx>
+        <w:tc>
+          <w:tcPr>
+            <w:tcW w:w="8388" w:type="dxa"/>
+          </w:tcPr>
+          <w:p>
+            <w:pPr>
+              <w:pBdr>
+                <w:top w:val="none" w:color="auto" w:sz="0" w:space="0"/>
+                <w:left w:val="none" w:color="auto" w:sz="0" w:space="0"/>
+                <w:bottom w:val="none" w:color="auto" w:sz="0" w:space="0"/>
+                <w:right w:val="none" w:color="auto" w:sz="0" w:space="0"/>
+                <w:between w:val="none" w:color="auto" w:sz="0" w:space="0"/>
+              </w:pBdr>
+              <w:rPr>
+                <w:color w:val="000000"/>
+                <w:sz w:val="24"/>
+                <w:szCs w:val="24"/>
+              </w:rPr>
+            </w:pPr>
+            <w:r>
+              <w:rPr>
+                <w:color w:val="000000"/>
+                <w:sz w:val="24"/>
+                <w:szCs w:val="24"/>
+              </w:rPr>
+              <w:t>- витрати на налагодження і експлуатацію;</w:t>
+            </w:r>
+          </w:p>
+        </w:tc>
+        <w:tc>
+          <w:tcPr>
+            <w:tcW w:w="1865" w:type="dxa"/>
+          </w:tcPr>
+          <w:p>
+            <w:pPr>
+              <w:pBdr>
+                <w:top w:val="none" w:color="auto" w:sz="0" w:space="0"/>
+                <w:left w:val="none" w:color="auto" w:sz="0" w:space="0"/>
+                <w:bottom w:val="none" w:color="auto" w:sz="0" w:space="0"/>
+                <w:right w:val="none" w:color="auto" w:sz="0" w:space="0"/>
+                <w:between w:val="none" w:color="auto" w:sz="0" w:space="0"/>
+              </w:pBdr>
+              <w:jc w:val="center"/>
+              <w:rPr>
+                <w:color w:val="000000"/>
+                <w:sz w:val="24"/>
+                <w:szCs w:val="24"/>
+              </w:rPr>
+            </w:pPr>
+          </w:p>
+        </w:tc>
+      </w:tr>
+      <w:tr>
+        <w:tblPrEx>
+          <w:tblBorders>
+            <w:top w:val="single" w:color="000000" w:sz="4" w:space="0"/>
+            <w:left w:val="single" w:color="000000" w:sz="4" w:space="0"/>
+            <w:bottom w:val="single" w:color="000000" w:sz="4" w:space="0"/>
+            <w:right w:val="single" w:color="000000" w:sz="4" w:space="0"/>
+            <w:insideH w:val="single" w:color="000000" w:sz="4" w:space="0"/>
+            <w:insideV w:val="single" w:color="000000" w:sz="4" w:space="0"/>
+          </w:tblBorders>
+        </w:tblPrEx>
+        <w:tc>
+          <w:tcPr>
+            <w:tcW w:w="8388" w:type="dxa"/>
+          </w:tcPr>
+          <w:p>
+            <w:pPr>
+              <w:pBdr>
+                <w:top w:val="none" w:color="auto" w:sz="0" w:space="0"/>
+                <w:left w:val="none" w:color="auto" w:sz="0" w:space="0"/>
+                <w:bottom w:val="none" w:color="auto" w:sz="0" w:space="0"/>
+                <w:right w:val="none" w:color="auto" w:sz="0" w:space="0"/>
+                <w:between w:val="none" w:color="auto" w:sz="0" w:space="0"/>
+              </w:pBdr>
+              <w:rPr>
+                <w:color w:val="000000"/>
+                <w:sz w:val="24"/>
+                <w:szCs w:val="24"/>
+              </w:rPr>
+            </w:pPr>
+            <w:r>
+              <w:rPr>
+                <w:color w:val="000000"/>
+                <w:sz w:val="24"/>
+                <w:szCs w:val="24"/>
+              </w:rPr>
+              <w:t>- витрати на паливо-мастильні матеріали;</w:t>
+            </w:r>
+          </w:p>
+        </w:tc>
+        <w:tc>
+          <w:tcPr>
+            <w:tcW w:w="1865" w:type="dxa"/>
+          </w:tcPr>
+          <w:p>
+            <w:pPr>
+              <w:pBdr>
+                <w:top w:val="none" w:color="auto" w:sz="0" w:space="0"/>
+                <w:left w:val="none" w:color="auto" w:sz="0" w:space="0"/>
+                <w:bottom w:val="none" w:color="auto" w:sz="0" w:space="0"/>
+                <w:right w:val="none" w:color="auto" w:sz="0" w:space="0"/>
+                <w:between w:val="none" w:color="auto" w:sz="0" w:space="0"/>
+              </w:pBdr>
+              <w:jc w:val="center"/>
+              <w:rPr>
+                <w:color w:val="000000"/>
+                <w:sz w:val="24"/>
+                <w:szCs w:val="24"/>
+              </w:rPr>
+            </w:pPr>
+          </w:p>
+        </w:tc>
+      </w:tr>
+      <w:tr>
+        <w:tblPrEx>
+          <w:tblBorders>
+            <w:top w:val="single" w:color="000000" w:sz="4" w:space="0"/>
+            <w:left w:val="single" w:color="000000" w:sz="4" w:space="0"/>
+            <w:bottom w:val="single" w:color="000000" w:sz="4" w:space="0"/>
+            <w:right w:val="single" w:color="000000" w:sz="4" w:space="0"/>
+            <w:insideH w:val="single" w:color="000000" w:sz="4" w:space="0"/>
+            <w:insideV w:val="single" w:color="000000" w:sz="4" w:space="0"/>
+          </w:tblBorders>
+        </w:tblPrEx>
+        <w:tc>
+          <w:tcPr>
+            <w:tcW w:w="8388" w:type="dxa"/>
+          </w:tcPr>
+          <w:p>
+            <w:pPr>
+              <w:pBdr>
+                <w:top w:val="none" w:color="auto" w:sz="0" w:space="0"/>
+                <w:left w:val="none" w:color="auto" w:sz="0" w:space="0"/>
+                <w:bottom w:val="none" w:color="auto" w:sz="0" w:space="0"/>
+                <w:right w:val="none" w:color="auto" w:sz="0" w:space="0"/>
+                <w:between w:val="none" w:color="auto" w:sz="0" w:space="0"/>
+              </w:pBdr>
+              <w:rPr>
+                <w:color w:val="000000"/>
+                <w:sz w:val="24"/>
+                <w:szCs w:val="24"/>
+              </w:rPr>
+            </w:pPr>
+            <w:r>
+              <w:rPr>
+                <w:color w:val="000000"/>
+                <w:sz w:val="24"/>
+                <w:szCs w:val="24"/>
+              </w:rPr>
+              <w:t>- витрати на рекламу;</w:t>
+            </w:r>
+          </w:p>
+        </w:tc>
+        <w:tc>
+          <w:tcPr>
+            <w:tcW w:w="1865" w:type="dxa"/>
+          </w:tcPr>
+          <w:p>
+            <w:pPr>
+              <w:pBdr>
+                <w:top w:val="none" w:color="auto" w:sz="0" w:space="0"/>
+                <w:left w:val="none" w:color="auto" w:sz="0" w:space="0"/>
+                <w:bottom w:val="none" w:color="auto" w:sz="0" w:space="0"/>
+                <w:right w:val="none" w:color="auto" w:sz="0" w:space="0"/>
+                <w:between w:val="none" w:color="auto" w:sz="0" w:space="0"/>
+              </w:pBdr>
+              <w:jc w:val="center"/>
+              <w:rPr>
+                <w:color w:val="000000"/>
+                <w:sz w:val="24"/>
+                <w:szCs w:val="24"/>
+              </w:rPr>
+            </w:pPr>
+          </w:p>
+        </w:tc>
+      </w:tr>
+      <w:tr>
+        <w:tblPrEx>
+          <w:tblBorders>
+            <w:top w:val="single" w:color="000000" w:sz="4" w:space="0"/>
+            <w:left w:val="single" w:color="000000" w:sz="4" w:space="0"/>
+            <w:bottom w:val="single" w:color="000000" w:sz="4" w:space="0"/>
+            <w:right w:val="single" w:color="000000" w:sz="4" w:space="0"/>
+            <w:insideH w:val="single" w:color="000000" w:sz="4" w:space="0"/>
+            <w:insideV w:val="single" w:color="000000" w:sz="4" w:space="0"/>
+          </w:tblBorders>
+        </w:tblPrEx>
+        <w:tc>
+          <w:tcPr>
+            <w:tcW w:w="8388" w:type="dxa"/>
+          </w:tcPr>
+          <w:p>
+            <w:pPr>
+              <w:pBdr>
+                <w:top w:val="none" w:color="auto" w:sz="0" w:space="0"/>
+                <w:left w:val="none" w:color="auto" w:sz="0" w:space="0"/>
+                <w:bottom w:val="none" w:color="auto" w:sz="0" w:space="0"/>
+                <w:right w:val="none" w:color="auto" w:sz="0" w:space="0"/>
+                <w:between w:val="none" w:color="auto" w:sz="0" w:space="0"/>
+              </w:pBdr>
+              <w:rPr>
+                <w:color w:val="000000"/>
+                <w:sz w:val="24"/>
+                <w:szCs w:val="24"/>
+              </w:rPr>
+            </w:pPr>
+            <w:r>
+              <w:rPr>
+                <w:color w:val="000000"/>
+                <w:sz w:val="24"/>
+                <w:szCs w:val="24"/>
+              </w:rPr>
+              <w:t>- інші витрати на збут;</w:t>
+            </w:r>
+          </w:p>
+        </w:tc>
+        <w:tc>
+          <w:tcPr>
+            <w:tcW w:w="1865" w:type="dxa"/>
+          </w:tcPr>
+          <w:p>
+            <w:pPr>
+              <w:pBdr>
+                <w:top w:val="none" w:color="auto" w:sz="0" w:space="0"/>
+                <w:left w:val="none" w:color="auto" w:sz="0" w:space="0"/>
+                <w:bottom w:val="none" w:color="auto" w:sz="0" w:space="0"/>
+                <w:right w:val="none" w:color="auto" w:sz="0" w:space="0"/>
+                <w:between w:val="none" w:color="auto" w:sz="0" w:space="0"/>
+              </w:pBdr>
+              <w:jc w:val="center"/>
+              <w:rPr>
+                <w:color w:val="000000"/>
+                <w:sz w:val="24"/>
+                <w:szCs w:val="24"/>
+              </w:rPr>
+            </w:pPr>
+          </w:p>
+        </w:tc>
+      </w:tr>
+      <w:tr>
+        <w:tblPrEx>
+          <w:tblBorders>
+            <w:top w:val="single" w:color="000000" w:sz="4" w:space="0"/>
+            <w:left w:val="single" w:color="000000" w:sz="4" w:space="0"/>
+            <w:bottom w:val="single" w:color="000000" w:sz="4" w:space="0"/>
+            <w:right w:val="single" w:color="000000" w:sz="4" w:space="0"/>
+            <w:insideH w:val="single" w:color="000000" w:sz="4" w:space="0"/>
+            <w:insideV w:val="single" w:color="000000" w:sz="4" w:space="0"/>
+          </w:tblBorders>
         </w:tblPrEx>
         <w:tc>
           <w:tcPr>
@@ -16988,6 +14892,8 @@
                 <w:szCs w:val="24"/>
               </w:rPr>
             </w:pPr>
+            <w:bookmarkStart w:id="0" w:name="_GoBack"/>
+            <w:bookmarkEnd w:id="0"/>
           </w:p>
         </w:tc>
       </w:tr>
@@ -17070,6 +14976,12 @@
             <w:insideH w:val="single" w:color="000000" w:sz="4" w:space="0"/>
             <w:insideV w:val="single" w:color="000000" w:sz="4" w:space="0"/>
           </w:tblBorders>
+          <w:tblCellMar>
+            <w:top w:w="0" w:type="dxa"/>
+            <w:left w:w="108" w:type="dxa"/>
+            <w:bottom w:w="0" w:type="dxa"/>
+            <w:right w:w="108" w:type="dxa"/>
+          </w:tblCellMar>
         </w:tblPrEx>
         <w:tc>
           <w:tcPr>
@@ -17340,6 +15252,12 @@
             <w:insideH w:val="single" w:color="000000" w:sz="4" w:space="0"/>
             <w:insideV w:val="single" w:color="000000" w:sz="4" w:space="0"/>
           </w:tblBorders>
+          <w:tblCellMar>
+            <w:top w:w="0" w:type="dxa"/>
+            <w:left w:w="108" w:type="dxa"/>
+            <w:bottom w:w="0" w:type="dxa"/>
+            <w:right w:w="108" w:type="dxa"/>
+          </w:tblCellMar>
         </w:tblPrEx>
         <w:tc>
           <w:tcPr>
@@ -22753,9 +20671,6 @@
   <customSectProps>
     <customSectPr/>
   </customSectProps>
-  <customShpExts>
-    <customShpInfo spid="_x0000_s1026" textRotate="1"/>
-  </customShpExts>
 </s:customData>
 </file>
 
